--- a/doc/01_Bericht/09_Literaturverzeichnis.docx
+++ b/doc/01_Bericht/09_Literaturverzeichnis.docx
@@ -41,7 +41,7 @@
               </w:tcPr>
               <w:p>
                 <w:pPr>
-                  <w:pStyle w:val="KeinLeerraum"/>
+                  <w:pStyle w:val="NoSpacing"/>
                   <w:rPr>
                     <w:color w:val="4F81BD" w:themeColor="accent1"/>
                   </w:rPr>
@@ -49,7 +49,7 @@
               </w:p>
               <w:p>
                 <w:pPr>
-                  <w:pStyle w:val="KeinLeerraum"/>
+                  <w:pStyle w:val="NoSpacing"/>
                   <w:rPr>
                     <w:color w:val="4F4F59"/>
                   </w:rPr>
@@ -72,24 +72,16 @@
                   </w:rPr>
                   <w:t xml:space="preserve"> </w:t>
                 </w:r>
-                <w:proofErr w:type="spellStart"/>
                 <w:r>
                   <w:rPr>
                     <w:color w:val="4F4F59"/>
                   </w:rPr>
-                  <w:t>Treichler</w:t>
-                </w:r>
-                <w:proofErr w:type="spellEnd"/>
-                <w:r>
-                  <w:rPr>
-                    <w:color w:val="4F4F59"/>
-                  </w:rPr>
-                  <w:t xml:space="preserve"> Delia</w:t>
+                  <w:t>Treichler Delia</w:t>
                 </w:r>
               </w:p>
               <w:p>
                 <w:pPr>
-                  <w:pStyle w:val="KeinLeerraum"/>
+                  <w:pStyle w:val="NoSpacing"/>
                   <w:rPr>
                     <w:color w:val="4F4F59"/>
                   </w:rPr>
@@ -117,7 +109,7 @@
                     <w:noProof/>
                     <w:color w:val="4F4F59"/>
                   </w:rPr>
-                  <w:t>21. September 2011</w:t>
+                  <w:t>10. Oktober 2011</w:t>
                 </w:r>
                 <w:r>
                   <w:rPr>
@@ -128,7 +120,7 @@
               </w:p>
               <w:p>
                 <w:pPr>
-                  <w:pStyle w:val="KeinLeerraum"/>
+                  <w:pStyle w:val="NoSpacing"/>
                   <w:rPr>
                     <w:color w:val="4F81BD" w:themeColor="accent1"/>
                   </w:rPr>
@@ -163,7 +155,7 @@
               </w:tcPr>
               <w:p>
                 <w:pPr>
-                  <w:pStyle w:val="KeinLeerraum"/>
+                  <w:pStyle w:val="NoSpacing"/>
                   <w:rPr>
                     <w:rFonts w:asciiTheme="majorHAnsi" w:eastAsiaTheme="majorEastAsia" w:hAnsiTheme="majorHAnsi" w:cstheme="majorBidi"/>
                   </w:rPr>
@@ -217,7 +209,7 @@
                 <w:sdtContent>
                   <w:p>
                     <w:pPr>
-                      <w:pStyle w:val="KeinLeerraum"/>
+                      <w:pStyle w:val="NoSpacing"/>
                       <w:rPr>
                         <w:rFonts w:asciiTheme="majorHAnsi" w:eastAsiaTheme="majorEastAsia" w:hAnsiTheme="majorHAnsi" w:cstheme="majorBidi"/>
                         <w:color w:val="4F81BD" w:themeColor="accent1"/>
@@ -265,7 +257,7 @@
                   </w:tcPr>
                   <w:p>
                     <w:pPr>
-                      <w:pStyle w:val="KeinLeerraum"/>
+                      <w:pStyle w:val="NoSpacing"/>
                       <w:rPr>
                         <w:rFonts w:asciiTheme="majorHAnsi" w:eastAsiaTheme="majorEastAsia" w:hAnsiTheme="majorHAnsi" w:cstheme="majorBidi"/>
                       </w:rPr>
@@ -405,34 +397,32 @@
             <w:br w:type="page"/>
           </w:r>
         </w:p>
-        <w:bookmarkStart w:id="0" w:name="_GoBack" w:displacedByCustomXml="next"/>
-        <w:bookmarkEnd w:id="0" w:displacedByCustomXml="next"/>
       </w:sdtContent>
     </w:sdt>
     <w:p>
       <w:pPr>
-        <w:pStyle w:val="berschrift1"/>
-      </w:pPr>
-      <w:bookmarkStart w:id="1" w:name="_Toc287347252"/>
+        <w:pStyle w:val="Heading1"/>
+      </w:pPr>
+      <w:bookmarkStart w:id="0" w:name="_Toc287347252"/>
       <w:r>
         <w:lastRenderedPageBreak/>
         <w:t>Dokumentinformationen</w:t>
       </w:r>
-      <w:bookmarkEnd w:id="1"/>
+      <w:bookmarkEnd w:id="0"/>
     </w:p>
     <w:p>
       <w:pPr>
-        <w:pStyle w:val="berschrift2"/>
-      </w:pPr>
-      <w:bookmarkStart w:id="2" w:name="_Toc287347253"/>
+        <w:pStyle w:val="Heading2"/>
+      </w:pPr>
+      <w:bookmarkStart w:id="1" w:name="_Toc287347253"/>
       <w:r>
         <w:t>Änderungsgeschichte</w:t>
       </w:r>
-      <w:bookmarkEnd w:id="2"/>
+      <w:bookmarkEnd w:id="1"/>
     </w:p>
     <w:tbl>
       <w:tblPr>
-        <w:tblStyle w:val="MittlereSchattierung1-Akzent1"/>
+        <w:tblStyle w:val="MediumShading1-Accent1"/>
         <w:tblW w:w="0" w:type="auto"/>
         <w:tblInd w:w="108" w:type="dxa"/>
         <w:tblLook w:val="04A0" w:firstRow="1" w:lastRow="0" w:firstColumn="1" w:lastColumn="0" w:noHBand="0" w:noVBand="1"/>
@@ -517,7 +507,13 @@
               <w:rPr>
                 <w:b w:val="0"/>
               </w:rPr>
-              <w:t>XX.XX.2011</w:t>
+              <w:t>10.10</w:t>
+            </w:r>
+            <w:r>
+              <w:rPr>
+                <w:b w:val="0"/>
+              </w:rPr>
+              <w:t>.2011</w:t>
             </w:r>
           </w:p>
         </w:tc>
@@ -562,7 +558,7 @@
         </w:tc>
       </w:tr>
     </w:tbl>
-    <w:bookmarkStart w:id="3" w:name="_Toc287347254" w:displacedByCustomXml="next"/>
+    <w:bookmarkStart w:id="2" w:name="_Toc287347254" w:displacedByCustomXml="next"/>
     <w:sdt>
       <w:sdtPr>
         <w:rPr>
@@ -588,7 +584,7 @@
       <w:sdtContent>
         <w:p>
           <w:pPr>
-            <w:pStyle w:val="berschrift2"/>
+            <w:pStyle w:val="Heading2"/>
           </w:pPr>
           <w:r>
             <w:rPr>
@@ -596,11 +592,11 @@
             </w:rPr>
             <w:t>Inhaltsverzeichnis</w:t>
           </w:r>
-          <w:bookmarkEnd w:id="3"/>
+          <w:bookmarkEnd w:id="2"/>
         </w:p>
         <w:p>
           <w:pPr>
-            <w:pStyle w:val="Verzeichnis1"/>
+            <w:pStyle w:val="TOC1"/>
             <w:tabs>
               <w:tab w:val="left" w:pos="440"/>
               <w:tab w:val="right" w:leader="dot" w:pos="9062"/>
@@ -705,7 +701,7 @@
         </w:p>
         <w:p>
           <w:pPr>
-            <w:pStyle w:val="Verzeichnis2"/>
+            <w:pStyle w:val="TOC2"/>
             <w:tabs>
               <w:tab w:val="left" w:pos="880"/>
               <w:tab w:val="right" w:leader="dot" w:pos="9062"/>
@@ -793,7 +789,7 @@
         </w:p>
         <w:p>
           <w:pPr>
-            <w:pStyle w:val="Verzeichnis2"/>
+            <w:pStyle w:val="TOC2"/>
             <w:tabs>
               <w:tab w:val="left" w:pos="880"/>
               <w:tab w:val="right" w:leader="dot" w:pos="9062"/>
@@ -882,7 +878,7 @@
         </w:p>
         <w:p>
           <w:pPr>
-            <w:pStyle w:val="Verzeichnis1"/>
+            <w:pStyle w:val="TOC1"/>
             <w:tabs>
               <w:tab w:val="left" w:pos="440"/>
               <w:tab w:val="right" w:leader="dot" w:pos="9062"/>
@@ -972,7 +968,7 @@
         </w:p>
         <w:p>
           <w:pPr>
-            <w:pStyle w:val="Verzeichnis2"/>
+            <w:pStyle w:val="TOC2"/>
             <w:tabs>
               <w:tab w:val="left" w:pos="880"/>
               <w:tab w:val="right" w:leader="dot" w:pos="9062"/>
@@ -1060,7 +1056,7 @@
         </w:p>
         <w:p>
           <w:pPr>
-            <w:pStyle w:val="Verzeichnis3"/>
+            <w:pStyle w:val="TOC3"/>
             <w:tabs>
               <w:tab w:val="left" w:pos="1320"/>
               <w:tab w:val="right" w:leader="dot" w:pos="9062"/>
@@ -1154,145 +1150,124 @@
     </w:sdt>
     <w:p>
       <w:pPr>
-        <w:pStyle w:val="berschrift1"/>
-      </w:pPr>
-      <w:bookmarkStart w:id="4" w:name="_Toc287347255"/>
-      <w:proofErr w:type="spellStart"/>
+        <w:pStyle w:val="Heading1"/>
+      </w:pPr>
       <w:r>
-        <w:t>Lorem</w:t>
+        <w:t>Literaturverzeichnis</w:t>
       </w:r>
-      <w:proofErr w:type="spellEnd"/>
+    </w:p>
+    <w:p>
+      <w:pPr>
+        <w:ind w:left="432" w:hanging="432"/>
+        <w:rPr>
+          <w:lang w:val="en-US"/>
+        </w:rPr>
+      </w:pPr>
       <w:r>
+        <w:rPr>
+          <w:lang w:val="en-US"/>
+        </w:rPr>
+        <w:t>[1</w:t>
+      </w:r>
+      <w:r>
+        <w:rPr>
+          <w:lang w:val="en-US"/>
+        </w:rPr>
+        <w:t>]</w:t>
+      </w:r>
+      <w:r>
+        <w:rPr>
+          <w:lang w:val="en-US"/>
+        </w:rPr>
+        <w:tab/>
+      </w:r>
+      <w:r>
+        <w:rPr>
+          <w:lang w:val="en-US"/>
+        </w:rPr>
+        <w:t>Microsoft Corporation, „</w:t>
+      </w:r>
+      <w:r>
+        <w:rPr>
+          <w:lang w:val="en-US"/>
+        </w:rPr>
+        <w:t>Microsoft Surface 2.0</w:t>
+      </w:r>
+      <w:r>
+        <w:rPr>
+          <w:lang w:val="en-US"/>
+        </w:rPr>
         <w:t xml:space="preserve"> </w:t>
       </w:r>
-      <w:proofErr w:type="spellStart"/>
       <w:r>
-        <w:t>ipsum</w:t>
+        <w:rPr>
+          <w:lang w:val="en-US"/>
+        </w:rPr>
+        <w:t>Design and Interaction Guide</w:t>
       </w:r>
-      <w:bookmarkEnd w:id="4"/>
-      <w:proofErr w:type="spellEnd"/>
-    </w:p>
-    <w:p>
-      <w:proofErr w:type="spellStart"/>
       <w:r>
-        <w:t>Lorem</w:t>
+        <w:rPr>
+          <w:lang w:val="en-US"/>
+        </w:rPr>
+        <w:t xml:space="preserve">“, </w:t>
       </w:r>
-      <w:proofErr w:type="spellEnd"/>
       <w:r>
+        <w:rPr>
+          <w:lang w:val="en-US"/>
+        </w:rPr>
+        <w:t>Juli</w:t>
+      </w:r>
+      <w:bookmarkStart w:id="3" w:name="_GoBack"/>
+      <w:bookmarkEnd w:id="3"/>
+      <w:r>
+        <w:rPr>
+          <w:lang w:val="en-US"/>
+        </w:rPr>
+        <w:t xml:space="preserve"> 2011</w:t>
+      </w:r>
+      <w:r>
+        <w:rPr>
+          <w:lang w:val="en-US"/>
+        </w:rPr>
+        <w:t>,</w:t>
+      </w:r>
+      <w:r>
+        <w:rPr>
+          <w:lang w:val="en-US"/>
+        </w:rPr>
         <w:t xml:space="preserve"> </w:t>
       </w:r>
-      <w:proofErr w:type="spellStart"/>
+      <w:hyperlink r:id="rId10" w:history="1">
+        <w:r>
+          <w:rPr>
+            <w:rStyle w:val="Hyperlink"/>
+            <w:lang w:val="en-US"/>
+          </w:rPr>
+          <w:t>http://www.microsoft.com/download/en/details.aspx?displaylang=en&amp;id=26713</w:t>
+        </w:r>
+      </w:hyperlink>
       <w:r>
-        <w:t>ipsum</w:t>
+        <w:rPr>
+          <w:lang w:val="en-US"/>
+        </w:rPr>
+        <w:t>,</w:t>
       </w:r>
-      <w:proofErr w:type="spellEnd"/>
-    </w:p>
-    <w:p>
-      <w:pPr>
-        <w:pStyle w:val="berschrift2"/>
-      </w:pPr>
-      <w:bookmarkStart w:id="5" w:name="_Toc287347256"/>
-      <w:proofErr w:type="spellStart"/>
       <w:r>
-        <w:t>Lorem</w:t>
+        <w:rPr>
+          <w:lang w:val="en-US"/>
+        </w:rPr>
+        <w:br/>
       </w:r>
-      <w:proofErr w:type="spellEnd"/>
       <w:r>
-        <w:t xml:space="preserve"> </w:t>
+        <w:rPr>
+          <w:lang w:val="en-US"/>
+        </w:rPr>
+        <w:t>letzter Zugriff: XX.XX.2011</w:t>
       </w:r>
-      <w:proofErr w:type="spellStart"/>
-      <w:r>
-        <w:t>ipsum</w:t>
-      </w:r>
-      <w:bookmarkEnd w:id="5"/>
-      <w:proofErr w:type="spellEnd"/>
-    </w:p>
-    <w:p>
-      <w:proofErr w:type="spellStart"/>
-      <w:r>
-        <w:t>Lorem</w:t>
-      </w:r>
-      <w:proofErr w:type="spellEnd"/>
-      <w:r>
-        <w:t xml:space="preserve"> </w:t>
-      </w:r>
-      <w:proofErr w:type="spellStart"/>
-      <w:r>
-        <w:t>ipsum</w:t>
-      </w:r>
-      <w:proofErr w:type="spellEnd"/>
-    </w:p>
-    <w:p>
-      <w:pPr>
-        <w:pStyle w:val="berschrift3"/>
-      </w:pPr>
-      <w:bookmarkStart w:id="6" w:name="_Toc287347257"/>
-      <w:proofErr w:type="spellStart"/>
-      <w:r>
-        <w:t>Lorem</w:t>
-      </w:r>
-      <w:proofErr w:type="spellEnd"/>
-      <w:r>
-        <w:t xml:space="preserve"> </w:t>
-      </w:r>
-      <w:proofErr w:type="spellStart"/>
-      <w:r>
-        <w:t>ipsum</w:t>
-      </w:r>
-      <w:bookmarkEnd w:id="6"/>
-      <w:proofErr w:type="spellEnd"/>
-    </w:p>
-    <w:p>
-      <w:proofErr w:type="spellStart"/>
-      <w:r>
-        <w:t>Lorem</w:t>
-      </w:r>
-      <w:proofErr w:type="spellEnd"/>
-      <w:r>
-        <w:t xml:space="preserve"> </w:t>
-      </w:r>
-      <w:proofErr w:type="spellStart"/>
-      <w:r>
-        <w:t>ipsum</w:t>
-      </w:r>
-      <w:proofErr w:type="spellEnd"/>
-    </w:p>
-    <w:p>
-      <w:pPr>
-        <w:pStyle w:val="berschrift4"/>
-      </w:pPr>
-      <w:proofErr w:type="spellStart"/>
-      <w:r>
-        <w:t>Lorem</w:t>
-      </w:r>
-      <w:proofErr w:type="spellEnd"/>
-      <w:r>
-        <w:t xml:space="preserve"> </w:t>
-      </w:r>
-      <w:proofErr w:type="spellStart"/>
-      <w:r>
-        <w:t>ipsum</w:t>
-      </w:r>
-      <w:proofErr w:type="spellEnd"/>
-    </w:p>
-    <w:p>
-      <w:proofErr w:type="spellStart"/>
-      <w:r>
-        <w:t>Lorem</w:t>
-      </w:r>
-      <w:proofErr w:type="spellEnd"/>
-      <w:r>
-        <w:t xml:space="preserve"> </w:t>
-      </w:r>
-      <w:proofErr w:type="spellStart"/>
-      <w:r>
-        <w:t>ipsum</w:t>
-      </w:r>
-      <w:proofErr w:type="spellEnd"/>
     </w:p>
     <w:sectPr>
-      <w:headerReference w:type="default" r:id="rId10"/>
-      <w:footerReference w:type="default" r:id="rId11"/>
+      <w:headerReference w:type="default" r:id="rId11"/>
+      <w:footerReference w:type="default" r:id="rId12"/>
       <w:pgSz w:w="11906" w:h="16838"/>
       <w:pgMar w:top="1417" w:right="1417" w:bottom="1134" w:left="1417" w:header="708" w:footer="708" w:gutter="0"/>
       <w:pgNumType w:start="0"/>
@@ -1333,7 +1308,7 @@
 <w:ftr xmlns:wpc="http://schemas.microsoft.com/office/word/2010/wordprocessingCanvas" xmlns:mc="http://schemas.openxmlformats.org/markup-compatibility/2006" xmlns:o="urn:schemas-microsoft-com:office:office" xmlns:r="http://schemas.openxmlformats.org/officeDocument/2006/relationships" xmlns:m="http://schemas.openxmlformats.org/officeDocument/2006/math" xmlns:v="urn:schemas-microsoft-com:vml" xmlns:wp14="http://schemas.microsoft.com/office/word/2010/wordprocessingDrawing" xmlns:wp="http://schemas.openxmlformats.org/drawingml/2006/wordprocessingDrawing" xmlns:w10="urn:schemas-microsoft-com:office:word" xmlns:w="http://schemas.openxmlformats.org/wordprocessingml/2006/main" xmlns:w14="http://schemas.microsoft.com/office/word/2010/wordml" xmlns:wpg="http://schemas.microsoft.com/office/word/2010/wordprocessingGroup" xmlns:wpi="http://schemas.microsoft.com/office/word/2010/wordprocessingInk" xmlns:wne="http://schemas.microsoft.com/office/word/2006/wordml" xmlns:wps="http://schemas.microsoft.com/office/word/2010/wordprocessingShape" mc:Ignorable="w14 wp14">
   <w:p>
     <w:pPr>
-      <w:pStyle w:val="Fuzeile"/>
+      <w:pStyle w:val="Footer"/>
     </w:pPr>
     <w:r>
       <w:t>Project Flip 2.0 - Literaturverzeichnis</w:t>
@@ -1354,7 +1329,7 @@
       <w:rPr>
         <w:noProof/>
       </w:rPr>
-      <w:t>21. September 2011</w:t>
+      <w:t>10. Oktober 2011</w:t>
     </w:r>
     <w:r>
       <w:fldChar w:fldCharType="end"/>
@@ -1406,16 +1381,31 @@
       </w:rPr>
       <w:t xml:space="preserve"> von </w:t>
     </w:r>
-    <w:fldSimple w:instr="NUMPAGES  \* Arabic  \* MERGEFORMAT">
-      <w:r>
-        <w:rPr>
-          <w:b/>
-          <w:noProof/>
-          <w:lang w:val="de-DE"/>
-        </w:rPr>
-        <w:t>1</w:t>
-      </w:r>
-    </w:fldSimple>
+    <w:r>
+      <w:fldChar w:fldCharType="begin"/>
+    </w:r>
+    <w:r>
+      <w:instrText>NUMPAGES  \* Arabic  \* MERGEFORMAT</w:instrText>
+    </w:r>
+    <w:r>
+      <w:fldChar w:fldCharType="separate"/>
+    </w:r>
+    <w:r>
+      <w:rPr>
+        <w:b/>
+        <w:noProof/>
+        <w:lang w:val="de-DE"/>
+      </w:rPr>
+      <w:t>1</w:t>
+    </w:r>
+    <w:r>
+      <w:rPr>
+        <w:b/>
+        <w:noProof/>
+        <w:lang w:val="de-DE"/>
+      </w:rPr>
+      <w:fldChar w:fldCharType="end"/>
+    </w:r>
   </w:p>
 </w:ftr>
 </file>
@@ -1449,7 +1439,7 @@
 <w:hdr xmlns:wpc="http://schemas.microsoft.com/office/word/2010/wordprocessingCanvas" xmlns:mc="http://schemas.openxmlformats.org/markup-compatibility/2006" xmlns:o="urn:schemas-microsoft-com:office:office" xmlns:r="http://schemas.openxmlformats.org/officeDocument/2006/relationships" xmlns:m="http://schemas.openxmlformats.org/officeDocument/2006/math" xmlns:v="urn:schemas-microsoft-com:vml" xmlns:wp14="http://schemas.microsoft.com/office/word/2010/wordprocessingDrawing" xmlns:wp="http://schemas.openxmlformats.org/drawingml/2006/wordprocessingDrawing" xmlns:w10="urn:schemas-microsoft-com:office:word" xmlns:w="http://schemas.openxmlformats.org/wordprocessingml/2006/main" xmlns:w14="http://schemas.microsoft.com/office/word/2010/wordml" xmlns:wpg="http://schemas.microsoft.com/office/word/2010/wordprocessingGroup" xmlns:wpi="http://schemas.microsoft.com/office/word/2010/wordprocessingInk" xmlns:wne="http://schemas.microsoft.com/office/word/2006/wordml" xmlns:wps="http://schemas.microsoft.com/office/word/2010/wordprocessingShape" mc:Ignorable="w14 wp14">
   <w:p>
     <w:pPr>
-      <w:pStyle w:val="Kopfzeile"/>
+      <w:pStyle w:val="Header"/>
     </w:pPr>
     <w:r>
       <w:rPr>
@@ -1720,7 +1710,7 @@
     <w:lvl w:ilvl="0">
       <w:start w:val="1"/>
       <w:numFmt w:val="decimal"/>
-      <w:pStyle w:val="berschrift1"/>
+      <w:pStyle w:val="Heading1"/>
       <w:lvlText w:val="%1"/>
       <w:lvlJc w:val="left"/>
       <w:pPr>
@@ -1730,7 +1720,7 @@
     <w:lvl w:ilvl="1">
       <w:start w:val="1"/>
       <w:numFmt w:val="decimal"/>
-      <w:pStyle w:val="berschrift2"/>
+      <w:pStyle w:val="Heading2"/>
       <w:lvlText w:val="%1.%2"/>
       <w:lvlJc w:val="left"/>
       <w:pPr>
@@ -1740,7 +1730,7 @@
     <w:lvl w:ilvl="2">
       <w:start w:val="1"/>
       <w:numFmt w:val="decimal"/>
-      <w:pStyle w:val="berschrift3"/>
+      <w:pStyle w:val="Heading3"/>
       <w:lvlText w:val="%1.%2.%3"/>
       <w:lvlJc w:val="left"/>
       <w:pPr>
@@ -1750,7 +1740,7 @@
     <w:lvl w:ilvl="3">
       <w:start w:val="1"/>
       <w:numFmt w:val="decimal"/>
-      <w:pStyle w:val="berschrift4"/>
+      <w:pStyle w:val="Heading4"/>
       <w:lvlText w:val="%1.%2.%3.%4"/>
       <w:lvlJc w:val="left"/>
       <w:pPr>
@@ -1760,7 +1750,7 @@
     <w:lvl w:ilvl="4">
       <w:start w:val="1"/>
       <w:numFmt w:val="decimal"/>
-      <w:pStyle w:val="berschrift5"/>
+      <w:pStyle w:val="Heading5"/>
       <w:lvlText w:val="%1.%2.%3.%4.%5"/>
       <w:lvlJc w:val="left"/>
       <w:pPr>
@@ -1770,7 +1760,7 @@
     <w:lvl w:ilvl="5">
       <w:start w:val="1"/>
       <w:numFmt w:val="decimal"/>
-      <w:pStyle w:val="berschrift6"/>
+      <w:pStyle w:val="Heading6"/>
       <w:lvlText w:val="%1.%2.%3.%4.%5.%6"/>
       <w:lvlJc w:val="left"/>
       <w:pPr>
@@ -1780,7 +1770,7 @@
     <w:lvl w:ilvl="6">
       <w:start w:val="1"/>
       <w:numFmt w:val="decimal"/>
-      <w:pStyle w:val="berschrift7"/>
+      <w:pStyle w:val="Heading7"/>
       <w:lvlText w:val="%1.%2.%3.%4.%5.%6.%7"/>
       <w:lvlJc w:val="left"/>
       <w:pPr>
@@ -1790,7 +1780,7 @@
     <w:lvl w:ilvl="7">
       <w:start w:val="1"/>
       <w:numFmt w:val="decimal"/>
-      <w:pStyle w:val="berschrift8"/>
+      <w:pStyle w:val="Heading8"/>
       <w:lvlText w:val="%1.%2.%3.%4.%5.%6.%7.%8"/>
       <w:lvlJc w:val="left"/>
       <w:pPr>
@@ -1800,7 +1790,7 @@
     <w:lvl w:ilvl="8">
       <w:start w:val="1"/>
       <w:numFmt w:val="decimal"/>
-      <w:pStyle w:val="berschrift9"/>
+      <w:pStyle w:val="Heading9"/>
       <w:lvlText w:val="%1.%2.%3.%4.%5.%6.%7.%8.%9"/>
       <w:lvlJc w:val="left"/>
       <w:pPr>
@@ -2065,7 +2055,7 @@
     <w:lsdException w:name="Bibliography" w:uiPriority="37"/>
     <w:lsdException w:name="TOC Heading" w:uiPriority="39" w:qFormat="1"/>
   </w:latentStyles>
-  <w:style w:type="paragraph" w:default="1" w:styleId="Standard">
+  <w:style w:type="paragraph" w:default="1" w:styleId="Normal">
     <w:name w:val="Normal"/>
     <w:qFormat/>
     <w:rsid w:val="003C3BB7"/>
@@ -2074,11 +2064,11 @@
       <w:szCs w:val="20"/>
     </w:rPr>
   </w:style>
-  <w:style w:type="paragraph" w:styleId="berschrift1">
+  <w:style w:type="paragraph" w:styleId="Heading1">
     <w:name w:val="heading 1"/>
-    <w:basedOn w:val="Standard"/>
-    <w:next w:val="Standard"/>
-    <w:link w:val="berschrift1Zchn"/>
+    <w:basedOn w:val="Normal"/>
+    <w:next w:val="Normal"/>
+    <w:link w:val="Heading1Char"/>
     <w:uiPriority w:val="9"/>
     <w:qFormat/>
     <w:rsid w:val="00976450"/>
@@ -2106,11 +2096,11 @@
       <w:szCs w:val="22"/>
     </w:rPr>
   </w:style>
-  <w:style w:type="paragraph" w:styleId="berschrift2">
+  <w:style w:type="paragraph" w:styleId="Heading2">
     <w:name w:val="heading 2"/>
-    <w:basedOn w:val="Standard"/>
-    <w:next w:val="Standard"/>
-    <w:link w:val="berschrift2Zchn"/>
+    <w:basedOn w:val="Normal"/>
+    <w:next w:val="Normal"/>
+    <w:link w:val="Heading2Char"/>
     <w:uiPriority w:val="9"/>
     <w:unhideWhenUsed/>
     <w:qFormat/>
@@ -2137,11 +2127,11 @@
       <w:szCs w:val="22"/>
     </w:rPr>
   </w:style>
-  <w:style w:type="paragraph" w:styleId="berschrift3">
+  <w:style w:type="paragraph" w:styleId="Heading3">
     <w:name w:val="heading 3"/>
-    <w:basedOn w:val="Standard"/>
-    <w:next w:val="Standard"/>
-    <w:link w:val="berschrift3Zchn"/>
+    <w:basedOn w:val="Normal"/>
+    <w:next w:val="Normal"/>
+    <w:link w:val="Heading3Char"/>
     <w:uiPriority w:val="9"/>
     <w:unhideWhenUsed/>
     <w:qFormat/>
@@ -2164,11 +2154,11 @@
       <w:szCs w:val="22"/>
     </w:rPr>
   </w:style>
-  <w:style w:type="paragraph" w:styleId="berschrift4">
+  <w:style w:type="paragraph" w:styleId="Heading4">
     <w:name w:val="heading 4"/>
-    <w:basedOn w:val="Standard"/>
-    <w:next w:val="Standard"/>
-    <w:link w:val="berschrift4Zchn"/>
+    <w:basedOn w:val="Normal"/>
+    <w:next w:val="Normal"/>
+    <w:link w:val="Heading4Char"/>
     <w:uiPriority w:val="9"/>
     <w:unhideWhenUsed/>
     <w:qFormat/>
@@ -2193,11 +2183,11 @@
       <w:szCs w:val="22"/>
     </w:rPr>
   </w:style>
-  <w:style w:type="paragraph" w:styleId="berschrift5">
+  <w:style w:type="paragraph" w:styleId="Heading5">
     <w:name w:val="heading 5"/>
-    <w:basedOn w:val="Standard"/>
-    <w:next w:val="Standard"/>
-    <w:link w:val="berschrift5Zchn"/>
+    <w:basedOn w:val="Normal"/>
+    <w:next w:val="Normal"/>
+    <w:link w:val="Heading5Char"/>
     <w:uiPriority w:val="9"/>
     <w:unhideWhenUsed/>
     <w:qFormat/>
@@ -2218,11 +2208,11 @@
       <w:szCs w:val="22"/>
     </w:rPr>
   </w:style>
-  <w:style w:type="paragraph" w:styleId="berschrift6">
+  <w:style w:type="paragraph" w:styleId="Heading6">
     <w:name w:val="heading 6"/>
-    <w:basedOn w:val="Standard"/>
-    <w:next w:val="Standard"/>
-    <w:link w:val="berschrift6Zchn"/>
+    <w:basedOn w:val="Normal"/>
+    <w:next w:val="Normal"/>
+    <w:link w:val="Heading6Char"/>
     <w:uiPriority w:val="9"/>
     <w:semiHidden/>
     <w:unhideWhenUsed/>
@@ -2247,11 +2237,11 @@
       <w:szCs w:val="22"/>
     </w:rPr>
   </w:style>
-  <w:style w:type="paragraph" w:styleId="berschrift7">
+  <w:style w:type="paragraph" w:styleId="Heading7">
     <w:name w:val="heading 7"/>
-    <w:basedOn w:val="Standard"/>
-    <w:next w:val="Standard"/>
-    <w:link w:val="berschrift7Zchn"/>
+    <w:basedOn w:val="Normal"/>
+    <w:next w:val="Normal"/>
+    <w:link w:val="Heading7Char"/>
     <w:uiPriority w:val="9"/>
     <w:semiHidden/>
     <w:unhideWhenUsed/>
@@ -2273,11 +2263,11 @@
       <w:szCs w:val="22"/>
     </w:rPr>
   </w:style>
-  <w:style w:type="paragraph" w:styleId="berschrift8">
+  <w:style w:type="paragraph" w:styleId="Heading8">
     <w:name w:val="heading 8"/>
-    <w:basedOn w:val="Standard"/>
-    <w:next w:val="Standard"/>
-    <w:link w:val="berschrift8Zchn"/>
+    <w:basedOn w:val="Normal"/>
+    <w:next w:val="Normal"/>
+    <w:link w:val="Heading8Char"/>
     <w:uiPriority w:val="9"/>
     <w:semiHidden/>
     <w:unhideWhenUsed/>
@@ -2298,11 +2288,11 @@
       <w:szCs w:val="18"/>
     </w:rPr>
   </w:style>
-  <w:style w:type="paragraph" w:styleId="berschrift9">
+  <w:style w:type="paragraph" w:styleId="Heading9">
     <w:name w:val="heading 9"/>
-    <w:basedOn w:val="Standard"/>
-    <w:next w:val="Standard"/>
-    <w:link w:val="berschrift9Zchn"/>
+    <w:basedOn w:val="Normal"/>
+    <w:next w:val="Normal"/>
+    <w:link w:val="Heading9Char"/>
     <w:uiPriority w:val="9"/>
     <w:semiHidden/>
     <w:unhideWhenUsed/>
@@ -2324,13 +2314,13 @@
       <w:szCs w:val="18"/>
     </w:rPr>
   </w:style>
-  <w:style w:type="character" w:default="1" w:styleId="Absatz-Standardschriftart">
+  <w:style w:type="character" w:default="1" w:styleId="DefaultParagraphFont">
     <w:name w:val="Default Paragraph Font"/>
     <w:uiPriority w:val="1"/>
     <w:semiHidden/>
     <w:unhideWhenUsed/>
   </w:style>
-  <w:style w:type="table" w:default="1" w:styleId="NormaleTabelle">
+  <w:style w:type="table" w:default="1" w:styleId="TableNormal">
     <w:name w:val="Normal Table"/>
     <w:uiPriority w:val="99"/>
     <w:semiHidden/>
@@ -2345,16 +2335,16 @@
       </w:tblCellMar>
     </w:tblPr>
   </w:style>
-  <w:style w:type="numbering" w:default="1" w:styleId="KeineListe">
+  <w:style w:type="numbering" w:default="1" w:styleId="NoList">
     <w:name w:val="No List"/>
     <w:uiPriority w:val="99"/>
     <w:semiHidden/>
     <w:unhideWhenUsed/>
   </w:style>
-  <w:style w:type="character" w:customStyle="1" w:styleId="berschrift1Zchn">
-    <w:name w:val="Überschrift 1 Zchn"/>
-    <w:basedOn w:val="Absatz-Standardschriftart"/>
-    <w:link w:val="berschrift1"/>
+  <w:style w:type="character" w:customStyle="1" w:styleId="Heading1Char">
+    <w:name w:val="Heading 1 Char"/>
+    <w:basedOn w:val="DefaultParagraphFont"/>
+    <w:link w:val="Heading1"/>
     <w:uiPriority w:val="9"/>
     <w:rsid w:val="00976450"/>
     <w:rPr>
@@ -2367,10 +2357,10 @@
       <w:shd w:val="clear" w:color="auto" w:fill="D5D3EA"/>
     </w:rPr>
   </w:style>
-  <w:style w:type="character" w:customStyle="1" w:styleId="berschrift2Zchn">
-    <w:name w:val="Überschrift 2 Zchn"/>
-    <w:basedOn w:val="Absatz-Standardschriftart"/>
-    <w:link w:val="berschrift2"/>
+  <w:style w:type="character" w:customStyle="1" w:styleId="Heading2Char">
+    <w:name w:val="Heading 2 Char"/>
+    <w:basedOn w:val="DefaultParagraphFont"/>
+    <w:link w:val="Heading2"/>
     <w:uiPriority w:val="9"/>
     <w:rsid w:val="00976450"/>
     <w:rPr>
@@ -2381,9 +2371,9 @@
       <w:shd w:val="clear" w:color="auto" w:fill="FFFFFF" w:themeFill="background1"/>
     </w:rPr>
   </w:style>
-  <w:style w:type="table" w:styleId="Tabellenraster">
+  <w:style w:type="table" w:styleId="TableGrid">
     <w:name w:val="Table Grid"/>
-    <w:basedOn w:val="NormaleTabelle"/>
+    <w:basedOn w:val="TableNormal"/>
     <w:uiPriority w:val="59"/>
     <w:rsid w:val="00651384"/>
     <w:pPr>
@@ -2407,9 +2397,9 @@
       </w:tblCellMar>
     </w:tblPr>
   </w:style>
-  <w:style w:type="table" w:styleId="HellesRaster-Akzent1">
+  <w:style w:type="table" w:styleId="LightGrid-Accent1">
     <w:name w:val="Light Grid Accent 1"/>
-    <w:basedOn w:val="NormaleTabelle"/>
+    <w:basedOn w:val="TableNormal"/>
     <w:uiPriority w:val="62"/>
     <w:rsid w:val="00CB0412"/>
     <w:pPr>
@@ -2537,9 +2527,9 @@
       </w:tcPr>
     </w:tblStylePr>
   </w:style>
-  <w:style w:type="table" w:styleId="MittlereSchattierung1-Akzent1">
+  <w:style w:type="table" w:styleId="MediumShading1-Accent1">
     <w:name w:val="Medium Shading 1 Accent 1"/>
-    <w:basedOn w:val="NormaleTabelle"/>
+    <w:basedOn w:val="TableNormal"/>
     <w:uiPriority w:val="63"/>
     <w:rsid w:val="00FC564C"/>
     <w:pPr>
@@ -2637,9 +2627,9 @@
       </w:tcPr>
     </w:tblStylePr>
   </w:style>
-  <w:style w:type="table" w:styleId="MittlereListe2-Akzent1">
+  <w:style w:type="table" w:styleId="MediumList2-Accent1">
     <w:name w:val="Medium List 2 Accent 1"/>
-    <w:basedOn w:val="NormaleTabelle"/>
+    <w:basedOn w:val="TableNormal"/>
     <w:uiPriority w:val="66"/>
     <w:rsid w:val="00CB0412"/>
     <w:pPr>
@@ -2765,9 +2755,9 @@
       </w:tcPr>
     </w:tblStylePr>
   </w:style>
-  <w:style w:type="table" w:styleId="MittlereListe1-Akzent1">
+  <w:style w:type="table" w:styleId="MediumList1-Accent1">
     <w:name w:val="Medium List 1 Accent 1"/>
-    <w:basedOn w:val="NormaleTabelle"/>
+    <w:basedOn w:val="TableNormal"/>
     <w:uiPriority w:val="65"/>
     <w:rsid w:val="00CB0412"/>
     <w:pPr>
@@ -2849,10 +2839,10 @@
       </w:tcPr>
     </w:tblStylePr>
   </w:style>
-  <w:style w:type="character" w:customStyle="1" w:styleId="berschrift3Zchn">
-    <w:name w:val="Überschrift 3 Zchn"/>
-    <w:basedOn w:val="Absatz-Standardschriftart"/>
-    <w:link w:val="berschrift3"/>
+  <w:style w:type="character" w:customStyle="1" w:styleId="Heading3Char">
+    <w:name w:val="Heading 3 Char"/>
+    <w:basedOn w:val="DefaultParagraphFont"/>
+    <w:link w:val="Heading3"/>
     <w:uiPriority w:val="9"/>
     <w:rsid w:val="00976450"/>
     <w:rPr>
@@ -2860,10 +2850,10 @@
       <w:spacing w:val="15"/>
     </w:rPr>
   </w:style>
-  <w:style w:type="character" w:customStyle="1" w:styleId="berschrift4Zchn">
-    <w:name w:val="Überschrift 4 Zchn"/>
-    <w:basedOn w:val="Absatz-Standardschriftart"/>
-    <w:link w:val="berschrift4"/>
+  <w:style w:type="character" w:customStyle="1" w:styleId="Heading4Char">
+    <w:name w:val="Heading 4 Char"/>
+    <w:basedOn w:val="DefaultParagraphFont"/>
+    <w:link w:val="Heading4"/>
     <w:uiPriority w:val="9"/>
     <w:rsid w:val="00976450"/>
     <w:rPr>
@@ -2872,10 +2862,10 @@
       <w:spacing w:val="10"/>
     </w:rPr>
   </w:style>
-  <w:style w:type="character" w:customStyle="1" w:styleId="berschrift5Zchn">
-    <w:name w:val="Überschrift 5 Zchn"/>
-    <w:basedOn w:val="Absatz-Standardschriftart"/>
-    <w:link w:val="berschrift5"/>
+  <w:style w:type="character" w:customStyle="1" w:styleId="Heading5Char">
+    <w:name w:val="Heading 5 Char"/>
+    <w:basedOn w:val="DefaultParagraphFont"/>
+    <w:link w:val="Heading5"/>
     <w:uiPriority w:val="9"/>
     <w:rsid w:val="00976450"/>
     <w:rPr>
@@ -2884,10 +2874,10 @@
       <w:spacing w:val="10"/>
     </w:rPr>
   </w:style>
-  <w:style w:type="character" w:customStyle="1" w:styleId="berschrift6Zchn">
-    <w:name w:val="Überschrift 6 Zchn"/>
-    <w:basedOn w:val="Absatz-Standardschriftart"/>
-    <w:link w:val="berschrift6"/>
+  <w:style w:type="character" w:customStyle="1" w:styleId="Heading6Char">
+    <w:name w:val="Heading 6 Char"/>
+    <w:basedOn w:val="DefaultParagraphFont"/>
+    <w:link w:val="Heading6"/>
     <w:uiPriority w:val="9"/>
     <w:semiHidden/>
     <w:rsid w:val="003C3BB7"/>
@@ -2897,10 +2887,10 @@
       <w:spacing w:val="10"/>
     </w:rPr>
   </w:style>
-  <w:style w:type="character" w:customStyle="1" w:styleId="berschrift7Zchn">
-    <w:name w:val="Überschrift 7 Zchn"/>
-    <w:basedOn w:val="Absatz-Standardschriftart"/>
-    <w:link w:val="berschrift7"/>
+  <w:style w:type="character" w:customStyle="1" w:styleId="Heading7Char">
+    <w:name w:val="Heading 7 Char"/>
+    <w:basedOn w:val="DefaultParagraphFont"/>
+    <w:link w:val="Heading7"/>
     <w:uiPriority w:val="9"/>
     <w:semiHidden/>
     <w:rsid w:val="003C3BB7"/>
@@ -2910,10 +2900,10 @@
       <w:spacing w:val="10"/>
     </w:rPr>
   </w:style>
-  <w:style w:type="character" w:customStyle="1" w:styleId="berschrift8Zchn">
-    <w:name w:val="Überschrift 8 Zchn"/>
-    <w:basedOn w:val="Absatz-Standardschriftart"/>
-    <w:link w:val="berschrift8"/>
+  <w:style w:type="character" w:customStyle="1" w:styleId="Heading8Char">
+    <w:name w:val="Heading 8 Char"/>
+    <w:basedOn w:val="DefaultParagraphFont"/>
+    <w:link w:val="Heading8"/>
     <w:uiPriority w:val="9"/>
     <w:semiHidden/>
     <w:rsid w:val="003C3BB7"/>
@@ -2924,10 +2914,10 @@
       <w:szCs w:val="18"/>
     </w:rPr>
   </w:style>
-  <w:style w:type="character" w:customStyle="1" w:styleId="berschrift9Zchn">
-    <w:name w:val="Überschrift 9 Zchn"/>
-    <w:basedOn w:val="Absatz-Standardschriftart"/>
-    <w:link w:val="berschrift9"/>
+  <w:style w:type="character" w:customStyle="1" w:styleId="Heading9Char">
+    <w:name w:val="Heading 9 Char"/>
+    <w:basedOn w:val="DefaultParagraphFont"/>
+    <w:link w:val="Heading9"/>
     <w:uiPriority w:val="9"/>
     <w:semiHidden/>
     <w:rsid w:val="003C3BB7"/>
@@ -2939,10 +2929,10 @@
       <w:szCs w:val="18"/>
     </w:rPr>
   </w:style>
-  <w:style w:type="paragraph" w:styleId="Beschriftung">
+  <w:style w:type="paragraph" w:styleId="Caption">
     <w:name w:val="caption"/>
-    <w:basedOn w:val="Standard"/>
-    <w:next w:val="Standard"/>
+    <w:basedOn w:val="Normal"/>
+    <w:next w:val="Normal"/>
     <w:uiPriority w:val="35"/>
     <w:semiHidden/>
     <w:unhideWhenUsed/>
@@ -2956,11 +2946,11 @@
       <w:szCs w:val="16"/>
     </w:rPr>
   </w:style>
-  <w:style w:type="paragraph" w:styleId="Titel">
+  <w:style w:type="paragraph" w:styleId="Title">
     <w:name w:val="Title"/>
-    <w:basedOn w:val="Standard"/>
-    <w:next w:val="Standard"/>
-    <w:link w:val="TitelZchn"/>
+    <w:basedOn w:val="Normal"/>
+    <w:next w:val="Normal"/>
+    <w:link w:val="TitleChar"/>
     <w:uiPriority w:val="10"/>
     <w:qFormat/>
     <w:rsid w:val="005E2896"/>
@@ -2976,10 +2966,10 @@
       <w:szCs w:val="52"/>
     </w:rPr>
   </w:style>
-  <w:style w:type="character" w:customStyle="1" w:styleId="TitelZchn">
-    <w:name w:val="Titel Zchn"/>
-    <w:basedOn w:val="Absatz-Standardschriftart"/>
-    <w:link w:val="Titel"/>
+  <w:style w:type="character" w:customStyle="1" w:styleId="TitleChar">
+    <w:name w:val="Title Char"/>
+    <w:basedOn w:val="DefaultParagraphFont"/>
+    <w:link w:val="Title"/>
     <w:uiPriority w:val="10"/>
     <w:rsid w:val="005E2896"/>
     <w:rPr>
@@ -2991,11 +2981,11 @@
       <w:szCs w:val="52"/>
     </w:rPr>
   </w:style>
-  <w:style w:type="paragraph" w:styleId="Untertitel">
+  <w:style w:type="paragraph" w:styleId="Subtitle">
     <w:name w:val="Subtitle"/>
-    <w:basedOn w:val="Standard"/>
-    <w:next w:val="Standard"/>
-    <w:link w:val="UntertitelZchn"/>
+    <w:basedOn w:val="Normal"/>
+    <w:next w:val="Normal"/>
+    <w:link w:val="SubtitleChar"/>
     <w:uiPriority w:val="11"/>
     <w:qFormat/>
     <w:rsid w:val="003C3BB7"/>
@@ -3010,10 +3000,10 @@
       <w:szCs w:val="24"/>
     </w:rPr>
   </w:style>
-  <w:style w:type="character" w:customStyle="1" w:styleId="UntertitelZchn">
-    <w:name w:val="Untertitel Zchn"/>
-    <w:basedOn w:val="Absatz-Standardschriftart"/>
-    <w:link w:val="Untertitel"/>
+  <w:style w:type="character" w:customStyle="1" w:styleId="SubtitleChar">
+    <w:name w:val="Subtitle Char"/>
+    <w:basedOn w:val="DefaultParagraphFont"/>
+    <w:link w:val="Subtitle"/>
     <w:uiPriority w:val="11"/>
     <w:rsid w:val="003C3BB7"/>
     <w:rPr>
@@ -3024,7 +3014,7 @@
       <w:szCs w:val="24"/>
     </w:rPr>
   </w:style>
-  <w:style w:type="character" w:styleId="Fett">
+  <w:style w:type="character" w:styleId="Strong">
     <w:name w:val="Strong"/>
     <w:uiPriority w:val="22"/>
     <w:qFormat/>
@@ -3034,7 +3024,7 @@
       <w:bCs/>
     </w:rPr>
   </w:style>
-  <w:style w:type="character" w:styleId="Hervorhebung">
+  <w:style w:type="character" w:styleId="Emphasis">
     <w:name w:val="Emphasis"/>
     <w:uiPriority w:val="20"/>
     <w:qFormat/>
@@ -3045,10 +3035,10 @@
       <w:spacing w:val="5"/>
     </w:rPr>
   </w:style>
-  <w:style w:type="paragraph" w:styleId="KeinLeerraum">
+  <w:style w:type="paragraph" w:styleId="NoSpacing">
     <w:name w:val="No Spacing"/>
-    <w:basedOn w:val="Standard"/>
-    <w:link w:val="KeinLeerraumZchn"/>
+    <w:basedOn w:val="Normal"/>
+    <w:link w:val="NoSpacingChar"/>
     <w:uiPriority w:val="1"/>
     <w:qFormat/>
     <w:rsid w:val="003C3BB7"/>
@@ -3056,10 +3046,10 @@
       <w:spacing w:after="0"/>
     </w:pPr>
   </w:style>
-  <w:style w:type="character" w:customStyle="1" w:styleId="KeinLeerraumZchn">
-    <w:name w:val="Kein Leerraum Zchn"/>
-    <w:basedOn w:val="Absatz-Standardschriftart"/>
-    <w:link w:val="KeinLeerraum"/>
+  <w:style w:type="character" w:customStyle="1" w:styleId="NoSpacingChar">
+    <w:name w:val="No Spacing Char"/>
+    <w:basedOn w:val="DefaultParagraphFont"/>
+    <w:link w:val="NoSpacing"/>
     <w:uiPriority w:val="1"/>
     <w:rsid w:val="003C3BB7"/>
     <w:rPr>
@@ -3067,9 +3057,9 @@
       <w:szCs w:val="20"/>
     </w:rPr>
   </w:style>
-  <w:style w:type="paragraph" w:styleId="Listenabsatz">
+  <w:style w:type="paragraph" w:styleId="ListParagraph">
     <w:name w:val="List Paragraph"/>
-    <w:basedOn w:val="Standard"/>
+    <w:basedOn w:val="Normal"/>
     <w:uiPriority w:val="34"/>
     <w:qFormat/>
     <w:rsid w:val="003C3BB7"/>
@@ -3078,11 +3068,11 @@
       <w:contextualSpacing/>
     </w:pPr>
   </w:style>
-  <w:style w:type="paragraph" w:styleId="Zitat">
+  <w:style w:type="paragraph" w:styleId="Quote">
     <w:name w:val="Quote"/>
-    <w:basedOn w:val="Standard"/>
-    <w:next w:val="Standard"/>
-    <w:link w:val="ZitatZchn"/>
+    <w:basedOn w:val="Normal"/>
+    <w:next w:val="Normal"/>
+    <w:link w:val="QuoteChar"/>
     <w:uiPriority w:val="29"/>
     <w:qFormat/>
     <w:rsid w:val="003C3BB7"/>
@@ -3091,10 +3081,10 @@
       <w:iCs/>
     </w:rPr>
   </w:style>
-  <w:style w:type="character" w:customStyle="1" w:styleId="ZitatZchn">
-    <w:name w:val="Zitat Zchn"/>
-    <w:basedOn w:val="Absatz-Standardschriftart"/>
-    <w:link w:val="Zitat"/>
+  <w:style w:type="character" w:customStyle="1" w:styleId="QuoteChar">
+    <w:name w:val="Quote Char"/>
+    <w:basedOn w:val="DefaultParagraphFont"/>
+    <w:link w:val="Quote"/>
     <w:uiPriority w:val="29"/>
     <w:rsid w:val="003C3BB7"/>
     <w:rPr>
@@ -3104,11 +3094,11 @@
       <w:szCs w:val="20"/>
     </w:rPr>
   </w:style>
-  <w:style w:type="paragraph" w:styleId="IntensivesZitat">
+  <w:style w:type="paragraph" w:styleId="IntenseQuote">
     <w:name w:val="Intense Quote"/>
-    <w:basedOn w:val="Standard"/>
-    <w:next w:val="Standard"/>
-    <w:link w:val="IntensivesZitatZchn"/>
+    <w:basedOn w:val="Normal"/>
+    <w:next w:val="Normal"/>
+    <w:link w:val="IntenseQuoteChar"/>
     <w:uiPriority w:val="30"/>
     <w:qFormat/>
     <w:rsid w:val="003C3BB7"/>
@@ -3127,10 +3117,10 @@
       <w:color w:val="4F81BD" w:themeColor="accent1"/>
     </w:rPr>
   </w:style>
-  <w:style w:type="character" w:customStyle="1" w:styleId="IntensivesZitatZchn">
-    <w:name w:val="Intensives Zitat Zchn"/>
-    <w:basedOn w:val="Absatz-Standardschriftart"/>
-    <w:link w:val="IntensivesZitat"/>
+  <w:style w:type="character" w:customStyle="1" w:styleId="IntenseQuoteChar">
+    <w:name w:val="Intense Quote Char"/>
+    <w:basedOn w:val="DefaultParagraphFont"/>
+    <w:link w:val="IntenseQuote"/>
     <w:uiPriority w:val="30"/>
     <w:rsid w:val="003C3BB7"/>
     <w:rPr>
@@ -3141,7 +3131,7 @@
       <w:szCs w:val="20"/>
     </w:rPr>
   </w:style>
-  <w:style w:type="character" w:styleId="SchwacheHervorhebung">
+  <w:style w:type="character" w:styleId="SubtleEmphasis">
     <w:name w:val="Subtle Emphasis"/>
     <w:uiPriority w:val="19"/>
     <w:qFormat/>
@@ -3152,7 +3142,7 @@
       <w:color w:val="243F60" w:themeColor="accent1" w:themeShade="7F"/>
     </w:rPr>
   </w:style>
-  <w:style w:type="character" w:styleId="IntensiveHervorhebung">
+  <w:style w:type="character" w:styleId="IntenseEmphasis">
     <w:name w:val="Intense Emphasis"/>
     <w:uiPriority w:val="21"/>
     <w:qFormat/>
@@ -3165,7 +3155,7 @@
       <w:spacing w:val="10"/>
     </w:rPr>
   </w:style>
-  <w:style w:type="character" w:styleId="SchwacherVerweis">
+  <w:style w:type="character" w:styleId="SubtleReference">
     <w:name w:val="Subtle Reference"/>
     <w:uiPriority w:val="31"/>
     <w:qFormat/>
@@ -3176,7 +3166,7 @@
       <w:color w:val="4F81BD" w:themeColor="accent1"/>
     </w:rPr>
   </w:style>
-  <w:style w:type="character" w:styleId="IntensiverVerweis">
+  <w:style w:type="character" w:styleId="IntenseReference">
     <w:name w:val="Intense Reference"/>
     <w:uiPriority w:val="32"/>
     <w:qFormat/>
@@ -3190,7 +3180,7 @@
       <w:color w:val="4F81BD" w:themeColor="accent1"/>
     </w:rPr>
   </w:style>
-  <w:style w:type="character" w:styleId="Buchtitel">
+  <w:style w:type="character" w:styleId="BookTitle">
     <w:name w:val="Book Title"/>
     <w:uiPriority w:val="33"/>
     <w:qFormat/>
@@ -3203,10 +3193,10 @@
       <w:spacing w:val="9"/>
     </w:rPr>
   </w:style>
-  <w:style w:type="paragraph" w:styleId="Inhaltsverzeichnisberschrift">
+  <w:style w:type="paragraph" w:styleId="TOCHeading">
     <w:name w:val="TOC Heading"/>
-    <w:basedOn w:val="berschrift1"/>
-    <w:next w:val="Standard"/>
+    <w:basedOn w:val="Heading1"/>
+    <w:next w:val="Normal"/>
     <w:uiPriority w:val="39"/>
     <w:unhideWhenUsed/>
     <w:qFormat/>
@@ -3218,10 +3208,10 @@
       <w:lang w:bidi="en-US"/>
     </w:rPr>
   </w:style>
-  <w:style w:type="paragraph" w:styleId="Verzeichnis1">
+  <w:style w:type="paragraph" w:styleId="TOC1">
     <w:name w:val="toc 1"/>
-    <w:basedOn w:val="Standard"/>
-    <w:next w:val="Standard"/>
+    <w:basedOn w:val="Normal"/>
+    <w:next w:val="Normal"/>
     <w:autoRedefine/>
     <w:uiPriority w:val="39"/>
     <w:unhideWhenUsed/>
@@ -3234,10 +3224,10 @@
       <w:b/>
     </w:rPr>
   </w:style>
-  <w:style w:type="paragraph" w:styleId="Verzeichnis2">
+  <w:style w:type="paragraph" w:styleId="TOC2">
     <w:name w:val="toc 2"/>
-    <w:basedOn w:val="Standard"/>
-    <w:next w:val="Standard"/>
+    <w:basedOn w:val="Normal"/>
+    <w:next w:val="Normal"/>
     <w:autoRedefine/>
     <w:uiPriority w:val="39"/>
     <w:unhideWhenUsed/>
@@ -3250,7 +3240,7 @@
   </w:style>
   <w:style w:type="character" w:styleId="Hyperlink">
     <w:name w:val="Hyperlink"/>
-    <w:basedOn w:val="Absatz-Standardschriftart"/>
+    <w:basedOn w:val="DefaultParagraphFont"/>
     <w:uiPriority w:val="99"/>
     <w:unhideWhenUsed/>
     <w:rsid w:val="006F2255"/>
@@ -3259,10 +3249,10 @@
       <w:u w:val="single"/>
     </w:rPr>
   </w:style>
-  <w:style w:type="paragraph" w:styleId="Sprechblasentext">
+  <w:style w:type="paragraph" w:styleId="BalloonText">
     <w:name w:val="Balloon Text"/>
-    <w:basedOn w:val="Standard"/>
-    <w:link w:val="SprechblasentextZchn"/>
+    <w:basedOn w:val="Normal"/>
+    <w:link w:val="BalloonTextChar"/>
     <w:uiPriority w:val="99"/>
     <w:semiHidden/>
     <w:unhideWhenUsed/>
@@ -3276,10 +3266,10 @@
       <w:szCs w:val="16"/>
     </w:rPr>
   </w:style>
-  <w:style w:type="character" w:customStyle="1" w:styleId="SprechblasentextZchn">
-    <w:name w:val="Sprechblasentext Zchn"/>
-    <w:basedOn w:val="Absatz-Standardschriftart"/>
-    <w:link w:val="Sprechblasentext"/>
+  <w:style w:type="character" w:customStyle="1" w:styleId="BalloonTextChar">
+    <w:name w:val="Balloon Text Char"/>
+    <w:basedOn w:val="DefaultParagraphFont"/>
+    <w:link w:val="BalloonText"/>
     <w:uiPriority w:val="99"/>
     <w:semiHidden/>
     <w:rsid w:val="006F2255"/>
@@ -3289,10 +3279,10 @@
       <w:szCs w:val="16"/>
     </w:rPr>
   </w:style>
-  <w:style w:type="paragraph" w:styleId="Verzeichnis3">
+  <w:style w:type="paragraph" w:styleId="TOC3">
     <w:name w:val="toc 3"/>
-    <w:basedOn w:val="Standard"/>
-    <w:next w:val="Standard"/>
+    <w:basedOn w:val="Normal"/>
+    <w:next w:val="Normal"/>
     <w:autoRedefine/>
     <w:uiPriority w:val="39"/>
     <w:unhideWhenUsed/>
@@ -3307,10 +3297,10 @@
       <w:lang w:eastAsia="de-CH"/>
     </w:rPr>
   </w:style>
-  <w:style w:type="paragraph" w:styleId="Kopfzeile">
+  <w:style w:type="paragraph" w:styleId="Header">
     <w:name w:val="header"/>
-    <w:basedOn w:val="Standard"/>
-    <w:link w:val="KopfzeileZchn"/>
+    <w:basedOn w:val="Normal"/>
+    <w:link w:val="HeaderChar"/>
     <w:uiPriority w:val="99"/>
     <w:unhideWhenUsed/>
     <w:rsid w:val="008F2373"/>
@@ -3322,10 +3312,10 @@
       <w:spacing w:after="0"/>
     </w:pPr>
   </w:style>
-  <w:style w:type="character" w:customStyle="1" w:styleId="KopfzeileZchn">
-    <w:name w:val="Kopfzeile Zchn"/>
-    <w:basedOn w:val="Absatz-Standardschriftart"/>
-    <w:link w:val="Kopfzeile"/>
+  <w:style w:type="character" w:customStyle="1" w:styleId="HeaderChar">
+    <w:name w:val="Header Char"/>
+    <w:basedOn w:val="DefaultParagraphFont"/>
+    <w:link w:val="Header"/>
     <w:uiPriority w:val="99"/>
     <w:rsid w:val="008F2373"/>
     <w:rPr>
@@ -3333,10 +3323,10 @@
       <w:szCs w:val="20"/>
     </w:rPr>
   </w:style>
-  <w:style w:type="paragraph" w:styleId="Fuzeile">
+  <w:style w:type="paragraph" w:styleId="Footer">
     <w:name w:val="footer"/>
-    <w:basedOn w:val="Standard"/>
-    <w:link w:val="FuzeileZchn"/>
+    <w:basedOn w:val="Normal"/>
+    <w:link w:val="FooterChar"/>
     <w:uiPriority w:val="99"/>
     <w:unhideWhenUsed/>
     <w:rsid w:val="008F2373"/>
@@ -3348,10 +3338,10 @@
       <w:spacing w:after="0"/>
     </w:pPr>
   </w:style>
-  <w:style w:type="character" w:customStyle="1" w:styleId="FuzeileZchn">
-    <w:name w:val="Fußzeile Zchn"/>
-    <w:basedOn w:val="Absatz-Standardschriftart"/>
-    <w:link w:val="Fuzeile"/>
+  <w:style w:type="character" w:customStyle="1" w:styleId="FooterChar">
+    <w:name w:val="Footer Char"/>
+    <w:basedOn w:val="DefaultParagraphFont"/>
+    <w:link w:val="Footer"/>
     <w:uiPriority w:val="99"/>
     <w:rsid w:val="008F2373"/>
     <w:rPr>
@@ -3518,7 +3508,7 @@
     <w:lsdException w:name="Bibliography" w:uiPriority="37"/>
     <w:lsdException w:name="TOC Heading" w:uiPriority="39" w:qFormat="1"/>
   </w:latentStyles>
-  <w:style w:type="paragraph" w:default="1" w:styleId="Standard">
+  <w:style w:type="paragraph" w:default="1" w:styleId="Normal">
     <w:name w:val="Normal"/>
     <w:qFormat/>
     <w:rsid w:val="003C3BB7"/>
@@ -3527,11 +3517,11 @@
       <w:szCs w:val="20"/>
     </w:rPr>
   </w:style>
-  <w:style w:type="paragraph" w:styleId="berschrift1">
+  <w:style w:type="paragraph" w:styleId="Heading1">
     <w:name w:val="heading 1"/>
-    <w:basedOn w:val="Standard"/>
-    <w:next w:val="Standard"/>
-    <w:link w:val="berschrift1Zchn"/>
+    <w:basedOn w:val="Normal"/>
+    <w:next w:val="Normal"/>
+    <w:link w:val="Heading1Char"/>
     <w:uiPriority w:val="9"/>
     <w:qFormat/>
     <w:rsid w:val="00976450"/>
@@ -3559,11 +3549,11 @@
       <w:szCs w:val="22"/>
     </w:rPr>
   </w:style>
-  <w:style w:type="paragraph" w:styleId="berschrift2">
+  <w:style w:type="paragraph" w:styleId="Heading2">
     <w:name w:val="heading 2"/>
-    <w:basedOn w:val="Standard"/>
-    <w:next w:val="Standard"/>
-    <w:link w:val="berschrift2Zchn"/>
+    <w:basedOn w:val="Normal"/>
+    <w:next w:val="Normal"/>
+    <w:link w:val="Heading2Char"/>
     <w:uiPriority w:val="9"/>
     <w:unhideWhenUsed/>
     <w:qFormat/>
@@ -3590,11 +3580,11 @@
       <w:szCs w:val="22"/>
     </w:rPr>
   </w:style>
-  <w:style w:type="paragraph" w:styleId="berschrift3">
+  <w:style w:type="paragraph" w:styleId="Heading3">
     <w:name w:val="heading 3"/>
-    <w:basedOn w:val="Standard"/>
-    <w:next w:val="Standard"/>
-    <w:link w:val="berschrift3Zchn"/>
+    <w:basedOn w:val="Normal"/>
+    <w:next w:val="Normal"/>
+    <w:link w:val="Heading3Char"/>
     <w:uiPriority w:val="9"/>
     <w:unhideWhenUsed/>
     <w:qFormat/>
@@ -3617,11 +3607,11 @@
       <w:szCs w:val="22"/>
     </w:rPr>
   </w:style>
-  <w:style w:type="paragraph" w:styleId="berschrift4">
+  <w:style w:type="paragraph" w:styleId="Heading4">
     <w:name w:val="heading 4"/>
-    <w:basedOn w:val="Standard"/>
-    <w:next w:val="Standard"/>
-    <w:link w:val="berschrift4Zchn"/>
+    <w:basedOn w:val="Normal"/>
+    <w:next w:val="Normal"/>
+    <w:link w:val="Heading4Char"/>
     <w:uiPriority w:val="9"/>
     <w:unhideWhenUsed/>
     <w:qFormat/>
@@ -3646,11 +3636,11 @@
       <w:szCs w:val="22"/>
     </w:rPr>
   </w:style>
-  <w:style w:type="paragraph" w:styleId="berschrift5">
+  <w:style w:type="paragraph" w:styleId="Heading5">
     <w:name w:val="heading 5"/>
-    <w:basedOn w:val="Standard"/>
-    <w:next w:val="Standard"/>
-    <w:link w:val="berschrift5Zchn"/>
+    <w:basedOn w:val="Normal"/>
+    <w:next w:val="Normal"/>
+    <w:link w:val="Heading5Char"/>
     <w:uiPriority w:val="9"/>
     <w:unhideWhenUsed/>
     <w:qFormat/>
@@ -3671,11 +3661,11 @@
       <w:szCs w:val="22"/>
     </w:rPr>
   </w:style>
-  <w:style w:type="paragraph" w:styleId="berschrift6">
+  <w:style w:type="paragraph" w:styleId="Heading6">
     <w:name w:val="heading 6"/>
-    <w:basedOn w:val="Standard"/>
-    <w:next w:val="Standard"/>
-    <w:link w:val="berschrift6Zchn"/>
+    <w:basedOn w:val="Normal"/>
+    <w:next w:val="Normal"/>
+    <w:link w:val="Heading6Char"/>
     <w:uiPriority w:val="9"/>
     <w:semiHidden/>
     <w:unhideWhenUsed/>
@@ -3700,11 +3690,11 @@
       <w:szCs w:val="22"/>
     </w:rPr>
   </w:style>
-  <w:style w:type="paragraph" w:styleId="berschrift7">
+  <w:style w:type="paragraph" w:styleId="Heading7">
     <w:name w:val="heading 7"/>
-    <w:basedOn w:val="Standard"/>
-    <w:next w:val="Standard"/>
-    <w:link w:val="berschrift7Zchn"/>
+    <w:basedOn w:val="Normal"/>
+    <w:next w:val="Normal"/>
+    <w:link w:val="Heading7Char"/>
     <w:uiPriority w:val="9"/>
     <w:semiHidden/>
     <w:unhideWhenUsed/>
@@ -3726,11 +3716,11 @@
       <w:szCs w:val="22"/>
     </w:rPr>
   </w:style>
-  <w:style w:type="paragraph" w:styleId="berschrift8">
+  <w:style w:type="paragraph" w:styleId="Heading8">
     <w:name w:val="heading 8"/>
-    <w:basedOn w:val="Standard"/>
-    <w:next w:val="Standard"/>
-    <w:link w:val="berschrift8Zchn"/>
+    <w:basedOn w:val="Normal"/>
+    <w:next w:val="Normal"/>
+    <w:link w:val="Heading8Char"/>
     <w:uiPriority w:val="9"/>
     <w:semiHidden/>
     <w:unhideWhenUsed/>
@@ -3751,11 +3741,11 @@
       <w:szCs w:val="18"/>
     </w:rPr>
   </w:style>
-  <w:style w:type="paragraph" w:styleId="berschrift9">
+  <w:style w:type="paragraph" w:styleId="Heading9">
     <w:name w:val="heading 9"/>
-    <w:basedOn w:val="Standard"/>
-    <w:next w:val="Standard"/>
-    <w:link w:val="berschrift9Zchn"/>
+    <w:basedOn w:val="Normal"/>
+    <w:next w:val="Normal"/>
+    <w:link w:val="Heading9Char"/>
     <w:uiPriority w:val="9"/>
     <w:semiHidden/>
     <w:unhideWhenUsed/>
@@ -3777,13 +3767,13 @@
       <w:szCs w:val="18"/>
     </w:rPr>
   </w:style>
-  <w:style w:type="character" w:default="1" w:styleId="Absatz-Standardschriftart">
+  <w:style w:type="character" w:default="1" w:styleId="DefaultParagraphFont">
     <w:name w:val="Default Paragraph Font"/>
     <w:uiPriority w:val="1"/>
     <w:semiHidden/>
     <w:unhideWhenUsed/>
   </w:style>
-  <w:style w:type="table" w:default="1" w:styleId="NormaleTabelle">
+  <w:style w:type="table" w:default="1" w:styleId="TableNormal">
     <w:name w:val="Normal Table"/>
     <w:uiPriority w:val="99"/>
     <w:semiHidden/>
@@ -3798,16 +3788,16 @@
       </w:tblCellMar>
     </w:tblPr>
   </w:style>
-  <w:style w:type="numbering" w:default="1" w:styleId="KeineListe">
+  <w:style w:type="numbering" w:default="1" w:styleId="NoList">
     <w:name w:val="No List"/>
     <w:uiPriority w:val="99"/>
     <w:semiHidden/>
     <w:unhideWhenUsed/>
   </w:style>
-  <w:style w:type="character" w:customStyle="1" w:styleId="berschrift1Zchn">
-    <w:name w:val="Überschrift 1 Zchn"/>
-    <w:basedOn w:val="Absatz-Standardschriftart"/>
-    <w:link w:val="berschrift1"/>
+  <w:style w:type="character" w:customStyle="1" w:styleId="Heading1Char">
+    <w:name w:val="Heading 1 Char"/>
+    <w:basedOn w:val="DefaultParagraphFont"/>
+    <w:link w:val="Heading1"/>
     <w:uiPriority w:val="9"/>
     <w:rsid w:val="00976450"/>
     <w:rPr>
@@ -3820,10 +3810,10 @@
       <w:shd w:val="clear" w:color="auto" w:fill="D5D3EA"/>
     </w:rPr>
   </w:style>
-  <w:style w:type="character" w:customStyle="1" w:styleId="berschrift2Zchn">
-    <w:name w:val="Überschrift 2 Zchn"/>
-    <w:basedOn w:val="Absatz-Standardschriftart"/>
-    <w:link w:val="berschrift2"/>
+  <w:style w:type="character" w:customStyle="1" w:styleId="Heading2Char">
+    <w:name w:val="Heading 2 Char"/>
+    <w:basedOn w:val="DefaultParagraphFont"/>
+    <w:link w:val="Heading2"/>
     <w:uiPriority w:val="9"/>
     <w:rsid w:val="00976450"/>
     <w:rPr>
@@ -3834,9 +3824,9 @@
       <w:shd w:val="clear" w:color="auto" w:fill="FFFFFF" w:themeFill="background1"/>
     </w:rPr>
   </w:style>
-  <w:style w:type="table" w:styleId="Tabellenraster">
+  <w:style w:type="table" w:styleId="TableGrid">
     <w:name w:val="Table Grid"/>
-    <w:basedOn w:val="NormaleTabelle"/>
+    <w:basedOn w:val="TableNormal"/>
     <w:uiPriority w:val="59"/>
     <w:rsid w:val="00651384"/>
     <w:pPr>
@@ -3860,9 +3850,9 @@
       </w:tblCellMar>
     </w:tblPr>
   </w:style>
-  <w:style w:type="table" w:styleId="HellesRaster-Akzent1">
+  <w:style w:type="table" w:styleId="LightGrid-Accent1">
     <w:name w:val="Light Grid Accent 1"/>
-    <w:basedOn w:val="NormaleTabelle"/>
+    <w:basedOn w:val="TableNormal"/>
     <w:uiPriority w:val="62"/>
     <w:rsid w:val="00CB0412"/>
     <w:pPr>
@@ -3990,9 +3980,9 @@
       </w:tcPr>
     </w:tblStylePr>
   </w:style>
-  <w:style w:type="table" w:styleId="MittlereSchattierung1-Akzent1">
+  <w:style w:type="table" w:styleId="MediumShading1-Accent1">
     <w:name w:val="Medium Shading 1 Accent 1"/>
-    <w:basedOn w:val="NormaleTabelle"/>
+    <w:basedOn w:val="TableNormal"/>
     <w:uiPriority w:val="63"/>
     <w:rsid w:val="00FC564C"/>
     <w:pPr>
@@ -4090,9 +4080,9 @@
       </w:tcPr>
     </w:tblStylePr>
   </w:style>
-  <w:style w:type="table" w:styleId="MittlereListe2-Akzent1">
+  <w:style w:type="table" w:styleId="MediumList2-Accent1">
     <w:name w:val="Medium List 2 Accent 1"/>
-    <w:basedOn w:val="NormaleTabelle"/>
+    <w:basedOn w:val="TableNormal"/>
     <w:uiPriority w:val="66"/>
     <w:rsid w:val="00CB0412"/>
     <w:pPr>
@@ -4218,9 +4208,9 @@
       </w:tcPr>
     </w:tblStylePr>
   </w:style>
-  <w:style w:type="table" w:styleId="MittlereListe1-Akzent1">
+  <w:style w:type="table" w:styleId="MediumList1-Accent1">
     <w:name w:val="Medium List 1 Accent 1"/>
-    <w:basedOn w:val="NormaleTabelle"/>
+    <w:basedOn w:val="TableNormal"/>
     <w:uiPriority w:val="65"/>
     <w:rsid w:val="00CB0412"/>
     <w:pPr>
@@ -4302,10 +4292,10 @@
       </w:tcPr>
     </w:tblStylePr>
   </w:style>
-  <w:style w:type="character" w:customStyle="1" w:styleId="berschrift3Zchn">
-    <w:name w:val="Überschrift 3 Zchn"/>
-    <w:basedOn w:val="Absatz-Standardschriftart"/>
-    <w:link w:val="berschrift3"/>
+  <w:style w:type="character" w:customStyle="1" w:styleId="Heading3Char">
+    <w:name w:val="Heading 3 Char"/>
+    <w:basedOn w:val="DefaultParagraphFont"/>
+    <w:link w:val="Heading3"/>
     <w:uiPriority w:val="9"/>
     <w:rsid w:val="00976450"/>
     <w:rPr>
@@ -4313,10 +4303,10 @@
       <w:spacing w:val="15"/>
     </w:rPr>
   </w:style>
-  <w:style w:type="character" w:customStyle="1" w:styleId="berschrift4Zchn">
-    <w:name w:val="Überschrift 4 Zchn"/>
-    <w:basedOn w:val="Absatz-Standardschriftart"/>
-    <w:link w:val="berschrift4"/>
+  <w:style w:type="character" w:customStyle="1" w:styleId="Heading4Char">
+    <w:name w:val="Heading 4 Char"/>
+    <w:basedOn w:val="DefaultParagraphFont"/>
+    <w:link w:val="Heading4"/>
     <w:uiPriority w:val="9"/>
     <w:rsid w:val="00976450"/>
     <w:rPr>
@@ -4325,10 +4315,10 @@
       <w:spacing w:val="10"/>
     </w:rPr>
   </w:style>
-  <w:style w:type="character" w:customStyle="1" w:styleId="berschrift5Zchn">
-    <w:name w:val="Überschrift 5 Zchn"/>
-    <w:basedOn w:val="Absatz-Standardschriftart"/>
-    <w:link w:val="berschrift5"/>
+  <w:style w:type="character" w:customStyle="1" w:styleId="Heading5Char">
+    <w:name w:val="Heading 5 Char"/>
+    <w:basedOn w:val="DefaultParagraphFont"/>
+    <w:link w:val="Heading5"/>
     <w:uiPriority w:val="9"/>
     <w:rsid w:val="00976450"/>
     <w:rPr>
@@ -4337,10 +4327,10 @@
       <w:spacing w:val="10"/>
     </w:rPr>
   </w:style>
-  <w:style w:type="character" w:customStyle="1" w:styleId="berschrift6Zchn">
-    <w:name w:val="Überschrift 6 Zchn"/>
-    <w:basedOn w:val="Absatz-Standardschriftart"/>
-    <w:link w:val="berschrift6"/>
+  <w:style w:type="character" w:customStyle="1" w:styleId="Heading6Char">
+    <w:name w:val="Heading 6 Char"/>
+    <w:basedOn w:val="DefaultParagraphFont"/>
+    <w:link w:val="Heading6"/>
     <w:uiPriority w:val="9"/>
     <w:semiHidden/>
     <w:rsid w:val="003C3BB7"/>
@@ -4350,10 +4340,10 @@
       <w:spacing w:val="10"/>
     </w:rPr>
   </w:style>
-  <w:style w:type="character" w:customStyle="1" w:styleId="berschrift7Zchn">
-    <w:name w:val="Überschrift 7 Zchn"/>
-    <w:basedOn w:val="Absatz-Standardschriftart"/>
-    <w:link w:val="berschrift7"/>
+  <w:style w:type="character" w:customStyle="1" w:styleId="Heading7Char">
+    <w:name w:val="Heading 7 Char"/>
+    <w:basedOn w:val="DefaultParagraphFont"/>
+    <w:link w:val="Heading7"/>
     <w:uiPriority w:val="9"/>
     <w:semiHidden/>
     <w:rsid w:val="003C3BB7"/>
@@ -4363,10 +4353,10 @@
       <w:spacing w:val="10"/>
     </w:rPr>
   </w:style>
-  <w:style w:type="character" w:customStyle="1" w:styleId="berschrift8Zchn">
-    <w:name w:val="Überschrift 8 Zchn"/>
-    <w:basedOn w:val="Absatz-Standardschriftart"/>
-    <w:link w:val="berschrift8"/>
+  <w:style w:type="character" w:customStyle="1" w:styleId="Heading8Char">
+    <w:name w:val="Heading 8 Char"/>
+    <w:basedOn w:val="DefaultParagraphFont"/>
+    <w:link w:val="Heading8"/>
     <w:uiPriority w:val="9"/>
     <w:semiHidden/>
     <w:rsid w:val="003C3BB7"/>
@@ -4377,10 +4367,10 @@
       <w:szCs w:val="18"/>
     </w:rPr>
   </w:style>
-  <w:style w:type="character" w:customStyle="1" w:styleId="berschrift9Zchn">
-    <w:name w:val="Überschrift 9 Zchn"/>
-    <w:basedOn w:val="Absatz-Standardschriftart"/>
-    <w:link w:val="berschrift9"/>
+  <w:style w:type="character" w:customStyle="1" w:styleId="Heading9Char">
+    <w:name w:val="Heading 9 Char"/>
+    <w:basedOn w:val="DefaultParagraphFont"/>
+    <w:link w:val="Heading9"/>
     <w:uiPriority w:val="9"/>
     <w:semiHidden/>
     <w:rsid w:val="003C3BB7"/>
@@ -4392,10 +4382,10 @@
       <w:szCs w:val="18"/>
     </w:rPr>
   </w:style>
-  <w:style w:type="paragraph" w:styleId="Beschriftung">
+  <w:style w:type="paragraph" w:styleId="Caption">
     <w:name w:val="caption"/>
-    <w:basedOn w:val="Standard"/>
-    <w:next w:val="Standard"/>
+    <w:basedOn w:val="Normal"/>
+    <w:next w:val="Normal"/>
     <w:uiPriority w:val="35"/>
     <w:semiHidden/>
     <w:unhideWhenUsed/>
@@ -4409,11 +4399,11 @@
       <w:szCs w:val="16"/>
     </w:rPr>
   </w:style>
-  <w:style w:type="paragraph" w:styleId="Titel">
+  <w:style w:type="paragraph" w:styleId="Title">
     <w:name w:val="Title"/>
-    <w:basedOn w:val="Standard"/>
-    <w:next w:val="Standard"/>
-    <w:link w:val="TitelZchn"/>
+    <w:basedOn w:val="Normal"/>
+    <w:next w:val="Normal"/>
+    <w:link w:val="TitleChar"/>
     <w:uiPriority w:val="10"/>
     <w:qFormat/>
     <w:rsid w:val="005E2896"/>
@@ -4429,10 +4419,10 @@
       <w:szCs w:val="52"/>
     </w:rPr>
   </w:style>
-  <w:style w:type="character" w:customStyle="1" w:styleId="TitelZchn">
-    <w:name w:val="Titel Zchn"/>
-    <w:basedOn w:val="Absatz-Standardschriftart"/>
-    <w:link w:val="Titel"/>
+  <w:style w:type="character" w:customStyle="1" w:styleId="TitleChar">
+    <w:name w:val="Title Char"/>
+    <w:basedOn w:val="DefaultParagraphFont"/>
+    <w:link w:val="Title"/>
     <w:uiPriority w:val="10"/>
     <w:rsid w:val="005E2896"/>
     <w:rPr>
@@ -4444,11 +4434,11 @@
       <w:szCs w:val="52"/>
     </w:rPr>
   </w:style>
-  <w:style w:type="paragraph" w:styleId="Untertitel">
+  <w:style w:type="paragraph" w:styleId="Subtitle">
     <w:name w:val="Subtitle"/>
-    <w:basedOn w:val="Standard"/>
-    <w:next w:val="Standard"/>
-    <w:link w:val="UntertitelZchn"/>
+    <w:basedOn w:val="Normal"/>
+    <w:next w:val="Normal"/>
+    <w:link w:val="SubtitleChar"/>
     <w:uiPriority w:val="11"/>
     <w:qFormat/>
     <w:rsid w:val="003C3BB7"/>
@@ -4463,10 +4453,10 @@
       <w:szCs w:val="24"/>
     </w:rPr>
   </w:style>
-  <w:style w:type="character" w:customStyle="1" w:styleId="UntertitelZchn">
-    <w:name w:val="Untertitel Zchn"/>
-    <w:basedOn w:val="Absatz-Standardschriftart"/>
-    <w:link w:val="Untertitel"/>
+  <w:style w:type="character" w:customStyle="1" w:styleId="SubtitleChar">
+    <w:name w:val="Subtitle Char"/>
+    <w:basedOn w:val="DefaultParagraphFont"/>
+    <w:link w:val="Subtitle"/>
     <w:uiPriority w:val="11"/>
     <w:rsid w:val="003C3BB7"/>
     <w:rPr>
@@ -4477,7 +4467,7 @@
       <w:szCs w:val="24"/>
     </w:rPr>
   </w:style>
-  <w:style w:type="character" w:styleId="Fett">
+  <w:style w:type="character" w:styleId="Strong">
     <w:name w:val="Strong"/>
     <w:uiPriority w:val="22"/>
     <w:qFormat/>
@@ -4487,7 +4477,7 @@
       <w:bCs/>
     </w:rPr>
   </w:style>
-  <w:style w:type="character" w:styleId="Hervorhebung">
+  <w:style w:type="character" w:styleId="Emphasis">
     <w:name w:val="Emphasis"/>
     <w:uiPriority w:val="20"/>
     <w:qFormat/>
@@ -4498,10 +4488,10 @@
       <w:spacing w:val="5"/>
     </w:rPr>
   </w:style>
-  <w:style w:type="paragraph" w:styleId="KeinLeerraum">
+  <w:style w:type="paragraph" w:styleId="NoSpacing">
     <w:name w:val="No Spacing"/>
-    <w:basedOn w:val="Standard"/>
-    <w:link w:val="KeinLeerraumZchn"/>
+    <w:basedOn w:val="Normal"/>
+    <w:link w:val="NoSpacingChar"/>
     <w:uiPriority w:val="1"/>
     <w:qFormat/>
     <w:rsid w:val="003C3BB7"/>
@@ -4509,10 +4499,10 @@
       <w:spacing w:after="0"/>
     </w:pPr>
   </w:style>
-  <w:style w:type="character" w:customStyle="1" w:styleId="KeinLeerraumZchn">
-    <w:name w:val="Kein Leerraum Zchn"/>
-    <w:basedOn w:val="Absatz-Standardschriftart"/>
-    <w:link w:val="KeinLeerraum"/>
+  <w:style w:type="character" w:customStyle="1" w:styleId="NoSpacingChar">
+    <w:name w:val="No Spacing Char"/>
+    <w:basedOn w:val="DefaultParagraphFont"/>
+    <w:link w:val="NoSpacing"/>
     <w:uiPriority w:val="1"/>
     <w:rsid w:val="003C3BB7"/>
     <w:rPr>
@@ -4520,9 +4510,9 @@
       <w:szCs w:val="20"/>
     </w:rPr>
   </w:style>
-  <w:style w:type="paragraph" w:styleId="Listenabsatz">
+  <w:style w:type="paragraph" w:styleId="ListParagraph">
     <w:name w:val="List Paragraph"/>
-    <w:basedOn w:val="Standard"/>
+    <w:basedOn w:val="Normal"/>
     <w:uiPriority w:val="34"/>
     <w:qFormat/>
     <w:rsid w:val="003C3BB7"/>
@@ -4531,11 +4521,11 @@
       <w:contextualSpacing/>
     </w:pPr>
   </w:style>
-  <w:style w:type="paragraph" w:styleId="Zitat">
+  <w:style w:type="paragraph" w:styleId="Quote">
     <w:name w:val="Quote"/>
-    <w:basedOn w:val="Standard"/>
-    <w:next w:val="Standard"/>
-    <w:link w:val="ZitatZchn"/>
+    <w:basedOn w:val="Normal"/>
+    <w:next w:val="Normal"/>
+    <w:link w:val="QuoteChar"/>
     <w:uiPriority w:val="29"/>
     <w:qFormat/>
     <w:rsid w:val="003C3BB7"/>
@@ -4544,10 +4534,10 @@
       <w:iCs/>
     </w:rPr>
   </w:style>
-  <w:style w:type="character" w:customStyle="1" w:styleId="ZitatZchn">
-    <w:name w:val="Zitat Zchn"/>
-    <w:basedOn w:val="Absatz-Standardschriftart"/>
-    <w:link w:val="Zitat"/>
+  <w:style w:type="character" w:customStyle="1" w:styleId="QuoteChar">
+    <w:name w:val="Quote Char"/>
+    <w:basedOn w:val="DefaultParagraphFont"/>
+    <w:link w:val="Quote"/>
     <w:uiPriority w:val="29"/>
     <w:rsid w:val="003C3BB7"/>
     <w:rPr>
@@ -4557,11 +4547,11 @@
       <w:szCs w:val="20"/>
     </w:rPr>
   </w:style>
-  <w:style w:type="paragraph" w:styleId="IntensivesZitat">
+  <w:style w:type="paragraph" w:styleId="IntenseQuote">
     <w:name w:val="Intense Quote"/>
-    <w:basedOn w:val="Standard"/>
-    <w:next w:val="Standard"/>
-    <w:link w:val="IntensivesZitatZchn"/>
+    <w:basedOn w:val="Normal"/>
+    <w:next w:val="Normal"/>
+    <w:link w:val="IntenseQuoteChar"/>
     <w:uiPriority w:val="30"/>
     <w:qFormat/>
     <w:rsid w:val="003C3BB7"/>
@@ -4580,10 +4570,10 @@
       <w:color w:val="4F81BD" w:themeColor="accent1"/>
     </w:rPr>
   </w:style>
-  <w:style w:type="character" w:customStyle="1" w:styleId="IntensivesZitatZchn">
-    <w:name w:val="Intensives Zitat Zchn"/>
-    <w:basedOn w:val="Absatz-Standardschriftart"/>
-    <w:link w:val="IntensivesZitat"/>
+  <w:style w:type="character" w:customStyle="1" w:styleId="IntenseQuoteChar">
+    <w:name w:val="Intense Quote Char"/>
+    <w:basedOn w:val="DefaultParagraphFont"/>
+    <w:link w:val="IntenseQuote"/>
     <w:uiPriority w:val="30"/>
     <w:rsid w:val="003C3BB7"/>
     <w:rPr>
@@ -4594,7 +4584,7 @@
       <w:szCs w:val="20"/>
     </w:rPr>
   </w:style>
-  <w:style w:type="character" w:styleId="SchwacheHervorhebung">
+  <w:style w:type="character" w:styleId="SubtleEmphasis">
     <w:name w:val="Subtle Emphasis"/>
     <w:uiPriority w:val="19"/>
     <w:qFormat/>
@@ -4605,7 +4595,7 @@
       <w:color w:val="243F60" w:themeColor="accent1" w:themeShade="7F"/>
     </w:rPr>
   </w:style>
-  <w:style w:type="character" w:styleId="IntensiveHervorhebung">
+  <w:style w:type="character" w:styleId="IntenseEmphasis">
     <w:name w:val="Intense Emphasis"/>
     <w:uiPriority w:val="21"/>
     <w:qFormat/>
@@ -4618,7 +4608,7 @@
       <w:spacing w:val="10"/>
     </w:rPr>
   </w:style>
-  <w:style w:type="character" w:styleId="SchwacherVerweis">
+  <w:style w:type="character" w:styleId="SubtleReference">
     <w:name w:val="Subtle Reference"/>
     <w:uiPriority w:val="31"/>
     <w:qFormat/>
@@ -4629,7 +4619,7 @@
       <w:color w:val="4F81BD" w:themeColor="accent1"/>
     </w:rPr>
   </w:style>
-  <w:style w:type="character" w:styleId="IntensiverVerweis">
+  <w:style w:type="character" w:styleId="IntenseReference">
     <w:name w:val="Intense Reference"/>
     <w:uiPriority w:val="32"/>
     <w:qFormat/>
@@ -4643,7 +4633,7 @@
       <w:color w:val="4F81BD" w:themeColor="accent1"/>
     </w:rPr>
   </w:style>
-  <w:style w:type="character" w:styleId="Buchtitel">
+  <w:style w:type="character" w:styleId="BookTitle">
     <w:name w:val="Book Title"/>
     <w:uiPriority w:val="33"/>
     <w:qFormat/>
@@ -4656,10 +4646,10 @@
       <w:spacing w:val="9"/>
     </w:rPr>
   </w:style>
-  <w:style w:type="paragraph" w:styleId="Inhaltsverzeichnisberschrift">
+  <w:style w:type="paragraph" w:styleId="TOCHeading">
     <w:name w:val="TOC Heading"/>
-    <w:basedOn w:val="berschrift1"/>
-    <w:next w:val="Standard"/>
+    <w:basedOn w:val="Heading1"/>
+    <w:next w:val="Normal"/>
     <w:uiPriority w:val="39"/>
     <w:unhideWhenUsed/>
     <w:qFormat/>
@@ -4671,10 +4661,10 @@
       <w:lang w:bidi="en-US"/>
     </w:rPr>
   </w:style>
-  <w:style w:type="paragraph" w:styleId="Verzeichnis1">
+  <w:style w:type="paragraph" w:styleId="TOC1">
     <w:name w:val="toc 1"/>
-    <w:basedOn w:val="Standard"/>
-    <w:next w:val="Standard"/>
+    <w:basedOn w:val="Normal"/>
+    <w:next w:val="Normal"/>
     <w:autoRedefine/>
     <w:uiPriority w:val="39"/>
     <w:unhideWhenUsed/>
@@ -4687,10 +4677,10 @@
       <w:b/>
     </w:rPr>
   </w:style>
-  <w:style w:type="paragraph" w:styleId="Verzeichnis2">
+  <w:style w:type="paragraph" w:styleId="TOC2">
     <w:name w:val="toc 2"/>
-    <w:basedOn w:val="Standard"/>
-    <w:next w:val="Standard"/>
+    <w:basedOn w:val="Normal"/>
+    <w:next w:val="Normal"/>
     <w:autoRedefine/>
     <w:uiPriority w:val="39"/>
     <w:unhideWhenUsed/>
@@ -4703,7 +4693,7 @@
   </w:style>
   <w:style w:type="character" w:styleId="Hyperlink">
     <w:name w:val="Hyperlink"/>
-    <w:basedOn w:val="Absatz-Standardschriftart"/>
+    <w:basedOn w:val="DefaultParagraphFont"/>
     <w:uiPriority w:val="99"/>
     <w:unhideWhenUsed/>
     <w:rsid w:val="006F2255"/>
@@ -4712,10 +4702,10 @@
       <w:u w:val="single"/>
     </w:rPr>
   </w:style>
-  <w:style w:type="paragraph" w:styleId="Sprechblasentext">
+  <w:style w:type="paragraph" w:styleId="BalloonText">
     <w:name w:val="Balloon Text"/>
-    <w:basedOn w:val="Standard"/>
-    <w:link w:val="SprechblasentextZchn"/>
+    <w:basedOn w:val="Normal"/>
+    <w:link w:val="BalloonTextChar"/>
     <w:uiPriority w:val="99"/>
     <w:semiHidden/>
     <w:unhideWhenUsed/>
@@ -4729,10 +4719,10 @@
       <w:szCs w:val="16"/>
     </w:rPr>
   </w:style>
-  <w:style w:type="character" w:customStyle="1" w:styleId="SprechblasentextZchn">
-    <w:name w:val="Sprechblasentext Zchn"/>
-    <w:basedOn w:val="Absatz-Standardschriftart"/>
-    <w:link w:val="Sprechblasentext"/>
+  <w:style w:type="character" w:customStyle="1" w:styleId="BalloonTextChar">
+    <w:name w:val="Balloon Text Char"/>
+    <w:basedOn w:val="DefaultParagraphFont"/>
+    <w:link w:val="BalloonText"/>
     <w:uiPriority w:val="99"/>
     <w:semiHidden/>
     <w:rsid w:val="006F2255"/>
@@ -4742,10 +4732,10 @@
       <w:szCs w:val="16"/>
     </w:rPr>
   </w:style>
-  <w:style w:type="paragraph" w:styleId="Verzeichnis3">
+  <w:style w:type="paragraph" w:styleId="TOC3">
     <w:name w:val="toc 3"/>
-    <w:basedOn w:val="Standard"/>
-    <w:next w:val="Standard"/>
+    <w:basedOn w:val="Normal"/>
+    <w:next w:val="Normal"/>
     <w:autoRedefine/>
     <w:uiPriority w:val="39"/>
     <w:unhideWhenUsed/>
@@ -4760,10 +4750,10 @@
       <w:lang w:eastAsia="de-CH"/>
     </w:rPr>
   </w:style>
-  <w:style w:type="paragraph" w:styleId="Kopfzeile">
+  <w:style w:type="paragraph" w:styleId="Header">
     <w:name w:val="header"/>
-    <w:basedOn w:val="Standard"/>
-    <w:link w:val="KopfzeileZchn"/>
+    <w:basedOn w:val="Normal"/>
+    <w:link w:val="HeaderChar"/>
     <w:uiPriority w:val="99"/>
     <w:unhideWhenUsed/>
     <w:rsid w:val="008F2373"/>
@@ -4775,10 +4765,10 @@
       <w:spacing w:after="0"/>
     </w:pPr>
   </w:style>
-  <w:style w:type="character" w:customStyle="1" w:styleId="KopfzeileZchn">
-    <w:name w:val="Kopfzeile Zchn"/>
-    <w:basedOn w:val="Absatz-Standardschriftart"/>
-    <w:link w:val="Kopfzeile"/>
+  <w:style w:type="character" w:customStyle="1" w:styleId="HeaderChar">
+    <w:name w:val="Header Char"/>
+    <w:basedOn w:val="DefaultParagraphFont"/>
+    <w:link w:val="Header"/>
     <w:uiPriority w:val="99"/>
     <w:rsid w:val="008F2373"/>
     <w:rPr>
@@ -4786,10 +4776,10 @@
       <w:szCs w:val="20"/>
     </w:rPr>
   </w:style>
-  <w:style w:type="paragraph" w:styleId="Fuzeile">
+  <w:style w:type="paragraph" w:styleId="Footer">
     <w:name w:val="footer"/>
-    <w:basedOn w:val="Standard"/>
-    <w:link w:val="FuzeileZchn"/>
+    <w:basedOn w:val="Normal"/>
+    <w:link w:val="FooterChar"/>
     <w:uiPriority w:val="99"/>
     <w:unhideWhenUsed/>
     <w:rsid w:val="008F2373"/>
@@ -4801,10 +4791,10 @@
       <w:spacing w:after="0"/>
     </w:pPr>
   </w:style>
-  <w:style w:type="character" w:customStyle="1" w:styleId="FuzeileZchn">
-    <w:name w:val="Fußzeile Zchn"/>
-    <w:basedOn w:val="Absatz-Standardschriftart"/>
-    <w:link w:val="Fuzeile"/>
+  <w:style w:type="character" w:customStyle="1" w:styleId="FooterChar">
+    <w:name w:val="Footer Char"/>
+    <w:basedOn w:val="DefaultParagraphFont"/>
+    <w:link w:val="Footer"/>
     <w:uiPriority w:val="99"/>
     <w:rsid w:val="008F2373"/>
     <w:rPr>
@@ -5105,7 +5095,7 @@
 </file>
 
 <file path=customXml/itemProps1.xml><?xml version="1.0" encoding="utf-8"?>
-<ds:datastoreItem xmlns:ds="http://schemas.openxmlformats.org/officeDocument/2006/customXml" ds:itemID="{EC23CF01-7BBD-48C7-B144-FD70575D3C34}">
+<ds:datastoreItem xmlns:ds="http://schemas.openxmlformats.org/officeDocument/2006/customXml" ds:itemID="{3D9BEBC8-DE00-44FD-9590-6C5867511BD2}">
   <ds:schemaRefs>
     <ds:schemaRef ds:uri="http://schemas.openxmlformats.org/officeDocument/2006/bibliography"/>
   </ds:schemaRefs>

--- a/doc/01_Bericht/09_Literaturverzeichnis.docx
+++ b/doc/01_Bericht/09_Literaturverzeichnis.docx
@@ -72,11 +72,19 @@
                   </w:rPr>
                   <w:t xml:space="preserve"> </w:t>
                 </w:r>
+                <w:proofErr w:type="spellStart"/>
                 <w:r>
                   <w:rPr>
                     <w:color w:val="4F4F59"/>
                   </w:rPr>
-                  <w:t>Treichler Delia</w:t>
+                  <w:t>Treichler</w:t>
+                </w:r>
+                <w:proofErr w:type="spellEnd"/>
+                <w:r>
+                  <w:rPr>
+                    <w:color w:val="4F4F59"/>
+                  </w:rPr>
+                  <w:t xml:space="preserve"> Delia</w:t>
                 </w:r>
               </w:p>
               <w:p>
@@ -109,7 +117,7 @@
                     <w:noProof/>
                     <w:color w:val="4F4F59"/>
                   </w:rPr>
-                  <w:t>10. Oktober 2011</w:t>
+                  <w:t>17. Oktober 2011</w:t>
                 </w:r>
                 <w:r>
                   <w:rPr>
@@ -403,7 +411,7 @@
       <w:pPr>
         <w:pStyle w:val="Heading1"/>
       </w:pPr>
-      <w:bookmarkStart w:id="0" w:name="_Toc287347252"/>
+      <w:bookmarkStart w:id="0" w:name="_Toc306607718"/>
       <w:r>
         <w:lastRenderedPageBreak/>
         <w:t>Dokumentinformationen</w:t>
@@ -414,7 +422,7 @@
       <w:pPr>
         <w:pStyle w:val="Heading2"/>
       </w:pPr>
-      <w:bookmarkStart w:id="1" w:name="_Toc287347253"/>
+      <w:bookmarkStart w:id="1" w:name="_Toc306607719"/>
       <w:r>
         <w:t>Änderungsgeschichte</w:t>
       </w:r>
@@ -425,7 +433,7 @@
         <w:tblStyle w:val="MediumShading1-Accent1"/>
         <w:tblW w:w="0" w:type="auto"/>
         <w:tblInd w:w="108" w:type="dxa"/>
-        <w:tblLook w:val="04A0" w:firstRow="1" w:lastRow="0" w:firstColumn="1" w:lastColumn="0" w:noHBand="0" w:noVBand="1"/>
+        <w:tblLook w:val="0420" w:firstRow="1" w:lastRow="0" w:firstColumn="0" w:lastColumn="0" w:noHBand="0" w:noVBand="1"/>
       </w:tblPr>
       <w:tblGrid>
         <w:gridCol w:w="1138"/>
@@ -439,7 +447,6 @@
         </w:trPr>
         <w:tc>
           <w:tcPr>
-            <w:cnfStyle w:val="001000000000" w:firstRow="0" w:lastRow="0" w:firstColumn="1" w:lastColumn="0" w:oddVBand="0" w:evenVBand="0" w:oddHBand="0" w:evenHBand="0" w:firstRowFirstColumn="0" w:firstRowLastColumn="0" w:lastRowFirstColumn="0" w:lastRowLastColumn="0"/>
             <w:tcW w:w="1138" w:type="dxa"/>
           </w:tcPr>
           <w:p>
@@ -453,9 +460,6 @@
             <w:tcW w:w="993" w:type="dxa"/>
           </w:tcPr>
           <w:p>
-            <w:pPr>
-              <w:cnfStyle w:val="100000000000" w:firstRow="1" w:lastRow="0" w:firstColumn="0" w:lastColumn="0" w:oddVBand="0" w:evenVBand="0" w:oddHBand="0" w:evenHBand="0" w:firstRowFirstColumn="0" w:firstRowLastColumn="0" w:lastRowFirstColumn="0" w:lastRowLastColumn="0"/>
-            </w:pPr>
             <w:r>
               <w:t>Version</w:t>
             </w:r>
@@ -466,9 +470,6 @@
             <w:tcW w:w="4674" w:type="dxa"/>
           </w:tcPr>
           <w:p>
-            <w:pPr>
-              <w:cnfStyle w:val="100000000000" w:firstRow="1" w:lastRow="0" w:firstColumn="0" w:lastColumn="0" w:oddVBand="0" w:evenVBand="0" w:oddHBand="0" w:evenHBand="0" w:firstRowFirstColumn="0" w:firstRowLastColumn="0" w:lastRowFirstColumn="0" w:lastRowLastColumn="0"/>
-            </w:pPr>
             <w:r>
               <w:t>Änderung</w:t>
             </w:r>
@@ -479,9 +480,6 @@
             <w:tcW w:w="2303" w:type="dxa"/>
           </w:tcPr>
           <w:p>
-            <w:pPr>
-              <w:cnfStyle w:val="100000000000" w:firstRow="1" w:lastRow="0" w:firstColumn="0" w:lastColumn="0" w:oddVBand="0" w:evenVBand="0" w:oddHBand="0" w:evenHBand="0" w:firstRowFirstColumn="0" w:firstRowLastColumn="0" w:lastRowFirstColumn="0" w:lastRowLastColumn="0"/>
-            </w:pPr>
             <w:r>
               <w:t>Autor</w:t>
             </w:r>
@@ -494,25 +492,18 @@
         </w:trPr>
         <w:tc>
           <w:tcPr>
-            <w:cnfStyle w:val="001000000000" w:firstRow="0" w:lastRow="0" w:firstColumn="1" w:lastColumn="0" w:oddVBand="0" w:evenVBand="0" w:oddHBand="0" w:evenHBand="0" w:firstRowFirstColumn="0" w:firstRowLastColumn="0" w:lastRowFirstColumn="0" w:lastRowLastColumn="0"/>
             <w:tcW w:w="1138" w:type="dxa"/>
           </w:tcPr>
           <w:p>
             <w:pPr>
               <w:rPr>
-                <w:b w:val="0"/>
+                <w:b/>
               </w:rPr>
             </w:pPr>
             <w:r>
-              <w:rPr>
-                <w:b w:val="0"/>
-              </w:rPr>
               <w:t>10.10</w:t>
             </w:r>
             <w:r>
-              <w:rPr>
-                <w:b w:val="0"/>
-              </w:rPr>
               <w:t>.2011</w:t>
             </w:r>
           </w:p>
@@ -522,9 +513,6 @@
             <w:tcW w:w="993" w:type="dxa"/>
           </w:tcPr>
           <w:p>
-            <w:pPr>
-              <w:cnfStyle w:val="000000100000" w:firstRow="0" w:lastRow="0" w:firstColumn="0" w:lastColumn="0" w:oddVBand="0" w:evenVBand="0" w:oddHBand="1" w:evenHBand="0" w:firstRowFirstColumn="0" w:firstRowLastColumn="0" w:lastRowFirstColumn="0" w:lastRowLastColumn="0"/>
-            </w:pPr>
             <w:r>
               <w:t>1.0</w:t>
             </w:r>
@@ -535,9 +523,6 @@
             <w:tcW w:w="4674" w:type="dxa"/>
           </w:tcPr>
           <w:p>
-            <w:pPr>
-              <w:cnfStyle w:val="000000100000" w:firstRow="0" w:lastRow="0" w:firstColumn="0" w:lastColumn="0" w:oddVBand="0" w:evenVBand="0" w:oddHBand="1" w:evenHBand="0" w:firstRowFirstColumn="0" w:firstRowLastColumn="0" w:lastRowFirstColumn="0" w:lastRowLastColumn="0"/>
-            </w:pPr>
             <w:r>
               <w:t>Erste Version des Dokuments</w:t>
             </w:r>
@@ -548,17 +533,63 @@
             <w:tcW w:w="2303" w:type="dxa"/>
           </w:tcPr>
           <w:p>
-            <w:pPr>
-              <w:cnfStyle w:val="000000100000" w:firstRow="0" w:lastRow="0" w:firstColumn="0" w:lastColumn="0" w:oddVBand="0" w:evenVBand="0" w:oddHBand="1" w:evenHBand="0" w:firstRowFirstColumn="0" w:firstRowLastColumn="0" w:lastRowFirstColumn="0" w:lastRowLastColumn="0"/>
-            </w:pPr>
-            <w:r>
-              <w:t>XXXXX</w:t>
-            </w:r>
+            <w:proofErr w:type="spellStart"/>
+            <w:r>
+              <w:t>cheidt</w:t>
+            </w:r>
+            <w:proofErr w:type="spellEnd"/>
+          </w:p>
+        </w:tc>
+      </w:tr>
+      <w:tr>
+        <w:trPr>
+          <w:cnfStyle w:val="000000010000" w:firstRow="0" w:lastRow="0" w:firstColumn="0" w:lastColumn="0" w:oddVBand="0" w:evenVBand="0" w:oddHBand="0" w:evenHBand="1" w:firstRowFirstColumn="0" w:firstRowLastColumn="0" w:lastRowFirstColumn="0" w:lastRowLastColumn="0"/>
+        </w:trPr>
+        <w:tc>
+          <w:tcPr>
+            <w:tcW w:w="1138" w:type="dxa"/>
+          </w:tcPr>
+          <w:p>
+            <w:r>
+              <w:t>17.10.2011</w:t>
+            </w:r>
+          </w:p>
+        </w:tc>
+        <w:tc>
+          <w:tcPr>
+            <w:tcW w:w="993" w:type="dxa"/>
+          </w:tcPr>
+          <w:p>
+            <w:r>
+              <w:t>1.1</w:t>
+            </w:r>
+          </w:p>
+        </w:tc>
+        <w:tc>
+          <w:tcPr>
+            <w:tcW w:w="4674" w:type="dxa"/>
+          </w:tcPr>
+          <w:p>
+            <w:r>
+              <w:t>Verzeichnis ergänzt</w:t>
+            </w:r>
+          </w:p>
+        </w:tc>
+        <w:tc>
+          <w:tcPr>
+            <w:tcW w:w="2303" w:type="dxa"/>
+          </w:tcPr>
+          <w:p>
+            <w:proofErr w:type="spellStart"/>
+            <w:r>
+              <w:t>cheidt</w:t>
+            </w:r>
+            <w:proofErr w:type="spellEnd"/>
           </w:p>
         </w:tc>
       </w:tr>
     </w:tbl>
-    <w:bookmarkStart w:id="2" w:name="_Toc287347254" w:displacedByCustomXml="next"/>
+    <w:bookmarkStart w:id="2" w:name="_Toc306607720" w:displacedByCustomXml="next"/>
     <w:sdt>
       <w:sdtPr>
         <w:rPr>
@@ -624,7 +655,7 @@
             </w:rPr>
             <w:fldChar w:fldCharType="separate"/>
           </w:r>
-          <w:hyperlink w:anchor="_Toc287347252" w:history="1">
+          <w:hyperlink w:anchor="_Toc306607718" w:history="1">
             <w:r>
               <w:rPr>
                 <w:rStyle w:val="Hyperlink"/>
@@ -668,7 +699,7 @@
                 <w:noProof/>
                 <w:webHidden/>
               </w:rPr>
-              <w:instrText xml:space="preserve"> PAGEREF _Toc287347252 \h </w:instrText>
+              <w:instrText xml:space="preserve"> PAGEREF _Toc306607718 \h </w:instrText>
             </w:r>
             <w:r>
               <w:rPr>
@@ -713,7 +744,7 @@
               <w:lang w:eastAsia="de-CH"/>
             </w:rPr>
           </w:pPr>
-          <w:hyperlink w:anchor="_Toc287347253" w:history="1">
+          <w:hyperlink w:anchor="_Toc306607719" w:history="1">
             <w:r>
               <w:rPr>
                 <w:rStyle w:val="Hyperlink"/>
@@ -756,7 +787,7 @@
                 <w:noProof/>
                 <w:webHidden/>
               </w:rPr>
-              <w:instrText xml:space="preserve"> PAGEREF _Toc287347253 \h </w:instrText>
+              <w:instrText xml:space="preserve"> PAGEREF _Toc306607719 \h </w:instrText>
             </w:r>
             <w:r>
               <w:rPr>
@@ -801,7 +832,7 @@
               <w:lang w:eastAsia="de-CH"/>
             </w:rPr>
           </w:pPr>
-          <w:hyperlink w:anchor="_Toc287347254" w:history="1">
+          <w:hyperlink w:anchor="_Toc306607720" w:history="1">
             <w:r>
               <w:rPr>
                 <w:rStyle w:val="Hyperlink"/>
@@ -845,7 +876,7 @@
                 <w:noProof/>
                 <w:webHidden/>
               </w:rPr>
-              <w:instrText xml:space="preserve"> PAGEREF _Toc287347254 \h </w:instrText>
+              <w:instrText xml:space="preserve"> PAGEREF _Toc306607720 \h </w:instrText>
             </w:r>
             <w:r>
               <w:rPr>
@@ -891,7 +922,7 @@
               <w:lang w:eastAsia="de-CH"/>
             </w:rPr>
           </w:pPr>
-          <w:hyperlink w:anchor="_Toc287347255" w:history="1">
+          <w:hyperlink w:anchor="_Toc306607721" w:history="1">
             <w:r>
               <w:rPr>
                 <w:rStyle w:val="Hyperlink"/>
@@ -914,7 +945,7 @@
                 <w:rStyle w:val="Hyperlink"/>
                 <w:noProof/>
               </w:rPr>
-              <w:t>Lorem ipsum</w:t>
+              <w:t>Literaturverzeichnis</w:t>
             </w:r>
             <w:r>
               <w:rPr>
@@ -935,177 +966,7 @@
                 <w:noProof/>
                 <w:webHidden/>
               </w:rPr>
-              <w:instrText xml:space="preserve"> PAGEREF _Toc287347255 \h </w:instrText>
-            </w:r>
-            <w:r>
-              <w:rPr>
-                <w:noProof/>
-                <w:webHidden/>
-              </w:rPr>
-            </w:r>
-            <w:r>
-              <w:rPr>
-                <w:noProof/>
-                <w:webHidden/>
-              </w:rPr>
-              <w:fldChar w:fldCharType="separate"/>
-            </w:r>
-            <w:r>
-              <w:rPr>
-                <w:noProof/>
-                <w:webHidden/>
-              </w:rPr>
-              <w:t>1</w:t>
-            </w:r>
-            <w:r>
-              <w:rPr>
-                <w:noProof/>
-                <w:webHidden/>
-              </w:rPr>
-              <w:fldChar w:fldCharType="end"/>
-            </w:r>
-          </w:hyperlink>
-        </w:p>
-        <w:p>
-          <w:pPr>
-            <w:pStyle w:val="TOC2"/>
-            <w:tabs>
-              <w:tab w:val="left" w:pos="880"/>
-              <w:tab w:val="right" w:leader="dot" w:pos="9062"/>
-            </w:tabs>
-            <w:rPr>
-              <w:noProof/>
-              <w:sz w:val="22"/>
-              <w:szCs w:val="22"/>
-              <w:lang w:eastAsia="de-CH"/>
-            </w:rPr>
-          </w:pPr>
-          <w:hyperlink w:anchor="_Toc287347256" w:history="1">
-            <w:r>
-              <w:rPr>
-                <w:rStyle w:val="Hyperlink"/>
-                <w:noProof/>
-              </w:rPr>
-              <w:t>2.1</w:t>
-            </w:r>
-            <w:r>
-              <w:rPr>
-                <w:noProof/>
-                <w:sz w:val="22"/>
-                <w:szCs w:val="22"/>
-                <w:lang w:eastAsia="de-CH"/>
-              </w:rPr>
-              <w:tab/>
-            </w:r>
-            <w:r>
-              <w:rPr>
-                <w:rStyle w:val="Hyperlink"/>
-                <w:noProof/>
-              </w:rPr>
-              <w:t>Lorem ipsum</w:t>
-            </w:r>
-            <w:r>
-              <w:rPr>
-                <w:noProof/>
-                <w:webHidden/>
-              </w:rPr>
-              <w:tab/>
-            </w:r>
-            <w:r>
-              <w:rPr>
-                <w:noProof/>
-                <w:webHidden/>
-              </w:rPr>
-              <w:fldChar w:fldCharType="begin"/>
-            </w:r>
-            <w:r>
-              <w:rPr>
-                <w:noProof/>
-                <w:webHidden/>
-              </w:rPr>
-              <w:instrText xml:space="preserve"> PAGEREF _Toc287347256 \h </w:instrText>
-            </w:r>
-            <w:r>
-              <w:rPr>
-                <w:noProof/>
-                <w:webHidden/>
-              </w:rPr>
-            </w:r>
-            <w:r>
-              <w:rPr>
-                <w:noProof/>
-                <w:webHidden/>
-              </w:rPr>
-              <w:fldChar w:fldCharType="separate"/>
-            </w:r>
-            <w:r>
-              <w:rPr>
-                <w:noProof/>
-                <w:webHidden/>
-              </w:rPr>
-              <w:t>1</w:t>
-            </w:r>
-            <w:r>
-              <w:rPr>
-                <w:noProof/>
-                <w:webHidden/>
-              </w:rPr>
-              <w:fldChar w:fldCharType="end"/>
-            </w:r>
-          </w:hyperlink>
-        </w:p>
-        <w:p>
-          <w:pPr>
-            <w:pStyle w:val="TOC3"/>
-            <w:tabs>
-              <w:tab w:val="left" w:pos="1320"/>
-              <w:tab w:val="right" w:leader="dot" w:pos="9062"/>
-            </w:tabs>
-            <w:rPr>
-              <w:noProof/>
-            </w:rPr>
-          </w:pPr>
-          <w:hyperlink w:anchor="_Toc287347257" w:history="1">
-            <w:r>
-              <w:rPr>
-                <w:rStyle w:val="Hyperlink"/>
-                <w:noProof/>
-              </w:rPr>
-              <w:t>2.1.1</w:t>
-            </w:r>
-            <w:r>
-              <w:rPr>
-                <w:noProof/>
-              </w:rPr>
-              <w:tab/>
-            </w:r>
-            <w:r>
-              <w:rPr>
-                <w:rStyle w:val="Hyperlink"/>
-                <w:noProof/>
-              </w:rPr>
-              <w:t>Lorem ipsum</w:t>
-            </w:r>
-            <w:r>
-              <w:rPr>
-                <w:noProof/>
-                <w:webHidden/>
-              </w:rPr>
-              <w:tab/>
-            </w:r>
-            <w:r>
-              <w:rPr>
-                <w:noProof/>
-                <w:webHidden/>
-              </w:rPr>
-              <w:fldChar w:fldCharType="begin"/>
-            </w:r>
-            <w:r>
-              <w:rPr>
-                <w:noProof/>
-                <w:webHidden/>
-              </w:rPr>
-              <w:instrText xml:space="preserve"> PAGEREF _Toc287347257 \h </w:instrText>
+              <w:instrText xml:space="preserve"> PAGEREF _Toc306607721 \h </w:instrText>
             </w:r>
             <w:r>
               <w:rPr>
@@ -1152,118 +1013,75 @@
       <w:pPr>
         <w:pStyle w:val="Heading1"/>
       </w:pPr>
+      <w:bookmarkStart w:id="3" w:name="_Toc306607721"/>
       <w:r>
         <w:t>Literaturverzeichnis</w:t>
       </w:r>
+      <w:bookmarkEnd w:id="3"/>
     </w:p>
     <w:p>
       <w:pPr>
-        <w:ind w:left="432" w:hanging="432"/>
-        <w:rPr>
-          <w:lang w:val="en-US"/>
-        </w:rPr>
+        <w:ind w:left="1418" w:hanging="1418"/>
       </w:pPr>
       <w:r>
-        <w:rPr>
-          <w:lang w:val="en-US"/>
-        </w:rPr>
-        <w:t>[1</w:t>
+        <w:t>[microsoft11</w:t>
       </w:r>
       <w:r>
-        <w:rPr>
-          <w:lang w:val="en-US"/>
-        </w:rPr>
         <w:t>]</w:t>
       </w:r>
       <w:r>
-        <w:rPr>
-          <w:lang w:val="en-US"/>
-        </w:rPr>
         <w:tab/>
       </w:r>
       <w:r>
-        <w:rPr>
-          <w:lang w:val="en-US"/>
-        </w:rPr>
-        <w:t>Microsoft Corporation, „</w:t>
+        <w:t xml:space="preserve">Microsoft Corporation, „Microsoft </w:t>
+      </w:r>
+      <w:proofErr w:type="spellStart"/>
+      <w:r>
+        <w:t>Surface</w:t>
+      </w:r>
+      <w:proofErr w:type="spellEnd"/>
+      <w:r>
+        <w:t xml:space="preserve"> 2.0 Design </w:t>
+      </w:r>
+      <w:proofErr w:type="spellStart"/>
+      <w:r>
+        <w:t>and</w:t>
+      </w:r>
+      <w:proofErr w:type="spellEnd"/>
+      <w:r>
+        <w:t xml:space="preserve"> Interaction Guide“, </w:t>
       </w:r>
       <w:r>
-        <w:rPr>
-          <w:lang w:val="en-US"/>
-        </w:rPr>
-        <w:t>Microsoft Surface 2.0</w:t>
+        <w:t>Juli</w:t>
       </w:r>
       <w:r>
-        <w:rPr>
-          <w:lang w:val="en-US"/>
-        </w:rPr>
-        <w:t xml:space="preserve"> </w:t>
-      </w:r>
-      <w:r>
-        <w:rPr>
-          <w:lang w:val="en-US"/>
-        </w:rPr>
-        <w:t>Design and Interaction Guide</w:t>
-      </w:r>
-      <w:r>
-        <w:rPr>
-          <w:lang w:val="en-US"/>
-        </w:rPr>
-        <w:t xml:space="preserve">“, </w:t>
-      </w:r>
-      <w:r>
-        <w:rPr>
-          <w:lang w:val="en-US"/>
-        </w:rPr>
-        <w:t>Juli</w:t>
-      </w:r>
-      <w:bookmarkStart w:id="3" w:name="_GoBack"/>
-      <w:bookmarkEnd w:id="3"/>
-      <w:r>
-        <w:rPr>
-          <w:lang w:val="en-US"/>
-        </w:rPr>
         <w:t xml:space="preserve"> 2011</w:t>
       </w:r>
       <w:r>
-        <w:rPr>
-          <w:lang w:val="en-US"/>
-        </w:rPr>
         <w:t>,</w:t>
       </w:r>
       <w:r>
-        <w:rPr>
-          <w:lang w:val="en-US"/>
-        </w:rPr>
         <w:t xml:space="preserve"> </w:t>
       </w:r>
       <w:hyperlink r:id="rId10" w:history="1">
         <w:r>
           <w:rPr>
             <w:rStyle w:val="Hyperlink"/>
-            <w:lang w:val="en-US"/>
           </w:rPr>
           <w:t>http://www.microsoft.com/download/en/details.aspx?displaylang=en&amp;id=26713</w:t>
         </w:r>
       </w:hyperlink>
       <w:r>
-        <w:rPr>
-          <w:lang w:val="en-US"/>
-        </w:rPr>
         <w:t>,</w:t>
       </w:r>
       <w:r>
-        <w:rPr>
-          <w:lang w:val="en-US"/>
-        </w:rPr>
         <w:br/>
       </w:r>
       <w:r>
-        <w:rPr>
-          <w:lang w:val="en-US"/>
-        </w:rPr>
         <w:t>letzter Zugriff: XX.XX.2011</w:t>
       </w:r>
+      <w:bookmarkStart w:id="4" w:name="_GoBack"/>
+      <w:bookmarkEnd w:id="4"/>
     </w:p>
     <w:sectPr>
       <w:headerReference w:type="default" r:id="rId11"/>
@@ -1329,7 +1147,7 @@
       <w:rPr>
         <w:noProof/>
       </w:rPr>
-      <w:t>10. Oktober 2011</w:t>
+      <w:t>17. Oktober 2011</w:t>
     </w:r>
     <w:r>
       <w:fldChar w:fldCharType="end"/>
@@ -3349,6 +3167,18 @@
       <w:szCs w:val="20"/>
     </w:rPr>
   </w:style>
+  <w:style w:type="character" w:styleId="FollowedHyperlink">
+    <w:name w:val="FollowedHyperlink"/>
+    <w:basedOn w:val="DefaultParagraphFont"/>
+    <w:uiPriority w:val="99"/>
+    <w:semiHidden/>
+    <w:unhideWhenUsed/>
+    <w:rsid w:val="00BC05FB"/>
+    <w:rPr>
+      <w:color w:val="800080" w:themeColor="followedHyperlink"/>
+      <w:u w:val="single"/>
+    </w:rPr>
+  </w:style>
 </w:styles>
 </file>
 
@@ -4800,6 +4630,18 @@
     <w:rPr>
       <w:sz w:val="20"/>
       <w:szCs w:val="20"/>
+    </w:rPr>
+  </w:style>
+  <w:style w:type="character" w:styleId="FollowedHyperlink">
+    <w:name w:val="FollowedHyperlink"/>
+    <w:basedOn w:val="DefaultParagraphFont"/>
+    <w:uiPriority w:val="99"/>
+    <w:semiHidden/>
+    <w:unhideWhenUsed/>
+    <w:rsid w:val="00BC05FB"/>
+    <w:rPr>
+      <w:color w:val="800080" w:themeColor="followedHyperlink"/>
+      <w:u w:val="single"/>
     </w:rPr>
   </w:style>
 </w:styles>
@@ -5095,7 +4937,7 @@
 </file>
 
 <file path=customXml/itemProps1.xml><?xml version="1.0" encoding="utf-8"?>
-<ds:datastoreItem xmlns:ds="http://schemas.openxmlformats.org/officeDocument/2006/customXml" ds:itemID="{3D9BEBC8-DE00-44FD-9590-6C5867511BD2}">
+<ds:datastoreItem xmlns:ds="http://schemas.openxmlformats.org/officeDocument/2006/customXml" ds:itemID="{32D18631-7578-4992-B234-A052740279EF}">
   <ds:schemaRefs>
     <ds:schemaRef ds:uri="http://schemas.openxmlformats.org/officeDocument/2006/bibliography"/>
   </ds:schemaRefs>

--- a/doc/01_Bericht/09_Literaturverzeichnis.docx
+++ b/doc/01_Bericht/09_Literaturverzeichnis.docx
@@ -72,19 +72,11 @@
                   </w:rPr>
                   <w:t xml:space="preserve"> </w:t>
                 </w:r>
-                <w:proofErr w:type="spellStart"/>
                 <w:r>
                   <w:rPr>
                     <w:color w:val="4F4F59"/>
                   </w:rPr>
-                  <w:t>Treichler</w:t>
-                </w:r>
-                <w:proofErr w:type="spellEnd"/>
-                <w:r>
-                  <w:rPr>
-                    <w:color w:val="4F4F59"/>
-                  </w:rPr>
-                  <w:t xml:space="preserve"> Delia</w:t>
+                  <w:t>Treichler Delia</w:t>
                 </w:r>
               </w:p>
               <w:p>
@@ -117,7 +109,7 @@
                     <w:noProof/>
                     <w:color w:val="4F4F59"/>
                   </w:rPr>
-                  <w:t>17. Oktober 2011</w:t>
+                  <w:t>4. November 2011</w:t>
                 </w:r>
                 <w:r>
                   <w:rPr>
@@ -533,11 +525,9 @@
             <w:tcW w:w="2303" w:type="dxa"/>
           </w:tcPr>
           <w:p>
-            <w:proofErr w:type="spellStart"/>
             <w:r>
               <w:t>cheidt</w:t>
             </w:r>
-            <w:proofErr w:type="spellEnd"/>
           </w:p>
         </w:tc>
       </w:tr>
@@ -580,11 +570,54 @@
             <w:tcW w:w="2303" w:type="dxa"/>
           </w:tcPr>
           <w:p>
-            <w:proofErr w:type="spellStart"/>
             <w:r>
               <w:t>cheidt</w:t>
             </w:r>
-            <w:proofErr w:type="spellEnd"/>
+          </w:p>
+        </w:tc>
+      </w:tr>
+      <w:tr>
+        <w:trPr>
+          <w:cnfStyle w:val="000000100000" w:firstRow="0" w:lastRow="0" w:firstColumn="0" w:lastColumn="0" w:oddVBand="0" w:evenVBand="0" w:oddHBand="1" w:evenHBand="0" w:firstRowFirstColumn="0" w:firstRowLastColumn="0" w:lastRowFirstColumn="0" w:lastRowLastColumn="0"/>
+        </w:trPr>
+        <w:tc>
+          <w:tcPr>
+            <w:tcW w:w="1138" w:type="dxa"/>
+          </w:tcPr>
+          <w:p>
+            <w:r>
+              <w:t>04.11.2011</w:t>
+            </w:r>
+          </w:p>
+        </w:tc>
+        <w:tc>
+          <w:tcPr>
+            <w:tcW w:w="993" w:type="dxa"/>
+          </w:tcPr>
+          <w:p>
+            <w:r>
+              <w:t>1.2</w:t>
+            </w:r>
+          </w:p>
+        </w:tc>
+        <w:tc>
+          <w:tcPr>
+            <w:tcW w:w="4674" w:type="dxa"/>
+          </w:tcPr>
+          <w:p>
+            <w:r>
+              <w:t>Verzeichnis ergänzt</w:t>
+            </w:r>
+          </w:p>
+        </w:tc>
+        <w:tc>
+          <w:tcPr>
+            <w:tcW w:w="2303" w:type="dxa"/>
+          </w:tcPr>
+          <w:p>
+            <w:r>
+              <w:t>cheidt</w:t>
+            </w:r>
           </w:p>
         </w:tc>
       </w:tr>
@@ -1022,70 +1055,164 @@
     <w:p>
       <w:pPr>
         <w:ind w:left="1418" w:hanging="1418"/>
+        <w:rPr>
+          <w:lang w:val="en-US"/>
+        </w:rPr>
       </w:pPr>
       <w:r>
-        <w:t>[microsoft11</w:t>
+        <w:rPr>
+          <w:lang w:val="en-US"/>
+        </w:rPr>
+        <w:t>[</w:t>
       </w:r>
       <w:r>
+        <w:rPr>
+          <w:lang w:val="en-US"/>
+        </w:rPr>
+        <w:t>marx</w:t>
+      </w:r>
+      <w:r>
+        <w:rPr>
+          <w:lang w:val="en-US"/>
+        </w:rPr>
         <w:t>]</w:t>
       </w:r>
       <w:r>
+        <w:rPr>
+          <w:lang w:val="en-US"/>
+        </w:rPr>
         <w:tab/>
+        <w:t xml:space="preserve">Steve Marx, Windows Azure Team, </w:t>
       </w:r>
       <w:r>
-        <w:t xml:space="preserve">Microsoft Corporation, „Microsoft </w:t>
-      </w:r>
-      <w:proofErr w:type="spellStart"/>
-      <w:r>
-        <w:t>Surface</w:t>
-      </w:r>
-      <w:proofErr w:type="spellEnd"/>
-      <w:r>
-        <w:t xml:space="preserve"> 2.0 Design </w:t>
-      </w:r>
-      <w:proofErr w:type="spellStart"/>
-      <w:r>
-        <w:t>and</w:t>
-      </w:r>
-      <w:proofErr w:type="spellEnd"/>
-      <w:r>
-        <w:t xml:space="preserve"> Interaction Guide“, </w:t>
+        <w:rPr>
+          <w:lang w:val="en-US"/>
+        </w:rPr>
+        <w:t>“Pivot View of Netflix Instant Watch Movies”</w:t>
       </w:r>
       <w:r>
-        <w:t>Juli</w:t>
+        <w:rPr>
+          <w:lang w:val="en-US"/>
+        </w:rPr>
+        <w:t>, Beispiel eines Pivot Viewers mit einer Filmbibliothek.</w:t>
       </w:r>
+      <w:bookmarkStart w:id="4" w:name="_GoBack"/>
+      <w:bookmarkEnd w:id="4"/>
       <w:r>
-        <w:t xml:space="preserve"> 2011</w:t>
-      </w:r>
-      <w:r>
-        <w:t>,</w:t>
-      </w:r>
-      <w:r>
-        <w:t xml:space="preserve"> </w:t>
+        <w:rPr>
+          <w:lang w:val="en-US"/>
+        </w:rPr>
+        <w:br/>
       </w:r>
       <w:hyperlink r:id="rId10" w:history="1">
         <w:r>
           <w:rPr>
             <w:rStyle w:val="Hyperlink"/>
+            <w:lang w:val="en-US"/>
+          </w:rPr>
+          <w:t>http://netflixpivot.cloudapp.net/</w:t>
+        </w:r>
+      </w:hyperlink>
+      <w:r>
+        <w:rPr>
+          <w:lang w:val="en-US"/>
+        </w:rPr>
+        <w:br/>
+        <w:t>letzter Zugriff: 04.11.2011</w:t>
+      </w:r>
+    </w:p>
+    <w:p>
+      <w:pPr>
+        <w:ind w:left="1418" w:hanging="1418"/>
+        <w:rPr>
+          <w:lang w:val="en-US"/>
+        </w:rPr>
+      </w:pPr>
+      <w:r>
+        <w:rPr>
+          <w:lang w:val="en-US"/>
+        </w:rPr>
+        <w:t>[microsoft11</w:t>
+      </w:r>
+      <w:r>
+        <w:rPr>
+          <w:lang w:val="en-US"/>
+        </w:rPr>
+        <w:t>]</w:t>
+      </w:r>
+      <w:r>
+        <w:rPr>
+          <w:lang w:val="en-US"/>
+        </w:rPr>
+        <w:tab/>
+      </w:r>
+      <w:r>
+        <w:rPr>
+          <w:lang w:val="en-US"/>
+        </w:rPr>
+        <w:t xml:space="preserve">Microsoft Corporation, „Microsoft Surface 2.0 Design and Interaction Guide“, </w:t>
+      </w:r>
+      <w:r>
+        <w:rPr>
+          <w:lang w:val="en-US"/>
+        </w:rPr>
+        <w:t>Juli</w:t>
+      </w:r>
+      <w:r>
+        <w:rPr>
+          <w:lang w:val="en-US"/>
+        </w:rPr>
+        <w:t xml:space="preserve"> 2011</w:t>
+      </w:r>
+      <w:r>
+        <w:rPr>
+          <w:lang w:val="en-US"/>
+        </w:rPr>
+        <w:t>,</w:t>
+      </w:r>
+      <w:r>
+        <w:rPr>
+          <w:lang w:val="en-US"/>
+        </w:rPr>
+        <w:t xml:space="preserve"> </w:t>
+      </w:r>
+      <w:hyperlink r:id="rId11" w:history="1">
+        <w:r>
+          <w:rPr>
+            <w:rStyle w:val="Hyperlink"/>
+            <w:lang w:val="en-US"/>
           </w:rPr>
           <w:t>http://www.microsoft.com/download/en/details.aspx?displaylang=en&amp;id=26713</w:t>
         </w:r>
       </w:hyperlink>
       <w:r>
+        <w:rPr>
+          <w:lang w:val="en-US"/>
+        </w:rPr>
         <w:t>,</w:t>
       </w:r>
       <w:r>
+        <w:rPr>
+          <w:lang w:val="en-US"/>
+        </w:rPr>
         <w:br/>
       </w:r>
       <w:r>
-        <w:t>letzter Zugriff: XX.XX.2011</w:t>
+        <w:rPr>
+          <w:lang w:val="en-US"/>
+        </w:rPr>
+        <w:t>letzter Zugriff: 28.10</w:t>
       </w:r>
-      <w:bookmarkStart w:id="4" w:name="_GoBack"/>
-      <w:bookmarkEnd w:id="4"/>
+      <w:r>
+        <w:rPr>
+          <w:lang w:val="en-US"/>
+        </w:rPr>
+        <w:t>.2011</w:t>
+      </w:r>
     </w:p>
     <w:sectPr>
-      <w:headerReference w:type="default" r:id="rId11"/>
-      <w:footerReference w:type="default" r:id="rId12"/>
+      <w:headerReference w:type="default" r:id="rId12"/>
+      <w:footerReference w:type="default" r:id="rId13"/>
       <w:pgSz w:w="11906" w:h="16838"/>
       <w:pgMar w:top="1417" w:right="1417" w:bottom="1134" w:left="1417" w:header="708" w:footer="708" w:gutter="0"/>
       <w:pgNumType w:start="0"/>
@@ -1147,7 +1274,7 @@
       <w:rPr>
         <w:noProof/>
       </w:rPr>
-      <w:t>17. Oktober 2011</w:t>
+      <w:t>4. November 2011</w:t>
     </w:r>
     <w:r>
       <w:fldChar w:fldCharType="end"/>
@@ -1267,7 +1394,7 @@
         <w:lang w:eastAsia="de-CH"/>
       </w:rPr>
       <w:drawing>
-        <wp:anchor distT="0" distB="0" distL="114300" distR="114300" simplePos="0" relativeHeight="251659264" behindDoc="1" locked="0" layoutInCell="1" allowOverlap="1" wp14:anchorId="483D14BA" wp14:editId="6A50FF0E">
+        <wp:anchor distT="0" distB="0" distL="114300" distR="114300" simplePos="0" relativeHeight="251659264" behindDoc="1" locked="0" layoutInCell="1" allowOverlap="1" wp14:anchorId="7867AA63" wp14:editId="3C009F70">
           <wp:simplePos x="0" y="0"/>
           <wp:positionH relativeFrom="column">
             <wp:posOffset>5388610</wp:posOffset>
@@ -4937,7 +5064,7 @@
 </file>
 
 <file path=customXml/itemProps1.xml><?xml version="1.0" encoding="utf-8"?>
-<ds:datastoreItem xmlns:ds="http://schemas.openxmlformats.org/officeDocument/2006/customXml" ds:itemID="{32D18631-7578-4992-B234-A052740279EF}">
+<ds:datastoreItem xmlns:ds="http://schemas.openxmlformats.org/officeDocument/2006/customXml" ds:itemID="{88814FFC-CEB4-40B4-A4C2-EB64654ADA61}">
   <ds:schemaRefs>
     <ds:schemaRef ds:uri="http://schemas.openxmlformats.org/officeDocument/2006/bibliography"/>
   </ds:schemaRefs>

--- a/doc/01_Bericht/09_Literaturverzeichnis.docx
+++ b/doc/01_Bericht/09_Literaturverzeichnis.docx
@@ -72,11 +72,19 @@
                   </w:rPr>
                   <w:t xml:space="preserve"> </w:t>
                 </w:r>
+                <w:proofErr w:type="spellStart"/>
                 <w:r>
                   <w:rPr>
                     <w:color w:val="4F4F59"/>
                   </w:rPr>
-                  <w:t>Treichler Delia</w:t>
+                  <w:t>Treichler</w:t>
+                </w:r>
+                <w:proofErr w:type="spellEnd"/>
+                <w:r>
+                  <w:rPr>
+                    <w:color w:val="4F4F59"/>
+                  </w:rPr>
+                  <w:t xml:space="preserve"> Delia</w:t>
                 </w:r>
               </w:p>
               <w:p>
@@ -109,7 +117,7 @@
                     <w:noProof/>
                     <w:color w:val="4F4F59"/>
                   </w:rPr>
-                  <w:t>4. November 2011</w:t>
+                  <w:t>15. November 2011</w:t>
                 </w:r>
                 <w:r>
                   <w:rPr>
@@ -525,9 +533,11 @@
             <w:tcW w:w="2303" w:type="dxa"/>
           </w:tcPr>
           <w:p>
+            <w:proofErr w:type="spellStart"/>
             <w:r>
               <w:t>cheidt</w:t>
             </w:r>
+            <w:proofErr w:type="spellEnd"/>
           </w:p>
         </w:tc>
       </w:tr>
@@ -570,9 +580,11 @@
             <w:tcW w:w="2303" w:type="dxa"/>
           </w:tcPr>
           <w:p>
+            <w:proofErr w:type="spellStart"/>
             <w:r>
               <w:t>cheidt</w:t>
             </w:r>
+            <w:proofErr w:type="spellEnd"/>
           </w:p>
         </w:tc>
       </w:tr>
@@ -615,9 +627,61 @@
             <w:tcW w:w="2303" w:type="dxa"/>
           </w:tcPr>
           <w:p>
-            <w:r>
-              <w:t>cheidt</w:t>
-            </w:r>
+            <w:proofErr w:type="spellStart"/>
+            <w:r>
+              <w:t>c</w:t>
+            </w:r>
+            <w:r>
+              <w:t>heidt</w:t>
+            </w:r>
+            <w:proofErr w:type="spellEnd"/>
+          </w:p>
+        </w:tc>
+      </w:tr>
+      <w:tr>
+        <w:trPr>
+          <w:cnfStyle w:val="000000010000" w:firstRow="0" w:lastRow="0" w:firstColumn="0" w:lastColumn="0" w:oddVBand="0" w:evenVBand="0" w:oddHBand="0" w:evenHBand="1" w:firstRowFirstColumn="0" w:firstRowLastColumn="0" w:lastRowFirstColumn="0" w:lastRowLastColumn="0"/>
+        </w:trPr>
+        <w:tc>
+          <w:tcPr>
+            <w:tcW w:w="1138" w:type="dxa"/>
+          </w:tcPr>
+          <w:p>
+            <w:r>
+              <w:t>15.11.2011</w:t>
+            </w:r>
+          </w:p>
+        </w:tc>
+        <w:tc>
+          <w:tcPr>
+            <w:tcW w:w="993" w:type="dxa"/>
+          </w:tcPr>
+          <w:p>
+            <w:r>
+              <w:t>1.3</w:t>
+            </w:r>
+          </w:p>
+        </w:tc>
+        <w:tc>
+          <w:tcPr>
+            <w:tcW w:w="4674" w:type="dxa"/>
+          </w:tcPr>
+          <w:p>
+            <w:r>
+              <w:t>Verzeichnis ergänzt</w:t>
+            </w:r>
+          </w:p>
+        </w:tc>
+        <w:tc>
+          <w:tcPr>
+            <w:tcW w:w="2303" w:type="dxa"/>
+          </w:tcPr>
+          <w:p>
+            <w:proofErr w:type="spellStart"/>
+            <w:r>
+              <w:t>lelemer</w:t>
+            </w:r>
+            <w:proofErr w:type="spellEnd"/>
           </w:p>
         </w:tc>
       </w:tr>
@@ -1055,9 +1119,6 @@
     <w:p>
       <w:pPr>
         <w:ind w:left="1418" w:hanging="1418"/>
-        <w:rPr>
-          <w:lang w:val="en-US"/>
-        </w:rPr>
       </w:pPr>
       <w:r>
         <w:rPr>
@@ -1065,12 +1126,16 @@
         </w:rPr>
         <w:t>[</w:t>
       </w:r>
+      <w:proofErr w:type="spellStart"/>
+      <w:proofErr w:type="gramStart"/>
       <w:r>
         <w:rPr>
           <w:lang w:val="en-US"/>
         </w:rPr>
         <w:t>marx</w:t>
       </w:r>
+      <w:proofErr w:type="spellEnd"/>
+      <w:proofErr w:type="gramEnd"/>
       <w:r>
         <w:rPr>
           <w:lang w:val="en-US"/>
@@ -1082,6 +1147,12 @@
           <w:lang w:val="en-US"/>
         </w:rPr>
         <w:tab/>
+      </w:r>
+      <w:proofErr w:type="gramStart"/>
+      <w:r>
+        <w:rPr>
+          <w:lang w:val="en-US"/>
+        </w:rPr>
         <w:t xml:space="preserve">Steve Marx, Windows Azure Team, </w:t>
       </w:r>
       <w:r>
@@ -1094,10 +1165,79 @@
         <w:rPr>
           <w:lang w:val="en-US"/>
         </w:rPr>
-        <w:t>, Beispiel eines Pivot Viewers mit einer Filmbibliothek.</w:t>
-      </w:r>
-      <w:bookmarkStart w:id="4" w:name="_GoBack"/>
-      <w:bookmarkEnd w:id="4"/>
+        <w:t xml:space="preserve">, </w:t>
+      </w:r>
+      <w:proofErr w:type="spellStart"/>
+      <w:r>
+        <w:rPr>
+          <w:lang w:val="en-US"/>
+        </w:rPr>
+        <w:t>Beispiel</w:t>
+      </w:r>
+      <w:proofErr w:type="spellEnd"/>
+      <w:r>
+        <w:rPr>
+          <w:lang w:val="en-US"/>
+        </w:rPr>
+        <w:t xml:space="preserve"> </w:t>
+      </w:r>
+      <w:proofErr w:type="spellStart"/>
+      <w:r>
+        <w:rPr>
+          <w:lang w:val="en-US"/>
+        </w:rPr>
+        <w:t>eines</w:t>
+      </w:r>
+      <w:proofErr w:type="spellEnd"/>
+      <w:r>
+        <w:rPr>
+          <w:lang w:val="en-US"/>
+        </w:rPr>
+        <w:t xml:space="preserve"> Pivot Viewers </w:t>
+      </w:r>
+      <w:proofErr w:type="spellStart"/>
+      <w:r>
+        <w:rPr>
+          <w:lang w:val="en-US"/>
+        </w:rPr>
+        <w:t>mit</w:t>
+      </w:r>
+      <w:proofErr w:type="spellEnd"/>
+      <w:r>
+        <w:rPr>
+          <w:lang w:val="en-US"/>
+        </w:rPr>
+        <w:t xml:space="preserve"> </w:t>
+      </w:r>
+      <w:proofErr w:type="spellStart"/>
+      <w:r>
+        <w:rPr>
+          <w:lang w:val="en-US"/>
+        </w:rPr>
+        <w:t>einer</w:t>
+      </w:r>
+      <w:proofErr w:type="spellEnd"/>
+      <w:r>
+        <w:rPr>
+          <w:lang w:val="en-US"/>
+        </w:rPr>
+        <w:t xml:space="preserve"> </w:t>
+      </w:r>
+      <w:proofErr w:type="spellStart"/>
+      <w:r>
+        <w:rPr>
+          <w:lang w:val="en-US"/>
+        </w:rPr>
+        <w:t>Filmbibliothek</w:t>
+      </w:r>
+      <w:proofErr w:type="spellEnd"/>
+      <w:r>
+        <w:rPr>
+          <w:lang w:val="en-US"/>
+        </w:rPr>
+        <w:t>.</w:t>
+      </w:r>
+      <w:proofErr w:type="gramEnd"/>
       <w:r>
         <w:rPr>
           <w:lang w:val="en-US"/>
@@ -1108,15 +1248,11 @@
         <w:r>
           <w:rPr>
             <w:rStyle w:val="Hyperlink"/>
-            <w:lang w:val="en-US"/>
           </w:rPr>
           <w:t>http://netflixpivot.cloudapp.net/</w:t>
         </w:r>
       </w:hyperlink>
       <w:r>
-        <w:rPr>
-          <w:lang w:val="en-US"/>
-        </w:rPr>
         <w:br/>
         <w:t>letzter Zugriff: 04.11.2011</w:t>
       </w:r>
@@ -1124,95 +1260,127 @@
     <w:p>
       <w:pPr>
         <w:ind w:left="1418" w:hanging="1418"/>
-        <w:rPr>
-          <w:lang w:val="en-US"/>
-        </w:rPr>
-      </w:pPr>
-      <w:r>
-        <w:rPr>
-          <w:lang w:val="en-US"/>
-        </w:rPr>
+      </w:pPr>
+      <w:r>
         <w:t>[microsoft11</w:t>
       </w:r>
       <w:r>
-        <w:rPr>
-          <w:lang w:val="en-US"/>
-        </w:rPr>
         <w:t>]</w:t>
       </w:r>
       <w:r>
-        <w:rPr>
-          <w:lang w:val="en-US"/>
-        </w:rPr>
         <w:tab/>
       </w:r>
       <w:r>
-        <w:rPr>
-          <w:lang w:val="en-US"/>
-        </w:rPr>
-        <w:t xml:space="preserve">Microsoft Corporation, „Microsoft Surface 2.0 Design and Interaction Guide“, </w:t>
-      </w:r>
-      <w:r>
-        <w:rPr>
-          <w:lang w:val="en-US"/>
-        </w:rPr>
+        <w:t xml:space="preserve">Microsoft Corporation, „Microsoft </w:t>
+      </w:r>
+      <w:proofErr w:type="spellStart"/>
+      <w:r>
+        <w:t>Surface</w:t>
+      </w:r>
+      <w:proofErr w:type="spellEnd"/>
+      <w:r>
+        <w:t xml:space="preserve"> 2.0 Design </w:t>
+      </w:r>
+      <w:proofErr w:type="spellStart"/>
+      <w:r>
+        <w:t>and</w:t>
+      </w:r>
+      <w:proofErr w:type="spellEnd"/>
+      <w:r>
+        <w:t xml:space="preserve"> Interaction Guide“, </w:t>
+      </w:r>
+      <w:r>
         <w:t>Juli</w:t>
       </w:r>
       <w:r>
-        <w:rPr>
-          <w:lang w:val="en-US"/>
-        </w:rPr>
         <w:t xml:space="preserve"> 2011</w:t>
       </w:r>
       <w:r>
-        <w:rPr>
-          <w:lang w:val="en-US"/>
-        </w:rPr>
         <w:t>,</w:t>
       </w:r>
       <w:r>
-        <w:rPr>
-          <w:lang w:val="en-US"/>
-        </w:rPr>
         <w:t xml:space="preserve"> </w:t>
       </w:r>
       <w:hyperlink r:id="rId11" w:history="1">
         <w:r>
           <w:rPr>
             <w:rStyle w:val="Hyperlink"/>
-            <w:lang w:val="en-US"/>
           </w:rPr>
           <w:t>http://www.microsoft.com/download/en/details.aspx?displaylang=en&amp;id=26713</w:t>
         </w:r>
       </w:hyperlink>
       <w:r>
-        <w:rPr>
-          <w:lang w:val="en-US"/>
-        </w:rPr>
         <w:t>,</w:t>
       </w:r>
       <w:r>
-        <w:rPr>
-          <w:lang w:val="en-US"/>
-        </w:rPr>
         <w:br/>
       </w:r>
       <w:r>
-        <w:rPr>
-          <w:lang w:val="en-US"/>
-        </w:rPr>
         <w:t>letzter Zugriff: 28.10</w:t>
       </w:r>
       <w:r>
-        <w:rPr>
-          <w:lang w:val="en-US"/>
-        </w:rPr>
         <w:t>.2011</w:t>
       </w:r>
+    </w:p>
+    <w:p>
+      <w:pPr>
+        <w:ind w:left="1418" w:hanging="1418"/>
+      </w:pPr>
+      <w:r>
+        <w:t>[microsoft11.2]</w:t>
+      </w:r>
+      <w:r>
+        <w:tab/>
+      </w:r>
+      <w:r>
+        <w:t xml:space="preserve">Microsoft Corporation, „Microsoft </w:t>
+      </w:r>
+      <w:r>
+        <w:t xml:space="preserve">Code </w:t>
+      </w:r>
+      <w:proofErr w:type="spellStart"/>
+      <w:r>
+        <w:t>Metrics</w:t>
+      </w:r>
+      <w:proofErr w:type="spellEnd"/>
+      <w:r>
+        <w:t xml:space="preserve"> Values</w:t>
+      </w:r>
+      <w:r>
+        <w:t xml:space="preserve">“, </w:t>
+      </w:r>
+      <w:r>
+        <w:t>November</w:t>
+      </w:r>
+      <w:r>
+        <w:t xml:space="preserve"> 2011</w:t>
+      </w:r>
+      <w:r>
+        <w:t>,</w:t>
+      </w:r>
+      <w:r>
+        <w:br/>
+      </w:r>
+      <w:hyperlink r:id="rId12" w:history="1">
+        <w:r>
+          <w:rPr>
+            <w:rStyle w:val="Hyperlink"/>
+          </w:rPr>
+          <w:t>http://msdn.microsoft.com/en-us/library/bb385914.aspx</w:t>
+        </w:r>
+      </w:hyperlink>
+      <w:r>
+        <w:br/>
+        <w:t>letzter Zugriff: 15.11.2011</w:t>
+      </w:r>
+    </w:p>
+    <w:p>
+      <w:bookmarkStart w:id="4" w:name="_GoBack"/>
+      <w:bookmarkEnd w:id="4"/>
     </w:p>
     <w:sectPr>
-      <w:headerReference w:type="default" r:id="rId12"/>
-      <w:footerReference w:type="default" r:id="rId13"/>
+      <w:headerReference w:type="default" r:id="rId13"/>
+      <w:footerReference w:type="default" r:id="rId14"/>
       <w:pgSz w:w="11906" w:h="16838"/>
       <w:pgMar w:top="1417" w:right="1417" w:bottom="1134" w:left="1417" w:header="708" w:footer="708" w:gutter="0"/>
       <w:pgNumType w:start="0"/>
@@ -1274,7 +1442,7 @@
       <w:rPr>
         <w:noProof/>
       </w:rPr>
-      <w:t>4. November 2011</w:t>
+      <w:t>15. November 2011</w:t>
     </w:r>
     <w:r>
       <w:fldChar w:fldCharType="end"/>
@@ -1326,31 +1494,16 @@
       </w:rPr>
       <w:t xml:space="preserve"> von </w:t>
     </w:r>
-    <w:r>
-      <w:fldChar w:fldCharType="begin"/>
-    </w:r>
-    <w:r>
-      <w:instrText>NUMPAGES  \* Arabic  \* MERGEFORMAT</w:instrText>
-    </w:r>
-    <w:r>
-      <w:fldChar w:fldCharType="separate"/>
-    </w:r>
-    <w:r>
-      <w:rPr>
-        <w:b/>
-        <w:noProof/>
-        <w:lang w:val="de-DE"/>
-      </w:rPr>
-      <w:t>1</w:t>
-    </w:r>
-    <w:r>
-      <w:rPr>
-        <w:b/>
-        <w:noProof/>
-        <w:lang w:val="de-DE"/>
-      </w:rPr>
-      <w:fldChar w:fldCharType="end"/>
-    </w:r>
+    <w:fldSimple w:instr="NUMPAGES  \* Arabic  \* MERGEFORMAT">
+      <w:r>
+        <w:rPr>
+          <w:b/>
+          <w:noProof/>
+          <w:lang w:val="de-DE"/>
+        </w:rPr>
+        <w:t>1</w:t>
+      </w:r>
+    </w:fldSimple>
   </w:p>
 </w:ftr>
 </file>
@@ -1394,7 +1547,7 @@
         <w:lang w:eastAsia="de-CH"/>
       </w:rPr>
       <w:drawing>
-        <wp:anchor distT="0" distB="0" distL="114300" distR="114300" simplePos="0" relativeHeight="251659264" behindDoc="1" locked="0" layoutInCell="1" allowOverlap="1" wp14:anchorId="7867AA63" wp14:editId="3C009F70">
+        <wp:anchor distT="0" distB="0" distL="114300" distR="114300" simplePos="0" relativeHeight="251659264" behindDoc="1" locked="0" layoutInCell="1" allowOverlap="1" wp14:anchorId="1AF28584" wp14:editId="64F8E321">
           <wp:simplePos x="0" y="0"/>
           <wp:positionH relativeFrom="column">
             <wp:posOffset>5388610</wp:posOffset>
@@ -1413,7 +1566,7 @@
               <wp:lineTo x="0" y="0"/>
             </wp:wrapPolygon>
           </wp:wrapTight>
-          <wp:docPr id="2" name="Grafik 2"/>
+          <wp:docPr id="3" name="Grafik 2"/>
           <wp:cNvGraphicFramePr>
             <a:graphicFrameLocks xmlns:a="http://schemas.openxmlformats.org/drawingml/2006/main" noChangeAspect="1"/>
           </wp:cNvGraphicFramePr>
@@ -3306,6 +3459,14 @@
       <w:u w:val="single"/>
     </w:rPr>
   </w:style>
+  <w:style w:type="paragraph" w:styleId="Bibliography">
+    <w:name w:val="Bibliography"/>
+    <w:basedOn w:val="Normal"/>
+    <w:next w:val="Normal"/>
+    <w:uiPriority w:val="37"/>
+    <w:unhideWhenUsed/>
+    <w:rsid w:val="00654812"/>
+  </w:style>
 </w:styles>
 </file>
 
@@ -4770,6 +4931,14 @@
       <w:color w:val="800080" w:themeColor="followedHyperlink"/>
       <w:u w:val="single"/>
     </w:rPr>
+  </w:style>
+  <w:style w:type="paragraph" w:styleId="Bibliography">
+    <w:name w:val="Bibliography"/>
+    <w:basedOn w:val="Normal"/>
+    <w:next w:val="Normal"/>
+    <w:uiPriority w:val="37"/>
+    <w:unhideWhenUsed/>
+    <w:rsid w:val="00654812"/>
   </w:style>
 </w:styles>
 </file>
@@ -5060,11 +5229,52 @@
 </file>
 
 <file path=customXml/item1.xml><?xml version="1.0" encoding="utf-8"?>
-<b:Sources xmlns:b="http://schemas.openxmlformats.org/officeDocument/2006/bibliography" xmlns="http://schemas.openxmlformats.org/officeDocument/2006/bibliography" SelectedStyle="\APA.XSL" StyleName="APA"/>
+<b:Sources xmlns:b="http://schemas.openxmlformats.org/officeDocument/2006/bibliography" xmlns="http://schemas.openxmlformats.org/officeDocument/2006/bibliography" SelectedStyle="\APA.XSL" StyleName="APA">
+  <b:Source>
+    <b:Tag>Mic11</b:Tag>
+    <b:SourceType>InternetSite</b:SourceType>
+    <b:Guid>{B604E383-349B-408C-B38E-0B5898A56B59}</b:Guid>
+    <b:Title>Code Metrics Values</b:Title>
+    <b:Year>2011</b:Year>
+    <b:Author>
+      <b:Author>
+        <b:Corporate>Microsoft</b:Corporate>
+      </b:Author>
+    </b:Author>
+    <b:InternetSiteTitle>MSDN</b:InternetSiteTitle>
+    <b:Month>11</b:Month>
+    <b:Day>15</b:Day>
+    <b:YearAccessed>2011</b:YearAccessed>
+    <b:MonthAccessed>11</b:MonthAccessed>
+    <b:DayAccessed>15</b:DayAccessed>
+    <b:URL>http://msdn.microsoft.com/en-us/library/bb385914.aspx</b:URL>
+    <b:RefOrder>1</b:RefOrder>
+  </b:Source>
+  <b:Source>
+    <b:Tag>Mic111</b:Tag>
+    <b:SourceType>InternetSite</b:SourceType>
+    <b:Guid>{DB6E165C-D0FF-4445-B403-4B658A3F07D3}</b:Guid>
+    <b:Author>
+      <b:Author>
+        <b:Corporate>Microsoft</b:Corporate>
+      </b:Author>
+    </b:Author>
+    <b:Title>Microsoft® Surface® 2 Design and Interaction Guide</b:Title>
+    <b:InternetSiteTitle>Microsoft Download Center</b:InternetSiteTitle>
+    <b:Year>2011</b:Year>
+    <b:Month>7</b:Month>
+    <b:Day>11</b:Day>
+    <b:YearAccessed>2011</b:YearAccessed>
+    <b:MonthAccessed>10</b:MonthAccessed>
+    <b:DayAccessed>28</b:DayAccessed>
+    <b:URL>http://www.microsoft.com/download/en/details.aspx?displaylang=en&amp;id=26713</b:URL>
+    <b:RefOrder>2</b:RefOrder>
+  </b:Source>
+</b:Sources>
 </file>
 
 <file path=customXml/itemProps1.xml><?xml version="1.0" encoding="utf-8"?>
-<ds:datastoreItem xmlns:ds="http://schemas.openxmlformats.org/officeDocument/2006/customXml" ds:itemID="{88814FFC-CEB4-40B4-A4C2-EB64654ADA61}">
+<ds:datastoreItem xmlns:ds="http://schemas.openxmlformats.org/officeDocument/2006/customXml" ds:itemID="{C85D49AC-B8B4-4C78-8530-FCA68088E3ED}">
   <ds:schemaRefs>
     <ds:schemaRef ds:uri="http://schemas.openxmlformats.org/officeDocument/2006/bibliography"/>
   </ds:schemaRefs>

--- a/doc/01_Bericht/09_Literaturverzeichnis.docx
+++ b/doc/01_Bericht/09_Literaturverzeichnis.docx
@@ -41,7 +41,7 @@
               </w:tcPr>
               <w:p>
                 <w:pPr>
-                  <w:pStyle w:val="NoSpacing"/>
+                  <w:pStyle w:val="KeinLeerraum"/>
                   <w:rPr>
                     <w:color w:val="4F81BD" w:themeColor="accent1"/>
                   </w:rPr>
@@ -49,7 +49,7 @@
               </w:p>
               <w:p>
                 <w:pPr>
-                  <w:pStyle w:val="NoSpacing"/>
+                  <w:pStyle w:val="KeinLeerraum"/>
                   <w:rPr>
                     <w:color w:val="4F4F59"/>
                   </w:rPr>
@@ -72,24 +72,16 @@
                   </w:rPr>
                   <w:t xml:space="preserve"> </w:t>
                 </w:r>
-                <w:proofErr w:type="spellStart"/>
                 <w:r>
                   <w:rPr>
                     <w:color w:val="4F4F59"/>
                   </w:rPr>
-                  <w:t>Treichler</w:t>
-                </w:r>
-                <w:proofErr w:type="spellEnd"/>
-                <w:r>
-                  <w:rPr>
-                    <w:color w:val="4F4F59"/>
-                  </w:rPr>
-                  <w:t xml:space="preserve"> Delia</w:t>
+                  <w:t>Treichler Delia</w:t>
                 </w:r>
               </w:p>
               <w:p>
                 <w:pPr>
-                  <w:pStyle w:val="NoSpacing"/>
+                  <w:pStyle w:val="KeinLeerraum"/>
                   <w:rPr>
                     <w:color w:val="4F4F59"/>
                   </w:rPr>
@@ -117,7 +109,7 @@
                     <w:noProof/>
                     <w:color w:val="4F4F59"/>
                   </w:rPr>
-                  <w:t>15. November 2011</w:t>
+                  <w:t>1. Dezember 2011</w:t>
                 </w:r>
                 <w:r>
                   <w:rPr>
@@ -128,7 +120,7 @@
               </w:p>
               <w:p>
                 <w:pPr>
-                  <w:pStyle w:val="NoSpacing"/>
+                  <w:pStyle w:val="KeinLeerraum"/>
                   <w:rPr>
                     <w:color w:val="4F81BD" w:themeColor="accent1"/>
                   </w:rPr>
@@ -163,7 +155,7 @@
               </w:tcPr>
               <w:p>
                 <w:pPr>
-                  <w:pStyle w:val="NoSpacing"/>
+                  <w:pStyle w:val="KeinLeerraum"/>
                   <w:rPr>
                     <w:rFonts w:asciiTheme="majorHAnsi" w:eastAsiaTheme="majorEastAsia" w:hAnsiTheme="majorHAnsi" w:cstheme="majorBidi"/>
                   </w:rPr>
@@ -217,7 +209,7 @@
                 <w:sdtContent>
                   <w:p>
                     <w:pPr>
-                      <w:pStyle w:val="NoSpacing"/>
+                      <w:pStyle w:val="KeinLeerraum"/>
                       <w:rPr>
                         <w:rFonts w:asciiTheme="majorHAnsi" w:eastAsiaTheme="majorEastAsia" w:hAnsiTheme="majorHAnsi" w:cstheme="majorBidi"/>
                         <w:color w:val="4F81BD" w:themeColor="accent1"/>
@@ -265,7 +257,7 @@
                   </w:tcPr>
                   <w:p>
                     <w:pPr>
-                      <w:pStyle w:val="NoSpacing"/>
+                      <w:pStyle w:val="KeinLeerraum"/>
                       <w:rPr>
                         <w:rFonts w:asciiTheme="majorHAnsi" w:eastAsiaTheme="majorEastAsia" w:hAnsiTheme="majorHAnsi" w:cstheme="majorBidi"/>
                       </w:rPr>
@@ -409,7 +401,7 @@
     </w:sdt>
     <w:p>
       <w:pPr>
-        <w:pStyle w:val="Heading1"/>
+        <w:pStyle w:val="berschrift1"/>
       </w:pPr>
       <w:bookmarkStart w:id="0" w:name="_Toc306607718"/>
       <w:r>
@@ -420,7 +412,7 @@
     </w:p>
     <w:p>
       <w:pPr>
-        <w:pStyle w:val="Heading2"/>
+        <w:pStyle w:val="berschrift2"/>
       </w:pPr>
       <w:bookmarkStart w:id="1" w:name="_Toc306607719"/>
       <w:r>
@@ -430,7 +422,7 @@
     </w:p>
     <w:tbl>
       <w:tblPr>
-        <w:tblStyle w:val="MediumShading1-Accent1"/>
+        <w:tblStyle w:val="MittlereSchattierung1-Akzent1"/>
         <w:tblW w:w="0" w:type="auto"/>
         <w:tblInd w:w="108" w:type="dxa"/>
         <w:tblLook w:val="0420" w:firstRow="1" w:lastRow="0" w:firstColumn="0" w:lastColumn="0" w:noHBand="0" w:noVBand="1"/>
@@ -533,11 +525,9 @@
             <w:tcW w:w="2303" w:type="dxa"/>
           </w:tcPr>
           <w:p>
-            <w:proofErr w:type="spellStart"/>
             <w:r>
               <w:t>cheidt</w:t>
             </w:r>
-            <w:proofErr w:type="spellEnd"/>
           </w:p>
         </w:tc>
       </w:tr>
@@ -580,11 +570,9 @@
             <w:tcW w:w="2303" w:type="dxa"/>
           </w:tcPr>
           <w:p>
-            <w:proofErr w:type="spellStart"/>
             <w:r>
               <w:t>cheidt</w:t>
             </w:r>
-            <w:proofErr w:type="spellEnd"/>
           </w:p>
         </w:tc>
       </w:tr>
@@ -627,14 +615,12 @@
             <w:tcW w:w="2303" w:type="dxa"/>
           </w:tcPr>
           <w:p>
-            <w:proofErr w:type="spellStart"/>
             <w:r>
               <w:t>c</w:t>
             </w:r>
             <w:r>
               <w:t>heidt</w:t>
             </w:r>
-            <w:proofErr w:type="spellEnd"/>
           </w:p>
         </w:tc>
       </w:tr>
@@ -677,16 +663,70 @@
             <w:tcW w:w="2303" w:type="dxa"/>
           </w:tcPr>
           <w:p>
-            <w:proofErr w:type="spellStart"/>
-            <w:r>
-              <w:t>lelemer</w:t>
-            </w:r>
-            <w:proofErr w:type="spellEnd"/>
+            <w:r>
+              <w:t>l</w:t>
+            </w:r>
+            <w:r>
+              <w:t>el</w:t>
+            </w:r>
+            <w:r>
+              <w:t>mer</w:t>
+            </w:r>
+          </w:p>
+        </w:tc>
+      </w:tr>
+      <w:tr>
+        <w:trPr>
+          <w:cnfStyle w:val="000000100000" w:firstRow="0" w:lastRow="0" w:firstColumn="0" w:lastColumn="0" w:oddVBand="0" w:evenVBand="0" w:oddHBand="1" w:evenHBand="0" w:firstRowFirstColumn="0" w:firstRowLastColumn="0" w:lastRowFirstColumn="0" w:lastRowLastColumn="0"/>
+        </w:trPr>
+        <w:tc>
+          <w:tcPr>
+            <w:tcW w:w="1138" w:type="dxa"/>
+          </w:tcPr>
+          <w:p>
+            <w:r>
+              <w:t>01.12.2011</w:t>
+            </w:r>
+          </w:p>
+        </w:tc>
+        <w:tc>
+          <w:tcPr>
+            <w:tcW w:w="993" w:type="dxa"/>
+          </w:tcPr>
+          <w:p>
+            <w:r>
+              <w:t>1.4</w:t>
+            </w:r>
+          </w:p>
+        </w:tc>
+        <w:tc>
+          <w:tcPr>
+            <w:tcW w:w="4674" w:type="dxa"/>
+          </w:tcPr>
+          <w:p>
+            <w:r>
+              <w:t>Verzeichnis ergänzt</w:t>
+            </w:r>
+          </w:p>
+        </w:tc>
+        <w:tc>
+          <w:tcPr>
+            <w:tcW w:w="2303" w:type="dxa"/>
+          </w:tcPr>
+          <w:p>
+            <w:r>
+              <w:t>l</w:t>
+            </w:r>
+            <w:bookmarkStart w:id="2" w:name="_GoBack"/>
+            <w:bookmarkEnd w:id="2"/>
+            <w:r>
+              <w:t>elmer</w:t>
+            </w:r>
           </w:p>
         </w:tc>
       </w:tr>
     </w:tbl>
-    <w:bookmarkStart w:id="2" w:name="_Toc306607720" w:displacedByCustomXml="next"/>
+    <w:bookmarkStart w:id="3" w:name="_Toc306607720" w:displacedByCustomXml="next"/>
     <w:sdt>
       <w:sdtPr>
         <w:rPr>
@@ -712,7 +752,7 @@
       <w:sdtContent>
         <w:p>
           <w:pPr>
-            <w:pStyle w:val="Heading2"/>
+            <w:pStyle w:val="berschrift2"/>
           </w:pPr>
           <w:r>
             <w:rPr>
@@ -720,11 +760,11 @@
             </w:rPr>
             <w:t>Inhaltsverzeichnis</w:t>
           </w:r>
-          <w:bookmarkEnd w:id="2"/>
+          <w:bookmarkEnd w:id="3"/>
         </w:p>
         <w:p>
           <w:pPr>
-            <w:pStyle w:val="TOC1"/>
+            <w:pStyle w:val="Verzeichnis1"/>
             <w:tabs>
               <w:tab w:val="left" w:pos="440"/>
               <w:tab w:val="right" w:leader="dot" w:pos="9062"/>
@@ -829,7 +869,7 @@
         </w:p>
         <w:p>
           <w:pPr>
-            <w:pStyle w:val="TOC2"/>
+            <w:pStyle w:val="Verzeichnis2"/>
             <w:tabs>
               <w:tab w:val="left" w:pos="880"/>
               <w:tab w:val="right" w:leader="dot" w:pos="9062"/>
@@ -917,7 +957,7 @@
         </w:p>
         <w:p>
           <w:pPr>
-            <w:pStyle w:val="TOC2"/>
+            <w:pStyle w:val="Verzeichnis2"/>
             <w:tabs>
               <w:tab w:val="left" w:pos="880"/>
               <w:tab w:val="right" w:leader="dot" w:pos="9062"/>
@@ -1006,7 +1046,7 @@
         </w:p>
         <w:p>
           <w:pPr>
-            <w:pStyle w:val="TOC1"/>
+            <w:pStyle w:val="Verzeichnis1"/>
             <w:tabs>
               <w:tab w:val="left" w:pos="440"/>
               <w:tab w:val="right" w:leader="dot" w:pos="9062"/>
@@ -1108,13 +1148,13 @@
     </w:sdt>
     <w:p>
       <w:pPr>
-        <w:pStyle w:val="Heading1"/>
-      </w:pPr>
-      <w:bookmarkStart w:id="3" w:name="_Toc306607721"/>
+        <w:pStyle w:val="berschrift1"/>
+      </w:pPr>
+      <w:bookmarkStart w:id="4" w:name="_Toc306607721"/>
       <w:r>
         <w:t>Literaturverzeichnis</w:t>
       </w:r>
-      <w:bookmarkEnd w:id="3"/>
+      <w:bookmarkEnd w:id="4"/>
     </w:p>
     <w:p>
       <w:pPr>
@@ -1126,16 +1166,12 @@
         </w:rPr>
         <w:t>[</w:t>
       </w:r>
-      <w:proofErr w:type="spellStart"/>
-      <w:proofErr w:type="gramStart"/>
       <w:r>
         <w:rPr>
           <w:lang w:val="en-US"/>
         </w:rPr>
         <w:t>marx</w:t>
       </w:r>
-      <w:proofErr w:type="spellEnd"/>
-      <w:proofErr w:type="gramEnd"/>
       <w:r>
         <w:rPr>
           <w:lang w:val="en-US"/>
@@ -1148,7 +1184,6 @@
         </w:rPr>
         <w:tab/>
       </w:r>
-      <w:proofErr w:type="gramStart"/>
       <w:r>
         <w:rPr>
           <w:lang w:val="en-US"/>
@@ -1165,79 +1200,8 @@
         <w:rPr>
           <w:lang w:val="en-US"/>
         </w:rPr>
-        <w:t xml:space="preserve">, </w:t>
+        <w:t>, Beispiel eines Pivot Viewers mit einer Filmbibliothek.</w:t>
       </w:r>
-      <w:proofErr w:type="spellStart"/>
-      <w:r>
-        <w:rPr>
-          <w:lang w:val="en-US"/>
-        </w:rPr>
-        <w:t>Beispiel</w:t>
-      </w:r>
-      <w:proofErr w:type="spellEnd"/>
-      <w:r>
-        <w:rPr>
-          <w:lang w:val="en-US"/>
-        </w:rPr>
-        <w:t xml:space="preserve"> </w:t>
-      </w:r>
-      <w:proofErr w:type="spellStart"/>
-      <w:r>
-        <w:rPr>
-          <w:lang w:val="en-US"/>
-        </w:rPr>
-        <w:t>eines</w:t>
-      </w:r>
-      <w:proofErr w:type="spellEnd"/>
-      <w:r>
-        <w:rPr>
-          <w:lang w:val="en-US"/>
-        </w:rPr>
-        <w:t xml:space="preserve"> Pivot Viewers </w:t>
-      </w:r>
-      <w:proofErr w:type="spellStart"/>
-      <w:r>
-        <w:rPr>
-          <w:lang w:val="en-US"/>
-        </w:rPr>
-        <w:t>mit</w:t>
-      </w:r>
-      <w:proofErr w:type="spellEnd"/>
-      <w:r>
-        <w:rPr>
-          <w:lang w:val="en-US"/>
-        </w:rPr>
-        <w:t xml:space="preserve"> </w:t>
-      </w:r>
-      <w:proofErr w:type="spellStart"/>
-      <w:r>
-        <w:rPr>
-          <w:lang w:val="en-US"/>
-        </w:rPr>
-        <w:t>einer</w:t>
-      </w:r>
-      <w:proofErr w:type="spellEnd"/>
-      <w:r>
-        <w:rPr>
-          <w:lang w:val="en-US"/>
-        </w:rPr>
-        <w:t xml:space="preserve"> </w:t>
-      </w:r>
-      <w:proofErr w:type="spellStart"/>
-      <w:r>
-        <w:rPr>
-          <w:lang w:val="en-US"/>
-        </w:rPr>
-        <w:t>Filmbibliothek</w:t>
-      </w:r>
-      <w:proofErr w:type="spellEnd"/>
-      <w:r>
-        <w:rPr>
-          <w:lang w:val="en-US"/>
-        </w:rPr>
-        <w:t>.</w:t>
-      </w:r>
-      <w:proofErr w:type="gramEnd"/>
       <w:r>
         <w:rPr>
           <w:lang w:val="en-US"/>
@@ -1271,23 +1235,7 @@
         <w:tab/>
       </w:r>
       <w:r>
-        <w:t xml:space="preserve">Microsoft Corporation, „Microsoft </w:t>
-      </w:r>
-      <w:proofErr w:type="spellStart"/>
-      <w:r>
-        <w:t>Surface</w:t>
-      </w:r>
-      <w:proofErr w:type="spellEnd"/>
-      <w:r>
-        <w:t xml:space="preserve"> 2.0 Design </w:t>
-      </w:r>
-      <w:proofErr w:type="spellStart"/>
-      <w:r>
-        <w:t>and</w:t>
-      </w:r>
-      <w:proofErr w:type="spellEnd"/>
-      <w:r>
-        <w:t xml:space="preserve"> Interaction Guide“, </w:t>
+        <w:t xml:space="preserve">Microsoft Corporation, „Microsoft Surface 2.0 Design and Interaction Guide“, </w:t>
       </w:r>
       <w:r>
         <w:t>Juli</w:t>
@@ -1333,21 +1281,7 @@
         <w:tab/>
       </w:r>
       <w:r>
-        <w:t xml:space="preserve">Microsoft Corporation, „Microsoft </w:t>
-      </w:r>
-      <w:r>
-        <w:t xml:space="preserve">Code </w:t>
-      </w:r>
-      <w:proofErr w:type="spellStart"/>
-      <w:r>
-        <w:t>Metrics</w:t>
-      </w:r>
-      <w:proofErr w:type="spellEnd"/>
-      <w:r>
-        <w:t xml:space="preserve"> Values</w:t>
-      </w:r>
-      <w:r>
-        <w:t xml:space="preserve">“, </w:t>
+        <w:t xml:space="preserve">Microsoft Corporation, „Microsoft Code Metrics Values“, </w:t>
       </w:r>
       <w:r>
         <w:t>November</w:t>
@@ -1375,12 +1309,84 @@
       </w:r>
     </w:p>
     <w:p>
-      <w:bookmarkStart w:id="4" w:name="_GoBack"/>
-      <w:bookmarkEnd w:id="4"/>
+      <w:pPr>
+        <w:ind w:left="1418" w:hanging="1418"/>
+      </w:pPr>
+      <w:r>
+        <w:t>[</w:t>
+      </w:r>
+      <w:r>
+        <w:t>chi</w:t>
+      </w:r>
+      <w:r>
+        <w:t>91]</w:t>
+      </w:r>
+      <w:r>
+        <w:tab/>
+      </w:r>
+      <w:r>
+        <w:t>Jock D. Mackinlay</w:t>
+      </w:r>
+      <w:r>
+        <w:t xml:space="preserve">, </w:t>
+      </w:r>
+      <w:r>
+        <w:t>George G. Robertson</w:t>
+      </w:r>
+      <w:r>
+        <w:t xml:space="preserve">, </w:t>
+      </w:r>
+      <w:r>
+        <w:t>Stuart K. Card</w:t>
+      </w:r>
+      <w:r>
+        <w:t>,</w:t>
+      </w:r>
+      <w:r>
+        <w:t xml:space="preserve"> ACM,</w:t>
+      </w:r>
+      <w:r>
+        <w:t xml:space="preserve"> </w:t>
+      </w:r>
+      <w:r>
+        <w:t>„</w:t>
+      </w:r>
+      <w:r>
+        <w:t>CHI '91 Proceedings of the SIGCHI conference on Human factors in computing systems: Reaching through technology</w:t>
+      </w:r>
+      <w:r>
+        <w:t>“</w:t>
+      </w:r>
     </w:p>
+    <w:p>
+      <w:pPr>
+        <w:ind w:left="1418" w:hanging="1418"/>
+      </w:pPr>
+      <w:r>
+        <w:tab/>
+      </w:r>
+      <w:hyperlink r:id="rId13" w:history="1">
+        <w:r>
+          <w:rPr>
+            <w:rStyle w:val="Hyperlink"/>
+          </w:rPr>
+          <w:t>http://dl.acm.org/citation.cfm?id=108870</w:t>
+        </w:r>
+      </w:hyperlink>
+    </w:p>
+    <w:p>
+      <w:pPr>
+        <w:ind w:left="1418" w:hanging="1418"/>
+      </w:pPr>
+      <w:r>
+        <w:tab/>
+        <w:t>letzter Zugriff: 01.12.2011</w:t>
+      </w:r>
+    </w:p>
+    <w:p/>
     <w:sectPr>
-      <w:headerReference w:type="default" r:id="rId13"/>
-      <w:footerReference w:type="default" r:id="rId14"/>
+      <w:headerReference w:type="default" r:id="rId14"/>
+      <w:footerReference w:type="default" r:id="rId15"/>
       <w:pgSz w:w="11906" w:h="16838"/>
       <w:pgMar w:top="1417" w:right="1417" w:bottom="1134" w:left="1417" w:header="708" w:footer="708" w:gutter="0"/>
       <w:pgNumType w:start="0"/>
@@ -1421,7 +1427,7 @@
 <w:ftr xmlns:wpc="http://schemas.microsoft.com/office/word/2010/wordprocessingCanvas" xmlns:mc="http://schemas.openxmlformats.org/markup-compatibility/2006" xmlns:o="urn:schemas-microsoft-com:office:office" xmlns:r="http://schemas.openxmlformats.org/officeDocument/2006/relationships" xmlns:m="http://schemas.openxmlformats.org/officeDocument/2006/math" xmlns:v="urn:schemas-microsoft-com:vml" xmlns:wp14="http://schemas.microsoft.com/office/word/2010/wordprocessingDrawing" xmlns:wp="http://schemas.openxmlformats.org/drawingml/2006/wordprocessingDrawing" xmlns:w10="urn:schemas-microsoft-com:office:word" xmlns:w="http://schemas.openxmlformats.org/wordprocessingml/2006/main" xmlns:w14="http://schemas.microsoft.com/office/word/2010/wordml" xmlns:wpg="http://schemas.microsoft.com/office/word/2010/wordprocessingGroup" xmlns:wpi="http://schemas.microsoft.com/office/word/2010/wordprocessingInk" xmlns:wne="http://schemas.microsoft.com/office/word/2006/wordml" xmlns:wps="http://schemas.microsoft.com/office/word/2010/wordprocessingShape" mc:Ignorable="w14 wp14">
   <w:p>
     <w:pPr>
-      <w:pStyle w:val="Footer"/>
+      <w:pStyle w:val="Fuzeile"/>
     </w:pPr>
     <w:r>
       <w:t>Project Flip 2.0 - Literaturverzeichnis</w:t>
@@ -1442,7 +1448,7 @@
       <w:rPr>
         <w:noProof/>
       </w:rPr>
-      <w:t>15. November 2011</w:t>
+      <w:t>1. Dezember 2011</w:t>
     </w:r>
     <w:r>
       <w:fldChar w:fldCharType="end"/>
@@ -1494,16 +1500,31 @@
       </w:rPr>
       <w:t xml:space="preserve"> von </w:t>
     </w:r>
-    <w:fldSimple w:instr="NUMPAGES  \* Arabic  \* MERGEFORMAT">
-      <w:r>
-        <w:rPr>
-          <w:b/>
-          <w:noProof/>
-          <w:lang w:val="de-DE"/>
-        </w:rPr>
-        <w:t>1</w:t>
-      </w:r>
-    </w:fldSimple>
+    <w:r>
+      <w:fldChar w:fldCharType="begin"/>
+    </w:r>
+    <w:r>
+      <w:instrText>NUMPAGES  \* Arabic  \* MERGEFORMAT</w:instrText>
+    </w:r>
+    <w:r>
+      <w:fldChar w:fldCharType="separate"/>
+    </w:r>
+    <w:r>
+      <w:rPr>
+        <w:b/>
+        <w:noProof/>
+        <w:lang w:val="de-DE"/>
+      </w:rPr>
+      <w:t>1</w:t>
+    </w:r>
+    <w:r>
+      <w:rPr>
+        <w:b/>
+        <w:noProof/>
+        <w:lang w:val="de-DE"/>
+      </w:rPr>
+      <w:fldChar w:fldCharType="end"/>
+    </w:r>
   </w:p>
 </w:ftr>
 </file>
@@ -1537,7 +1558,7 @@
 <w:hdr xmlns:wpc="http://schemas.microsoft.com/office/word/2010/wordprocessingCanvas" xmlns:mc="http://schemas.openxmlformats.org/markup-compatibility/2006" xmlns:o="urn:schemas-microsoft-com:office:office" xmlns:r="http://schemas.openxmlformats.org/officeDocument/2006/relationships" xmlns:m="http://schemas.openxmlformats.org/officeDocument/2006/math" xmlns:v="urn:schemas-microsoft-com:vml" xmlns:wp14="http://schemas.microsoft.com/office/word/2010/wordprocessingDrawing" xmlns:wp="http://schemas.openxmlformats.org/drawingml/2006/wordprocessingDrawing" xmlns:w10="urn:schemas-microsoft-com:office:word" xmlns:w="http://schemas.openxmlformats.org/wordprocessingml/2006/main" xmlns:w14="http://schemas.microsoft.com/office/word/2010/wordml" xmlns:wpg="http://schemas.microsoft.com/office/word/2010/wordprocessingGroup" xmlns:wpi="http://schemas.microsoft.com/office/word/2010/wordprocessingInk" xmlns:wne="http://schemas.microsoft.com/office/word/2006/wordml" xmlns:wps="http://schemas.microsoft.com/office/word/2010/wordprocessingShape" mc:Ignorable="w14 wp14">
   <w:p>
     <w:pPr>
-      <w:pStyle w:val="Header"/>
+      <w:pStyle w:val="Kopfzeile"/>
     </w:pPr>
     <w:r>
       <w:rPr>
@@ -1808,7 +1829,7 @@
     <w:lvl w:ilvl="0">
       <w:start w:val="1"/>
       <w:numFmt w:val="decimal"/>
-      <w:pStyle w:val="Heading1"/>
+      <w:pStyle w:val="berschrift1"/>
       <w:lvlText w:val="%1"/>
       <w:lvlJc w:val="left"/>
       <w:pPr>
@@ -1818,7 +1839,7 @@
     <w:lvl w:ilvl="1">
       <w:start w:val="1"/>
       <w:numFmt w:val="decimal"/>
-      <w:pStyle w:val="Heading2"/>
+      <w:pStyle w:val="berschrift2"/>
       <w:lvlText w:val="%1.%2"/>
       <w:lvlJc w:val="left"/>
       <w:pPr>
@@ -1828,7 +1849,7 @@
     <w:lvl w:ilvl="2">
       <w:start w:val="1"/>
       <w:numFmt w:val="decimal"/>
-      <w:pStyle w:val="Heading3"/>
+      <w:pStyle w:val="berschrift3"/>
       <w:lvlText w:val="%1.%2.%3"/>
       <w:lvlJc w:val="left"/>
       <w:pPr>
@@ -1838,7 +1859,7 @@
     <w:lvl w:ilvl="3">
       <w:start w:val="1"/>
       <w:numFmt w:val="decimal"/>
-      <w:pStyle w:val="Heading4"/>
+      <w:pStyle w:val="berschrift4"/>
       <w:lvlText w:val="%1.%2.%3.%4"/>
       <w:lvlJc w:val="left"/>
       <w:pPr>
@@ -1848,7 +1869,7 @@
     <w:lvl w:ilvl="4">
       <w:start w:val="1"/>
       <w:numFmt w:val="decimal"/>
-      <w:pStyle w:val="Heading5"/>
+      <w:pStyle w:val="berschrift5"/>
       <w:lvlText w:val="%1.%2.%3.%4.%5"/>
       <w:lvlJc w:val="left"/>
       <w:pPr>
@@ -1858,7 +1879,7 @@
     <w:lvl w:ilvl="5">
       <w:start w:val="1"/>
       <w:numFmt w:val="decimal"/>
-      <w:pStyle w:val="Heading6"/>
+      <w:pStyle w:val="berschrift6"/>
       <w:lvlText w:val="%1.%2.%3.%4.%5.%6"/>
       <w:lvlJc w:val="left"/>
       <w:pPr>
@@ -1868,7 +1889,7 @@
     <w:lvl w:ilvl="6">
       <w:start w:val="1"/>
       <w:numFmt w:val="decimal"/>
-      <w:pStyle w:val="Heading7"/>
+      <w:pStyle w:val="berschrift7"/>
       <w:lvlText w:val="%1.%2.%3.%4.%5.%6.%7"/>
       <w:lvlJc w:val="left"/>
       <w:pPr>
@@ -1878,7 +1899,7 @@
     <w:lvl w:ilvl="7">
       <w:start w:val="1"/>
       <w:numFmt w:val="decimal"/>
-      <w:pStyle w:val="Heading8"/>
+      <w:pStyle w:val="berschrift8"/>
       <w:lvlText w:val="%1.%2.%3.%4.%5.%6.%7.%8"/>
       <w:lvlJc w:val="left"/>
       <w:pPr>
@@ -1888,7 +1909,7 @@
     <w:lvl w:ilvl="8">
       <w:start w:val="1"/>
       <w:numFmt w:val="decimal"/>
-      <w:pStyle w:val="Heading9"/>
+      <w:pStyle w:val="berschrift9"/>
       <w:lvlText w:val="%1.%2.%3.%4.%5.%6.%7.%8.%9"/>
       <w:lvlJc w:val="left"/>
       <w:pPr>
@@ -2153,7 +2174,7 @@
     <w:lsdException w:name="Bibliography" w:uiPriority="37"/>
     <w:lsdException w:name="TOC Heading" w:uiPriority="39" w:qFormat="1"/>
   </w:latentStyles>
-  <w:style w:type="paragraph" w:default="1" w:styleId="Normal">
+  <w:style w:type="paragraph" w:default="1" w:styleId="Standard">
     <w:name w:val="Normal"/>
     <w:qFormat/>
     <w:rsid w:val="003C3BB7"/>
@@ -2162,11 +2183,11 @@
       <w:szCs w:val="20"/>
     </w:rPr>
   </w:style>
-  <w:style w:type="paragraph" w:styleId="Heading1">
+  <w:style w:type="paragraph" w:styleId="berschrift1">
     <w:name w:val="heading 1"/>
-    <w:basedOn w:val="Normal"/>
-    <w:next w:val="Normal"/>
-    <w:link w:val="Heading1Char"/>
+    <w:basedOn w:val="Standard"/>
+    <w:next w:val="Standard"/>
+    <w:link w:val="berschrift1Zchn"/>
     <w:uiPriority w:val="9"/>
     <w:qFormat/>
     <w:rsid w:val="00976450"/>
@@ -2194,11 +2215,11 @@
       <w:szCs w:val="22"/>
     </w:rPr>
   </w:style>
-  <w:style w:type="paragraph" w:styleId="Heading2">
+  <w:style w:type="paragraph" w:styleId="berschrift2">
     <w:name w:val="heading 2"/>
-    <w:basedOn w:val="Normal"/>
-    <w:next w:val="Normal"/>
-    <w:link w:val="Heading2Char"/>
+    <w:basedOn w:val="Standard"/>
+    <w:next w:val="Standard"/>
+    <w:link w:val="berschrift2Zchn"/>
     <w:uiPriority w:val="9"/>
     <w:unhideWhenUsed/>
     <w:qFormat/>
@@ -2225,11 +2246,11 @@
       <w:szCs w:val="22"/>
     </w:rPr>
   </w:style>
-  <w:style w:type="paragraph" w:styleId="Heading3">
+  <w:style w:type="paragraph" w:styleId="berschrift3">
     <w:name w:val="heading 3"/>
-    <w:basedOn w:val="Normal"/>
-    <w:next w:val="Normal"/>
-    <w:link w:val="Heading3Char"/>
+    <w:basedOn w:val="Standard"/>
+    <w:next w:val="Standard"/>
+    <w:link w:val="berschrift3Zchn"/>
     <w:uiPriority w:val="9"/>
     <w:unhideWhenUsed/>
     <w:qFormat/>
@@ -2252,11 +2273,11 @@
       <w:szCs w:val="22"/>
     </w:rPr>
   </w:style>
-  <w:style w:type="paragraph" w:styleId="Heading4">
+  <w:style w:type="paragraph" w:styleId="berschrift4">
     <w:name w:val="heading 4"/>
-    <w:basedOn w:val="Normal"/>
-    <w:next w:val="Normal"/>
-    <w:link w:val="Heading4Char"/>
+    <w:basedOn w:val="Standard"/>
+    <w:next w:val="Standard"/>
+    <w:link w:val="berschrift4Zchn"/>
     <w:uiPriority w:val="9"/>
     <w:unhideWhenUsed/>
     <w:qFormat/>
@@ -2281,11 +2302,11 @@
       <w:szCs w:val="22"/>
     </w:rPr>
   </w:style>
-  <w:style w:type="paragraph" w:styleId="Heading5">
+  <w:style w:type="paragraph" w:styleId="berschrift5">
     <w:name w:val="heading 5"/>
-    <w:basedOn w:val="Normal"/>
-    <w:next w:val="Normal"/>
-    <w:link w:val="Heading5Char"/>
+    <w:basedOn w:val="Standard"/>
+    <w:next w:val="Standard"/>
+    <w:link w:val="berschrift5Zchn"/>
     <w:uiPriority w:val="9"/>
     <w:unhideWhenUsed/>
     <w:qFormat/>
@@ -2306,11 +2327,11 @@
       <w:szCs w:val="22"/>
     </w:rPr>
   </w:style>
-  <w:style w:type="paragraph" w:styleId="Heading6">
+  <w:style w:type="paragraph" w:styleId="berschrift6">
     <w:name w:val="heading 6"/>
-    <w:basedOn w:val="Normal"/>
-    <w:next w:val="Normal"/>
-    <w:link w:val="Heading6Char"/>
+    <w:basedOn w:val="Standard"/>
+    <w:next w:val="Standard"/>
+    <w:link w:val="berschrift6Zchn"/>
     <w:uiPriority w:val="9"/>
     <w:semiHidden/>
     <w:unhideWhenUsed/>
@@ -2335,11 +2356,11 @@
       <w:szCs w:val="22"/>
     </w:rPr>
   </w:style>
-  <w:style w:type="paragraph" w:styleId="Heading7">
+  <w:style w:type="paragraph" w:styleId="berschrift7">
     <w:name w:val="heading 7"/>
-    <w:basedOn w:val="Normal"/>
-    <w:next w:val="Normal"/>
-    <w:link w:val="Heading7Char"/>
+    <w:basedOn w:val="Standard"/>
+    <w:next w:val="Standard"/>
+    <w:link w:val="berschrift7Zchn"/>
     <w:uiPriority w:val="9"/>
     <w:semiHidden/>
     <w:unhideWhenUsed/>
@@ -2361,11 +2382,11 @@
       <w:szCs w:val="22"/>
     </w:rPr>
   </w:style>
-  <w:style w:type="paragraph" w:styleId="Heading8">
+  <w:style w:type="paragraph" w:styleId="berschrift8">
     <w:name w:val="heading 8"/>
-    <w:basedOn w:val="Normal"/>
-    <w:next w:val="Normal"/>
-    <w:link w:val="Heading8Char"/>
+    <w:basedOn w:val="Standard"/>
+    <w:next w:val="Standard"/>
+    <w:link w:val="berschrift8Zchn"/>
     <w:uiPriority w:val="9"/>
     <w:semiHidden/>
     <w:unhideWhenUsed/>
@@ -2386,11 +2407,11 @@
       <w:szCs w:val="18"/>
     </w:rPr>
   </w:style>
-  <w:style w:type="paragraph" w:styleId="Heading9">
+  <w:style w:type="paragraph" w:styleId="berschrift9">
     <w:name w:val="heading 9"/>
-    <w:basedOn w:val="Normal"/>
-    <w:next w:val="Normal"/>
-    <w:link w:val="Heading9Char"/>
+    <w:basedOn w:val="Standard"/>
+    <w:next w:val="Standard"/>
+    <w:link w:val="berschrift9Zchn"/>
     <w:uiPriority w:val="9"/>
     <w:semiHidden/>
     <w:unhideWhenUsed/>
@@ -2412,13 +2433,13 @@
       <w:szCs w:val="18"/>
     </w:rPr>
   </w:style>
-  <w:style w:type="character" w:default="1" w:styleId="DefaultParagraphFont">
+  <w:style w:type="character" w:default="1" w:styleId="Absatz-Standardschriftart">
     <w:name w:val="Default Paragraph Font"/>
     <w:uiPriority w:val="1"/>
     <w:semiHidden/>
     <w:unhideWhenUsed/>
   </w:style>
-  <w:style w:type="table" w:default="1" w:styleId="TableNormal">
+  <w:style w:type="table" w:default="1" w:styleId="NormaleTabelle">
     <w:name w:val="Normal Table"/>
     <w:uiPriority w:val="99"/>
     <w:semiHidden/>
@@ -2433,16 +2454,16 @@
       </w:tblCellMar>
     </w:tblPr>
   </w:style>
-  <w:style w:type="numbering" w:default="1" w:styleId="NoList">
+  <w:style w:type="numbering" w:default="1" w:styleId="KeineListe">
     <w:name w:val="No List"/>
     <w:uiPriority w:val="99"/>
     <w:semiHidden/>
     <w:unhideWhenUsed/>
   </w:style>
-  <w:style w:type="character" w:customStyle="1" w:styleId="Heading1Char">
-    <w:name w:val="Heading 1 Char"/>
-    <w:basedOn w:val="DefaultParagraphFont"/>
-    <w:link w:val="Heading1"/>
+  <w:style w:type="character" w:customStyle="1" w:styleId="berschrift1Zchn">
+    <w:name w:val="Überschrift 1 Zchn"/>
+    <w:basedOn w:val="Absatz-Standardschriftart"/>
+    <w:link w:val="berschrift1"/>
     <w:uiPriority w:val="9"/>
     <w:rsid w:val="00976450"/>
     <w:rPr>
@@ -2455,10 +2476,10 @@
       <w:shd w:val="clear" w:color="auto" w:fill="D5D3EA"/>
     </w:rPr>
   </w:style>
-  <w:style w:type="character" w:customStyle="1" w:styleId="Heading2Char">
-    <w:name w:val="Heading 2 Char"/>
-    <w:basedOn w:val="DefaultParagraphFont"/>
-    <w:link w:val="Heading2"/>
+  <w:style w:type="character" w:customStyle="1" w:styleId="berschrift2Zchn">
+    <w:name w:val="Überschrift 2 Zchn"/>
+    <w:basedOn w:val="Absatz-Standardschriftart"/>
+    <w:link w:val="berschrift2"/>
     <w:uiPriority w:val="9"/>
     <w:rsid w:val="00976450"/>
     <w:rPr>
@@ -2469,9 +2490,9 @@
       <w:shd w:val="clear" w:color="auto" w:fill="FFFFFF" w:themeFill="background1"/>
     </w:rPr>
   </w:style>
-  <w:style w:type="table" w:styleId="TableGrid">
+  <w:style w:type="table" w:styleId="Tabellenraster">
     <w:name w:val="Table Grid"/>
-    <w:basedOn w:val="TableNormal"/>
+    <w:basedOn w:val="NormaleTabelle"/>
     <w:uiPriority w:val="59"/>
     <w:rsid w:val="00651384"/>
     <w:pPr>
@@ -2495,9 +2516,9 @@
       </w:tblCellMar>
     </w:tblPr>
   </w:style>
-  <w:style w:type="table" w:styleId="LightGrid-Accent1">
+  <w:style w:type="table" w:styleId="HellesRaster-Akzent1">
     <w:name w:val="Light Grid Accent 1"/>
-    <w:basedOn w:val="TableNormal"/>
+    <w:basedOn w:val="NormaleTabelle"/>
     <w:uiPriority w:val="62"/>
     <w:rsid w:val="00CB0412"/>
     <w:pPr>
@@ -2625,9 +2646,9 @@
       </w:tcPr>
     </w:tblStylePr>
   </w:style>
-  <w:style w:type="table" w:styleId="MediumShading1-Accent1">
+  <w:style w:type="table" w:styleId="MittlereSchattierung1-Akzent1">
     <w:name w:val="Medium Shading 1 Accent 1"/>
-    <w:basedOn w:val="TableNormal"/>
+    <w:basedOn w:val="NormaleTabelle"/>
     <w:uiPriority w:val="63"/>
     <w:rsid w:val="00FC564C"/>
     <w:pPr>
@@ -2725,9 +2746,9 @@
       </w:tcPr>
     </w:tblStylePr>
   </w:style>
-  <w:style w:type="table" w:styleId="MediumList2-Accent1">
+  <w:style w:type="table" w:styleId="MittlereListe2-Akzent1">
     <w:name w:val="Medium List 2 Accent 1"/>
-    <w:basedOn w:val="TableNormal"/>
+    <w:basedOn w:val="NormaleTabelle"/>
     <w:uiPriority w:val="66"/>
     <w:rsid w:val="00CB0412"/>
     <w:pPr>
@@ -2853,9 +2874,9 @@
       </w:tcPr>
     </w:tblStylePr>
   </w:style>
-  <w:style w:type="table" w:styleId="MediumList1-Accent1">
+  <w:style w:type="table" w:styleId="MittlereListe1-Akzent1">
     <w:name w:val="Medium List 1 Accent 1"/>
-    <w:basedOn w:val="TableNormal"/>
+    <w:basedOn w:val="NormaleTabelle"/>
     <w:uiPriority w:val="65"/>
     <w:rsid w:val="00CB0412"/>
     <w:pPr>
@@ -2937,10 +2958,10 @@
       </w:tcPr>
     </w:tblStylePr>
   </w:style>
-  <w:style w:type="character" w:customStyle="1" w:styleId="Heading3Char">
-    <w:name w:val="Heading 3 Char"/>
-    <w:basedOn w:val="DefaultParagraphFont"/>
-    <w:link w:val="Heading3"/>
+  <w:style w:type="character" w:customStyle="1" w:styleId="berschrift3Zchn">
+    <w:name w:val="Überschrift 3 Zchn"/>
+    <w:basedOn w:val="Absatz-Standardschriftart"/>
+    <w:link w:val="berschrift3"/>
     <w:uiPriority w:val="9"/>
     <w:rsid w:val="00976450"/>
     <w:rPr>
@@ -2948,10 +2969,10 @@
       <w:spacing w:val="15"/>
     </w:rPr>
   </w:style>
-  <w:style w:type="character" w:customStyle="1" w:styleId="Heading4Char">
-    <w:name w:val="Heading 4 Char"/>
-    <w:basedOn w:val="DefaultParagraphFont"/>
-    <w:link w:val="Heading4"/>
+  <w:style w:type="character" w:customStyle="1" w:styleId="berschrift4Zchn">
+    <w:name w:val="Überschrift 4 Zchn"/>
+    <w:basedOn w:val="Absatz-Standardschriftart"/>
+    <w:link w:val="berschrift4"/>
     <w:uiPriority w:val="9"/>
     <w:rsid w:val="00976450"/>
     <w:rPr>
@@ -2960,10 +2981,10 @@
       <w:spacing w:val="10"/>
     </w:rPr>
   </w:style>
-  <w:style w:type="character" w:customStyle="1" w:styleId="Heading5Char">
-    <w:name w:val="Heading 5 Char"/>
-    <w:basedOn w:val="DefaultParagraphFont"/>
-    <w:link w:val="Heading5"/>
+  <w:style w:type="character" w:customStyle="1" w:styleId="berschrift5Zchn">
+    <w:name w:val="Überschrift 5 Zchn"/>
+    <w:basedOn w:val="Absatz-Standardschriftart"/>
+    <w:link w:val="berschrift5"/>
     <w:uiPriority w:val="9"/>
     <w:rsid w:val="00976450"/>
     <w:rPr>
@@ -2972,10 +2993,10 @@
       <w:spacing w:val="10"/>
     </w:rPr>
   </w:style>
-  <w:style w:type="character" w:customStyle="1" w:styleId="Heading6Char">
-    <w:name w:val="Heading 6 Char"/>
-    <w:basedOn w:val="DefaultParagraphFont"/>
-    <w:link w:val="Heading6"/>
+  <w:style w:type="character" w:customStyle="1" w:styleId="berschrift6Zchn">
+    <w:name w:val="Überschrift 6 Zchn"/>
+    <w:basedOn w:val="Absatz-Standardschriftart"/>
+    <w:link w:val="berschrift6"/>
     <w:uiPriority w:val="9"/>
     <w:semiHidden/>
     <w:rsid w:val="003C3BB7"/>
@@ -2985,10 +3006,10 @@
       <w:spacing w:val="10"/>
     </w:rPr>
   </w:style>
-  <w:style w:type="character" w:customStyle="1" w:styleId="Heading7Char">
-    <w:name w:val="Heading 7 Char"/>
-    <w:basedOn w:val="DefaultParagraphFont"/>
-    <w:link w:val="Heading7"/>
+  <w:style w:type="character" w:customStyle="1" w:styleId="berschrift7Zchn">
+    <w:name w:val="Überschrift 7 Zchn"/>
+    <w:basedOn w:val="Absatz-Standardschriftart"/>
+    <w:link w:val="berschrift7"/>
     <w:uiPriority w:val="9"/>
     <w:semiHidden/>
     <w:rsid w:val="003C3BB7"/>
@@ -2998,10 +3019,10 @@
       <w:spacing w:val="10"/>
     </w:rPr>
   </w:style>
-  <w:style w:type="character" w:customStyle="1" w:styleId="Heading8Char">
-    <w:name w:val="Heading 8 Char"/>
-    <w:basedOn w:val="DefaultParagraphFont"/>
-    <w:link w:val="Heading8"/>
+  <w:style w:type="character" w:customStyle="1" w:styleId="berschrift8Zchn">
+    <w:name w:val="Überschrift 8 Zchn"/>
+    <w:basedOn w:val="Absatz-Standardschriftart"/>
+    <w:link w:val="berschrift8"/>
     <w:uiPriority w:val="9"/>
     <w:semiHidden/>
     <w:rsid w:val="003C3BB7"/>
@@ -3012,10 +3033,10 @@
       <w:szCs w:val="18"/>
     </w:rPr>
   </w:style>
-  <w:style w:type="character" w:customStyle="1" w:styleId="Heading9Char">
-    <w:name w:val="Heading 9 Char"/>
-    <w:basedOn w:val="DefaultParagraphFont"/>
-    <w:link w:val="Heading9"/>
+  <w:style w:type="character" w:customStyle="1" w:styleId="berschrift9Zchn">
+    <w:name w:val="Überschrift 9 Zchn"/>
+    <w:basedOn w:val="Absatz-Standardschriftart"/>
+    <w:link w:val="berschrift9"/>
     <w:uiPriority w:val="9"/>
     <w:semiHidden/>
     <w:rsid w:val="003C3BB7"/>
@@ -3027,10 +3048,10 @@
       <w:szCs w:val="18"/>
     </w:rPr>
   </w:style>
-  <w:style w:type="paragraph" w:styleId="Caption">
+  <w:style w:type="paragraph" w:styleId="Beschriftung">
     <w:name w:val="caption"/>
-    <w:basedOn w:val="Normal"/>
-    <w:next w:val="Normal"/>
+    <w:basedOn w:val="Standard"/>
+    <w:next w:val="Standard"/>
     <w:uiPriority w:val="35"/>
     <w:semiHidden/>
     <w:unhideWhenUsed/>
@@ -3044,11 +3065,11 @@
       <w:szCs w:val="16"/>
     </w:rPr>
   </w:style>
-  <w:style w:type="paragraph" w:styleId="Title">
+  <w:style w:type="paragraph" w:styleId="Titel">
     <w:name w:val="Title"/>
-    <w:basedOn w:val="Normal"/>
-    <w:next w:val="Normal"/>
-    <w:link w:val="TitleChar"/>
+    <w:basedOn w:val="Standard"/>
+    <w:next w:val="Standard"/>
+    <w:link w:val="TitelZchn"/>
     <w:uiPriority w:val="10"/>
     <w:qFormat/>
     <w:rsid w:val="005E2896"/>
@@ -3064,10 +3085,10 @@
       <w:szCs w:val="52"/>
     </w:rPr>
   </w:style>
-  <w:style w:type="character" w:customStyle="1" w:styleId="TitleChar">
-    <w:name w:val="Title Char"/>
-    <w:basedOn w:val="DefaultParagraphFont"/>
-    <w:link w:val="Title"/>
+  <w:style w:type="character" w:customStyle="1" w:styleId="TitelZchn">
+    <w:name w:val="Titel Zchn"/>
+    <w:basedOn w:val="Absatz-Standardschriftart"/>
+    <w:link w:val="Titel"/>
     <w:uiPriority w:val="10"/>
     <w:rsid w:val="005E2896"/>
     <w:rPr>
@@ -3079,11 +3100,11 @@
       <w:szCs w:val="52"/>
     </w:rPr>
   </w:style>
-  <w:style w:type="paragraph" w:styleId="Subtitle">
+  <w:style w:type="paragraph" w:styleId="Untertitel">
     <w:name w:val="Subtitle"/>
-    <w:basedOn w:val="Normal"/>
-    <w:next w:val="Normal"/>
-    <w:link w:val="SubtitleChar"/>
+    <w:basedOn w:val="Standard"/>
+    <w:next w:val="Standard"/>
+    <w:link w:val="UntertitelZchn"/>
     <w:uiPriority w:val="11"/>
     <w:qFormat/>
     <w:rsid w:val="003C3BB7"/>
@@ -3098,10 +3119,10 @@
       <w:szCs w:val="24"/>
     </w:rPr>
   </w:style>
-  <w:style w:type="character" w:customStyle="1" w:styleId="SubtitleChar">
-    <w:name w:val="Subtitle Char"/>
-    <w:basedOn w:val="DefaultParagraphFont"/>
-    <w:link w:val="Subtitle"/>
+  <w:style w:type="character" w:customStyle="1" w:styleId="UntertitelZchn">
+    <w:name w:val="Untertitel Zchn"/>
+    <w:basedOn w:val="Absatz-Standardschriftart"/>
+    <w:link w:val="Untertitel"/>
     <w:uiPriority w:val="11"/>
     <w:rsid w:val="003C3BB7"/>
     <w:rPr>
@@ -3112,7 +3133,7 @@
       <w:szCs w:val="24"/>
     </w:rPr>
   </w:style>
-  <w:style w:type="character" w:styleId="Strong">
+  <w:style w:type="character" w:styleId="Fett">
     <w:name w:val="Strong"/>
     <w:uiPriority w:val="22"/>
     <w:qFormat/>
@@ -3122,7 +3143,7 @@
       <w:bCs/>
     </w:rPr>
   </w:style>
-  <w:style w:type="character" w:styleId="Emphasis">
+  <w:style w:type="character" w:styleId="Hervorhebung">
     <w:name w:val="Emphasis"/>
     <w:uiPriority w:val="20"/>
     <w:qFormat/>
@@ -3133,10 +3154,10 @@
       <w:spacing w:val="5"/>
     </w:rPr>
   </w:style>
-  <w:style w:type="paragraph" w:styleId="NoSpacing">
+  <w:style w:type="paragraph" w:styleId="KeinLeerraum">
     <w:name w:val="No Spacing"/>
-    <w:basedOn w:val="Normal"/>
-    <w:link w:val="NoSpacingChar"/>
+    <w:basedOn w:val="Standard"/>
+    <w:link w:val="KeinLeerraumZchn"/>
     <w:uiPriority w:val="1"/>
     <w:qFormat/>
     <w:rsid w:val="003C3BB7"/>
@@ -3144,10 +3165,10 @@
       <w:spacing w:after="0"/>
     </w:pPr>
   </w:style>
-  <w:style w:type="character" w:customStyle="1" w:styleId="NoSpacingChar">
-    <w:name w:val="No Spacing Char"/>
-    <w:basedOn w:val="DefaultParagraphFont"/>
-    <w:link w:val="NoSpacing"/>
+  <w:style w:type="character" w:customStyle="1" w:styleId="KeinLeerraumZchn">
+    <w:name w:val="Kein Leerraum Zchn"/>
+    <w:basedOn w:val="Absatz-Standardschriftart"/>
+    <w:link w:val="KeinLeerraum"/>
     <w:uiPriority w:val="1"/>
     <w:rsid w:val="003C3BB7"/>
     <w:rPr>
@@ -3155,9 +3176,9 @@
       <w:szCs w:val="20"/>
     </w:rPr>
   </w:style>
-  <w:style w:type="paragraph" w:styleId="ListParagraph">
+  <w:style w:type="paragraph" w:styleId="Listenabsatz">
     <w:name w:val="List Paragraph"/>
-    <w:basedOn w:val="Normal"/>
+    <w:basedOn w:val="Standard"/>
     <w:uiPriority w:val="34"/>
     <w:qFormat/>
     <w:rsid w:val="003C3BB7"/>
@@ -3166,11 +3187,11 @@
       <w:contextualSpacing/>
     </w:pPr>
   </w:style>
-  <w:style w:type="paragraph" w:styleId="Quote">
+  <w:style w:type="paragraph" w:styleId="Zitat">
     <w:name w:val="Quote"/>
-    <w:basedOn w:val="Normal"/>
-    <w:next w:val="Normal"/>
-    <w:link w:val="QuoteChar"/>
+    <w:basedOn w:val="Standard"/>
+    <w:next w:val="Standard"/>
+    <w:link w:val="ZitatZchn"/>
     <w:uiPriority w:val="29"/>
     <w:qFormat/>
     <w:rsid w:val="003C3BB7"/>
@@ -3179,10 +3200,10 @@
       <w:iCs/>
     </w:rPr>
   </w:style>
-  <w:style w:type="character" w:customStyle="1" w:styleId="QuoteChar">
-    <w:name w:val="Quote Char"/>
-    <w:basedOn w:val="DefaultParagraphFont"/>
-    <w:link w:val="Quote"/>
+  <w:style w:type="character" w:customStyle="1" w:styleId="ZitatZchn">
+    <w:name w:val="Zitat Zchn"/>
+    <w:basedOn w:val="Absatz-Standardschriftart"/>
+    <w:link w:val="Zitat"/>
     <w:uiPriority w:val="29"/>
     <w:rsid w:val="003C3BB7"/>
     <w:rPr>
@@ -3192,11 +3213,11 @@
       <w:szCs w:val="20"/>
     </w:rPr>
   </w:style>
-  <w:style w:type="paragraph" w:styleId="IntenseQuote">
+  <w:style w:type="paragraph" w:styleId="IntensivesZitat">
     <w:name w:val="Intense Quote"/>
-    <w:basedOn w:val="Normal"/>
-    <w:next w:val="Normal"/>
-    <w:link w:val="IntenseQuoteChar"/>
+    <w:basedOn w:val="Standard"/>
+    <w:next w:val="Standard"/>
+    <w:link w:val="IntensivesZitatZchn"/>
     <w:uiPriority w:val="30"/>
     <w:qFormat/>
     <w:rsid w:val="003C3BB7"/>
@@ -3215,10 +3236,10 @@
       <w:color w:val="4F81BD" w:themeColor="accent1"/>
     </w:rPr>
   </w:style>
-  <w:style w:type="character" w:customStyle="1" w:styleId="IntenseQuoteChar">
-    <w:name w:val="Intense Quote Char"/>
-    <w:basedOn w:val="DefaultParagraphFont"/>
-    <w:link w:val="IntenseQuote"/>
+  <w:style w:type="character" w:customStyle="1" w:styleId="IntensivesZitatZchn">
+    <w:name w:val="Intensives Zitat Zchn"/>
+    <w:basedOn w:val="Absatz-Standardschriftart"/>
+    <w:link w:val="IntensivesZitat"/>
     <w:uiPriority w:val="30"/>
     <w:rsid w:val="003C3BB7"/>
     <w:rPr>
@@ -3229,7 +3250,7 @@
       <w:szCs w:val="20"/>
     </w:rPr>
   </w:style>
-  <w:style w:type="character" w:styleId="SubtleEmphasis">
+  <w:style w:type="character" w:styleId="SchwacheHervorhebung">
     <w:name w:val="Subtle Emphasis"/>
     <w:uiPriority w:val="19"/>
     <w:qFormat/>
@@ -3240,7 +3261,7 @@
       <w:color w:val="243F60" w:themeColor="accent1" w:themeShade="7F"/>
     </w:rPr>
   </w:style>
-  <w:style w:type="character" w:styleId="IntenseEmphasis">
+  <w:style w:type="character" w:styleId="IntensiveHervorhebung">
     <w:name w:val="Intense Emphasis"/>
     <w:uiPriority w:val="21"/>
     <w:qFormat/>
@@ -3253,7 +3274,7 @@
       <w:spacing w:val="10"/>
     </w:rPr>
   </w:style>
-  <w:style w:type="character" w:styleId="SubtleReference">
+  <w:style w:type="character" w:styleId="SchwacherVerweis">
     <w:name w:val="Subtle Reference"/>
     <w:uiPriority w:val="31"/>
     <w:qFormat/>
@@ -3264,7 +3285,7 @@
       <w:color w:val="4F81BD" w:themeColor="accent1"/>
     </w:rPr>
   </w:style>
-  <w:style w:type="character" w:styleId="IntenseReference">
+  <w:style w:type="character" w:styleId="IntensiverVerweis">
     <w:name w:val="Intense Reference"/>
     <w:uiPriority w:val="32"/>
     <w:qFormat/>
@@ -3278,7 +3299,7 @@
       <w:color w:val="4F81BD" w:themeColor="accent1"/>
     </w:rPr>
   </w:style>
-  <w:style w:type="character" w:styleId="BookTitle">
+  <w:style w:type="character" w:styleId="Buchtitel">
     <w:name w:val="Book Title"/>
     <w:uiPriority w:val="33"/>
     <w:qFormat/>
@@ -3291,10 +3312,10 @@
       <w:spacing w:val="9"/>
     </w:rPr>
   </w:style>
-  <w:style w:type="paragraph" w:styleId="TOCHeading">
+  <w:style w:type="paragraph" w:styleId="Inhaltsverzeichnisberschrift">
     <w:name w:val="TOC Heading"/>
-    <w:basedOn w:val="Heading1"/>
-    <w:next w:val="Normal"/>
+    <w:basedOn w:val="berschrift1"/>
+    <w:next w:val="Standard"/>
     <w:uiPriority w:val="39"/>
     <w:unhideWhenUsed/>
     <w:qFormat/>
@@ -3306,10 +3327,10 @@
       <w:lang w:bidi="en-US"/>
     </w:rPr>
   </w:style>
-  <w:style w:type="paragraph" w:styleId="TOC1">
+  <w:style w:type="paragraph" w:styleId="Verzeichnis1">
     <w:name w:val="toc 1"/>
-    <w:basedOn w:val="Normal"/>
-    <w:next w:val="Normal"/>
+    <w:basedOn w:val="Standard"/>
+    <w:next w:val="Standard"/>
     <w:autoRedefine/>
     <w:uiPriority w:val="39"/>
     <w:unhideWhenUsed/>
@@ -3322,10 +3343,10 @@
       <w:b/>
     </w:rPr>
   </w:style>
-  <w:style w:type="paragraph" w:styleId="TOC2">
+  <w:style w:type="paragraph" w:styleId="Verzeichnis2">
     <w:name w:val="toc 2"/>
-    <w:basedOn w:val="Normal"/>
-    <w:next w:val="Normal"/>
+    <w:basedOn w:val="Standard"/>
+    <w:next w:val="Standard"/>
     <w:autoRedefine/>
     <w:uiPriority w:val="39"/>
     <w:unhideWhenUsed/>
@@ -3338,7 +3359,7 @@
   </w:style>
   <w:style w:type="character" w:styleId="Hyperlink">
     <w:name w:val="Hyperlink"/>
-    <w:basedOn w:val="DefaultParagraphFont"/>
+    <w:basedOn w:val="Absatz-Standardschriftart"/>
     <w:uiPriority w:val="99"/>
     <w:unhideWhenUsed/>
     <w:rsid w:val="006F2255"/>
@@ -3347,10 +3368,10 @@
       <w:u w:val="single"/>
     </w:rPr>
   </w:style>
-  <w:style w:type="paragraph" w:styleId="BalloonText">
+  <w:style w:type="paragraph" w:styleId="Sprechblasentext">
     <w:name w:val="Balloon Text"/>
-    <w:basedOn w:val="Normal"/>
-    <w:link w:val="BalloonTextChar"/>
+    <w:basedOn w:val="Standard"/>
+    <w:link w:val="SprechblasentextZchn"/>
     <w:uiPriority w:val="99"/>
     <w:semiHidden/>
     <w:unhideWhenUsed/>
@@ -3364,10 +3385,10 @@
       <w:szCs w:val="16"/>
     </w:rPr>
   </w:style>
-  <w:style w:type="character" w:customStyle="1" w:styleId="BalloonTextChar">
-    <w:name w:val="Balloon Text Char"/>
-    <w:basedOn w:val="DefaultParagraphFont"/>
-    <w:link w:val="BalloonText"/>
+  <w:style w:type="character" w:customStyle="1" w:styleId="SprechblasentextZchn">
+    <w:name w:val="Sprechblasentext Zchn"/>
+    <w:basedOn w:val="Absatz-Standardschriftart"/>
+    <w:link w:val="Sprechblasentext"/>
     <w:uiPriority w:val="99"/>
     <w:semiHidden/>
     <w:rsid w:val="006F2255"/>
@@ -3377,10 +3398,10 @@
       <w:szCs w:val="16"/>
     </w:rPr>
   </w:style>
-  <w:style w:type="paragraph" w:styleId="TOC3">
+  <w:style w:type="paragraph" w:styleId="Verzeichnis3">
     <w:name w:val="toc 3"/>
-    <w:basedOn w:val="Normal"/>
-    <w:next w:val="Normal"/>
+    <w:basedOn w:val="Standard"/>
+    <w:next w:val="Standard"/>
     <w:autoRedefine/>
     <w:uiPriority w:val="39"/>
     <w:unhideWhenUsed/>
@@ -3395,10 +3416,10 @@
       <w:lang w:eastAsia="de-CH"/>
     </w:rPr>
   </w:style>
-  <w:style w:type="paragraph" w:styleId="Header">
+  <w:style w:type="paragraph" w:styleId="Kopfzeile">
     <w:name w:val="header"/>
-    <w:basedOn w:val="Normal"/>
-    <w:link w:val="HeaderChar"/>
+    <w:basedOn w:val="Standard"/>
+    <w:link w:val="KopfzeileZchn"/>
     <w:uiPriority w:val="99"/>
     <w:unhideWhenUsed/>
     <w:rsid w:val="008F2373"/>
@@ -3410,10 +3431,10 @@
       <w:spacing w:after="0"/>
     </w:pPr>
   </w:style>
-  <w:style w:type="character" w:customStyle="1" w:styleId="HeaderChar">
-    <w:name w:val="Header Char"/>
-    <w:basedOn w:val="DefaultParagraphFont"/>
-    <w:link w:val="Header"/>
+  <w:style w:type="character" w:customStyle="1" w:styleId="KopfzeileZchn">
+    <w:name w:val="Kopfzeile Zchn"/>
+    <w:basedOn w:val="Absatz-Standardschriftart"/>
+    <w:link w:val="Kopfzeile"/>
     <w:uiPriority w:val="99"/>
     <w:rsid w:val="008F2373"/>
     <w:rPr>
@@ -3421,10 +3442,10 @@
       <w:szCs w:val="20"/>
     </w:rPr>
   </w:style>
-  <w:style w:type="paragraph" w:styleId="Footer">
+  <w:style w:type="paragraph" w:styleId="Fuzeile">
     <w:name w:val="footer"/>
-    <w:basedOn w:val="Normal"/>
-    <w:link w:val="FooterChar"/>
+    <w:basedOn w:val="Standard"/>
+    <w:link w:val="FuzeileZchn"/>
     <w:uiPriority w:val="99"/>
     <w:unhideWhenUsed/>
     <w:rsid w:val="008F2373"/>
@@ -3436,10 +3457,10 @@
       <w:spacing w:after="0"/>
     </w:pPr>
   </w:style>
-  <w:style w:type="character" w:customStyle="1" w:styleId="FooterChar">
-    <w:name w:val="Footer Char"/>
-    <w:basedOn w:val="DefaultParagraphFont"/>
-    <w:link w:val="Footer"/>
+  <w:style w:type="character" w:customStyle="1" w:styleId="FuzeileZchn">
+    <w:name w:val="Fußzeile Zchn"/>
+    <w:basedOn w:val="Absatz-Standardschriftart"/>
+    <w:link w:val="Fuzeile"/>
     <w:uiPriority w:val="99"/>
     <w:rsid w:val="008F2373"/>
     <w:rPr>
@@ -3447,9 +3468,9 @@
       <w:szCs w:val="20"/>
     </w:rPr>
   </w:style>
-  <w:style w:type="character" w:styleId="FollowedHyperlink">
+  <w:style w:type="character" w:styleId="BesuchterHyperlink">
     <w:name w:val="FollowedHyperlink"/>
-    <w:basedOn w:val="DefaultParagraphFont"/>
+    <w:basedOn w:val="Absatz-Standardschriftart"/>
     <w:uiPriority w:val="99"/>
     <w:semiHidden/>
     <w:unhideWhenUsed/>
@@ -3459,10 +3480,10 @@
       <w:u w:val="single"/>
     </w:rPr>
   </w:style>
-  <w:style w:type="paragraph" w:styleId="Bibliography">
+  <w:style w:type="paragraph" w:styleId="Literaturverzeichnis">
     <w:name w:val="Bibliography"/>
-    <w:basedOn w:val="Normal"/>
-    <w:next w:val="Normal"/>
+    <w:basedOn w:val="Standard"/>
+    <w:next w:val="Standard"/>
     <w:uiPriority w:val="37"/>
     <w:unhideWhenUsed/>
     <w:rsid w:val="00654812"/>
@@ -3626,7 +3647,7 @@
     <w:lsdException w:name="Bibliography" w:uiPriority="37"/>
     <w:lsdException w:name="TOC Heading" w:uiPriority="39" w:qFormat="1"/>
   </w:latentStyles>
-  <w:style w:type="paragraph" w:default="1" w:styleId="Normal">
+  <w:style w:type="paragraph" w:default="1" w:styleId="Standard">
     <w:name w:val="Normal"/>
     <w:qFormat/>
     <w:rsid w:val="003C3BB7"/>
@@ -3635,11 +3656,11 @@
       <w:szCs w:val="20"/>
     </w:rPr>
   </w:style>
-  <w:style w:type="paragraph" w:styleId="Heading1">
+  <w:style w:type="paragraph" w:styleId="berschrift1">
     <w:name w:val="heading 1"/>
-    <w:basedOn w:val="Normal"/>
-    <w:next w:val="Normal"/>
-    <w:link w:val="Heading1Char"/>
+    <w:basedOn w:val="Standard"/>
+    <w:next w:val="Standard"/>
+    <w:link w:val="berschrift1Zchn"/>
     <w:uiPriority w:val="9"/>
     <w:qFormat/>
     <w:rsid w:val="00976450"/>
@@ -3667,11 +3688,11 @@
       <w:szCs w:val="22"/>
     </w:rPr>
   </w:style>
-  <w:style w:type="paragraph" w:styleId="Heading2">
+  <w:style w:type="paragraph" w:styleId="berschrift2">
     <w:name w:val="heading 2"/>
-    <w:basedOn w:val="Normal"/>
-    <w:next w:val="Normal"/>
-    <w:link w:val="Heading2Char"/>
+    <w:basedOn w:val="Standard"/>
+    <w:next w:val="Standard"/>
+    <w:link w:val="berschrift2Zchn"/>
     <w:uiPriority w:val="9"/>
     <w:unhideWhenUsed/>
     <w:qFormat/>
@@ -3698,11 +3719,11 @@
       <w:szCs w:val="22"/>
     </w:rPr>
   </w:style>
-  <w:style w:type="paragraph" w:styleId="Heading3">
+  <w:style w:type="paragraph" w:styleId="berschrift3">
     <w:name w:val="heading 3"/>
-    <w:basedOn w:val="Normal"/>
-    <w:next w:val="Normal"/>
-    <w:link w:val="Heading3Char"/>
+    <w:basedOn w:val="Standard"/>
+    <w:next w:val="Standard"/>
+    <w:link w:val="berschrift3Zchn"/>
     <w:uiPriority w:val="9"/>
     <w:unhideWhenUsed/>
     <w:qFormat/>
@@ -3725,11 +3746,11 @@
       <w:szCs w:val="22"/>
     </w:rPr>
   </w:style>
-  <w:style w:type="paragraph" w:styleId="Heading4">
+  <w:style w:type="paragraph" w:styleId="berschrift4">
     <w:name w:val="heading 4"/>
-    <w:basedOn w:val="Normal"/>
-    <w:next w:val="Normal"/>
-    <w:link w:val="Heading4Char"/>
+    <w:basedOn w:val="Standard"/>
+    <w:next w:val="Standard"/>
+    <w:link w:val="berschrift4Zchn"/>
     <w:uiPriority w:val="9"/>
     <w:unhideWhenUsed/>
     <w:qFormat/>
@@ -3754,11 +3775,11 @@
       <w:szCs w:val="22"/>
     </w:rPr>
   </w:style>
-  <w:style w:type="paragraph" w:styleId="Heading5">
+  <w:style w:type="paragraph" w:styleId="berschrift5">
     <w:name w:val="heading 5"/>
-    <w:basedOn w:val="Normal"/>
-    <w:next w:val="Normal"/>
-    <w:link w:val="Heading5Char"/>
+    <w:basedOn w:val="Standard"/>
+    <w:next w:val="Standard"/>
+    <w:link w:val="berschrift5Zchn"/>
     <w:uiPriority w:val="9"/>
     <w:unhideWhenUsed/>
     <w:qFormat/>
@@ -3779,11 +3800,11 @@
       <w:szCs w:val="22"/>
     </w:rPr>
   </w:style>
-  <w:style w:type="paragraph" w:styleId="Heading6">
+  <w:style w:type="paragraph" w:styleId="berschrift6">
     <w:name w:val="heading 6"/>
-    <w:basedOn w:val="Normal"/>
-    <w:next w:val="Normal"/>
-    <w:link w:val="Heading6Char"/>
+    <w:basedOn w:val="Standard"/>
+    <w:next w:val="Standard"/>
+    <w:link w:val="berschrift6Zchn"/>
     <w:uiPriority w:val="9"/>
     <w:semiHidden/>
     <w:unhideWhenUsed/>
@@ -3808,11 +3829,11 @@
       <w:szCs w:val="22"/>
     </w:rPr>
   </w:style>
-  <w:style w:type="paragraph" w:styleId="Heading7">
+  <w:style w:type="paragraph" w:styleId="berschrift7">
     <w:name w:val="heading 7"/>
-    <w:basedOn w:val="Normal"/>
-    <w:next w:val="Normal"/>
-    <w:link w:val="Heading7Char"/>
+    <w:basedOn w:val="Standard"/>
+    <w:next w:val="Standard"/>
+    <w:link w:val="berschrift7Zchn"/>
     <w:uiPriority w:val="9"/>
     <w:semiHidden/>
     <w:unhideWhenUsed/>
@@ -3834,11 +3855,11 @@
       <w:szCs w:val="22"/>
     </w:rPr>
   </w:style>
-  <w:style w:type="paragraph" w:styleId="Heading8">
+  <w:style w:type="paragraph" w:styleId="berschrift8">
     <w:name w:val="heading 8"/>
-    <w:basedOn w:val="Normal"/>
-    <w:next w:val="Normal"/>
-    <w:link w:val="Heading8Char"/>
+    <w:basedOn w:val="Standard"/>
+    <w:next w:val="Standard"/>
+    <w:link w:val="berschrift8Zchn"/>
     <w:uiPriority w:val="9"/>
     <w:semiHidden/>
     <w:unhideWhenUsed/>
@@ -3859,11 +3880,11 @@
       <w:szCs w:val="18"/>
     </w:rPr>
   </w:style>
-  <w:style w:type="paragraph" w:styleId="Heading9">
+  <w:style w:type="paragraph" w:styleId="berschrift9">
     <w:name w:val="heading 9"/>
-    <w:basedOn w:val="Normal"/>
-    <w:next w:val="Normal"/>
-    <w:link w:val="Heading9Char"/>
+    <w:basedOn w:val="Standard"/>
+    <w:next w:val="Standard"/>
+    <w:link w:val="berschrift9Zchn"/>
     <w:uiPriority w:val="9"/>
     <w:semiHidden/>
     <w:unhideWhenUsed/>
@@ -3885,13 +3906,13 @@
       <w:szCs w:val="18"/>
     </w:rPr>
   </w:style>
-  <w:style w:type="character" w:default="1" w:styleId="DefaultParagraphFont">
+  <w:style w:type="character" w:default="1" w:styleId="Absatz-Standardschriftart">
     <w:name w:val="Default Paragraph Font"/>
     <w:uiPriority w:val="1"/>
     <w:semiHidden/>
     <w:unhideWhenUsed/>
   </w:style>
-  <w:style w:type="table" w:default="1" w:styleId="TableNormal">
+  <w:style w:type="table" w:default="1" w:styleId="NormaleTabelle">
     <w:name w:val="Normal Table"/>
     <w:uiPriority w:val="99"/>
     <w:semiHidden/>
@@ -3906,16 +3927,16 @@
       </w:tblCellMar>
     </w:tblPr>
   </w:style>
-  <w:style w:type="numbering" w:default="1" w:styleId="NoList">
+  <w:style w:type="numbering" w:default="1" w:styleId="KeineListe">
     <w:name w:val="No List"/>
     <w:uiPriority w:val="99"/>
     <w:semiHidden/>
     <w:unhideWhenUsed/>
   </w:style>
-  <w:style w:type="character" w:customStyle="1" w:styleId="Heading1Char">
-    <w:name w:val="Heading 1 Char"/>
-    <w:basedOn w:val="DefaultParagraphFont"/>
-    <w:link w:val="Heading1"/>
+  <w:style w:type="character" w:customStyle="1" w:styleId="berschrift1Zchn">
+    <w:name w:val="Überschrift 1 Zchn"/>
+    <w:basedOn w:val="Absatz-Standardschriftart"/>
+    <w:link w:val="berschrift1"/>
     <w:uiPriority w:val="9"/>
     <w:rsid w:val="00976450"/>
     <w:rPr>
@@ -3928,10 +3949,10 @@
       <w:shd w:val="clear" w:color="auto" w:fill="D5D3EA"/>
     </w:rPr>
   </w:style>
-  <w:style w:type="character" w:customStyle="1" w:styleId="Heading2Char">
-    <w:name w:val="Heading 2 Char"/>
-    <w:basedOn w:val="DefaultParagraphFont"/>
-    <w:link w:val="Heading2"/>
+  <w:style w:type="character" w:customStyle="1" w:styleId="berschrift2Zchn">
+    <w:name w:val="Überschrift 2 Zchn"/>
+    <w:basedOn w:val="Absatz-Standardschriftart"/>
+    <w:link w:val="berschrift2"/>
     <w:uiPriority w:val="9"/>
     <w:rsid w:val="00976450"/>
     <w:rPr>
@@ -3942,9 +3963,9 @@
       <w:shd w:val="clear" w:color="auto" w:fill="FFFFFF" w:themeFill="background1"/>
     </w:rPr>
   </w:style>
-  <w:style w:type="table" w:styleId="TableGrid">
+  <w:style w:type="table" w:styleId="Tabellenraster">
     <w:name w:val="Table Grid"/>
-    <w:basedOn w:val="TableNormal"/>
+    <w:basedOn w:val="NormaleTabelle"/>
     <w:uiPriority w:val="59"/>
     <w:rsid w:val="00651384"/>
     <w:pPr>
@@ -3968,9 +3989,9 @@
       </w:tblCellMar>
     </w:tblPr>
   </w:style>
-  <w:style w:type="table" w:styleId="LightGrid-Accent1">
+  <w:style w:type="table" w:styleId="HellesRaster-Akzent1">
     <w:name w:val="Light Grid Accent 1"/>
-    <w:basedOn w:val="TableNormal"/>
+    <w:basedOn w:val="NormaleTabelle"/>
     <w:uiPriority w:val="62"/>
     <w:rsid w:val="00CB0412"/>
     <w:pPr>
@@ -4098,9 +4119,9 @@
       </w:tcPr>
     </w:tblStylePr>
   </w:style>
-  <w:style w:type="table" w:styleId="MediumShading1-Accent1">
+  <w:style w:type="table" w:styleId="MittlereSchattierung1-Akzent1">
     <w:name w:val="Medium Shading 1 Accent 1"/>
-    <w:basedOn w:val="TableNormal"/>
+    <w:basedOn w:val="NormaleTabelle"/>
     <w:uiPriority w:val="63"/>
     <w:rsid w:val="00FC564C"/>
     <w:pPr>
@@ -4198,9 +4219,9 @@
       </w:tcPr>
     </w:tblStylePr>
   </w:style>
-  <w:style w:type="table" w:styleId="MediumList2-Accent1">
+  <w:style w:type="table" w:styleId="MittlereListe2-Akzent1">
     <w:name w:val="Medium List 2 Accent 1"/>
-    <w:basedOn w:val="TableNormal"/>
+    <w:basedOn w:val="NormaleTabelle"/>
     <w:uiPriority w:val="66"/>
     <w:rsid w:val="00CB0412"/>
     <w:pPr>
@@ -4326,9 +4347,9 @@
       </w:tcPr>
     </w:tblStylePr>
   </w:style>
-  <w:style w:type="table" w:styleId="MediumList1-Accent1">
+  <w:style w:type="table" w:styleId="MittlereListe1-Akzent1">
     <w:name w:val="Medium List 1 Accent 1"/>
-    <w:basedOn w:val="TableNormal"/>
+    <w:basedOn w:val="NormaleTabelle"/>
     <w:uiPriority w:val="65"/>
     <w:rsid w:val="00CB0412"/>
     <w:pPr>
@@ -4410,10 +4431,10 @@
       </w:tcPr>
     </w:tblStylePr>
   </w:style>
-  <w:style w:type="character" w:customStyle="1" w:styleId="Heading3Char">
-    <w:name w:val="Heading 3 Char"/>
-    <w:basedOn w:val="DefaultParagraphFont"/>
-    <w:link w:val="Heading3"/>
+  <w:style w:type="character" w:customStyle="1" w:styleId="berschrift3Zchn">
+    <w:name w:val="Überschrift 3 Zchn"/>
+    <w:basedOn w:val="Absatz-Standardschriftart"/>
+    <w:link w:val="berschrift3"/>
     <w:uiPriority w:val="9"/>
     <w:rsid w:val="00976450"/>
     <w:rPr>
@@ -4421,10 +4442,10 @@
       <w:spacing w:val="15"/>
     </w:rPr>
   </w:style>
-  <w:style w:type="character" w:customStyle="1" w:styleId="Heading4Char">
-    <w:name w:val="Heading 4 Char"/>
-    <w:basedOn w:val="DefaultParagraphFont"/>
-    <w:link w:val="Heading4"/>
+  <w:style w:type="character" w:customStyle="1" w:styleId="berschrift4Zchn">
+    <w:name w:val="Überschrift 4 Zchn"/>
+    <w:basedOn w:val="Absatz-Standardschriftart"/>
+    <w:link w:val="berschrift4"/>
     <w:uiPriority w:val="9"/>
     <w:rsid w:val="00976450"/>
     <w:rPr>
@@ -4433,10 +4454,10 @@
       <w:spacing w:val="10"/>
     </w:rPr>
   </w:style>
-  <w:style w:type="character" w:customStyle="1" w:styleId="Heading5Char">
-    <w:name w:val="Heading 5 Char"/>
-    <w:basedOn w:val="DefaultParagraphFont"/>
-    <w:link w:val="Heading5"/>
+  <w:style w:type="character" w:customStyle="1" w:styleId="berschrift5Zchn">
+    <w:name w:val="Überschrift 5 Zchn"/>
+    <w:basedOn w:val="Absatz-Standardschriftart"/>
+    <w:link w:val="berschrift5"/>
     <w:uiPriority w:val="9"/>
     <w:rsid w:val="00976450"/>
     <w:rPr>
@@ -4445,10 +4466,10 @@
       <w:spacing w:val="10"/>
     </w:rPr>
   </w:style>
-  <w:style w:type="character" w:customStyle="1" w:styleId="Heading6Char">
-    <w:name w:val="Heading 6 Char"/>
-    <w:basedOn w:val="DefaultParagraphFont"/>
-    <w:link w:val="Heading6"/>
+  <w:style w:type="character" w:customStyle="1" w:styleId="berschrift6Zchn">
+    <w:name w:val="Überschrift 6 Zchn"/>
+    <w:basedOn w:val="Absatz-Standardschriftart"/>
+    <w:link w:val="berschrift6"/>
     <w:uiPriority w:val="9"/>
     <w:semiHidden/>
     <w:rsid w:val="003C3BB7"/>
@@ -4458,10 +4479,10 @@
       <w:spacing w:val="10"/>
     </w:rPr>
   </w:style>
-  <w:style w:type="character" w:customStyle="1" w:styleId="Heading7Char">
-    <w:name w:val="Heading 7 Char"/>
-    <w:basedOn w:val="DefaultParagraphFont"/>
-    <w:link w:val="Heading7"/>
+  <w:style w:type="character" w:customStyle="1" w:styleId="berschrift7Zchn">
+    <w:name w:val="Überschrift 7 Zchn"/>
+    <w:basedOn w:val="Absatz-Standardschriftart"/>
+    <w:link w:val="berschrift7"/>
     <w:uiPriority w:val="9"/>
     <w:semiHidden/>
     <w:rsid w:val="003C3BB7"/>
@@ -4471,10 +4492,10 @@
       <w:spacing w:val="10"/>
     </w:rPr>
   </w:style>
-  <w:style w:type="character" w:customStyle="1" w:styleId="Heading8Char">
-    <w:name w:val="Heading 8 Char"/>
-    <w:basedOn w:val="DefaultParagraphFont"/>
-    <w:link w:val="Heading8"/>
+  <w:style w:type="character" w:customStyle="1" w:styleId="berschrift8Zchn">
+    <w:name w:val="Überschrift 8 Zchn"/>
+    <w:basedOn w:val="Absatz-Standardschriftart"/>
+    <w:link w:val="berschrift8"/>
     <w:uiPriority w:val="9"/>
     <w:semiHidden/>
     <w:rsid w:val="003C3BB7"/>
@@ -4485,10 +4506,10 @@
       <w:szCs w:val="18"/>
     </w:rPr>
   </w:style>
-  <w:style w:type="character" w:customStyle="1" w:styleId="Heading9Char">
-    <w:name w:val="Heading 9 Char"/>
-    <w:basedOn w:val="DefaultParagraphFont"/>
-    <w:link w:val="Heading9"/>
+  <w:style w:type="character" w:customStyle="1" w:styleId="berschrift9Zchn">
+    <w:name w:val="Überschrift 9 Zchn"/>
+    <w:basedOn w:val="Absatz-Standardschriftart"/>
+    <w:link w:val="berschrift9"/>
     <w:uiPriority w:val="9"/>
     <w:semiHidden/>
     <w:rsid w:val="003C3BB7"/>
@@ -4500,10 +4521,10 @@
       <w:szCs w:val="18"/>
     </w:rPr>
   </w:style>
-  <w:style w:type="paragraph" w:styleId="Caption">
+  <w:style w:type="paragraph" w:styleId="Beschriftung">
     <w:name w:val="caption"/>
-    <w:basedOn w:val="Normal"/>
-    <w:next w:val="Normal"/>
+    <w:basedOn w:val="Standard"/>
+    <w:next w:val="Standard"/>
     <w:uiPriority w:val="35"/>
     <w:semiHidden/>
     <w:unhideWhenUsed/>
@@ -4517,11 +4538,11 @@
       <w:szCs w:val="16"/>
     </w:rPr>
   </w:style>
-  <w:style w:type="paragraph" w:styleId="Title">
+  <w:style w:type="paragraph" w:styleId="Titel">
     <w:name w:val="Title"/>
-    <w:basedOn w:val="Normal"/>
-    <w:next w:val="Normal"/>
-    <w:link w:val="TitleChar"/>
+    <w:basedOn w:val="Standard"/>
+    <w:next w:val="Standard"/>
+    <w:link w:val="TitelZchn"/>
     <w:uiPriority w:val="10"/>
     <w:qFormat/>
     <w:rsid w:val="005E2896"/>
@@ -4537,10 +4558,10 @@
       <w:szCs w:val="52"/>
     </w:rPr>
   </w:style>
-  <w:style w:type="character" w:customStyle="1" w:styleId="TitleChar">
-    <w:name w:val="Title Char"/>
-    <w:basedOn w:val="DefaultParagraphFont"/>
-    <w:link w:val="Title"/>
+  <w:style w:type="character" w:customStyle="1" w:styleId="TitelZchn">
+    <w:name w:val="Titel Zchn"/>
+    <w:basedOn w:val="Absatz-Standardschriftart"/>
+    <w:link w:val="Titel"/>
     <w:uiPriority w:val="10"/>
     <w:rsid w:val="005E2896"/>
     <w:rPr>
@@ -4552,11 +4573,11 @@
       <w:szCs w:val="52"/>
     </w:rPr>
   </w:style>
-  <w:style w:type="paragraph" w:styleId="Subtitle">
+  <w:style w:type="paragraph" w:styleId="Untertitel">
     <w:name w:val="Subtitle"/>
-    <w:basedOn w:val="Normal"/>
-    <w:next w:val="Normal"/>
-    <w:link w:val="SubtitleChar"/>
+    <w:basedOn w:val="Standard"/>
+    <w:next w:val="Standard"/>
+    <w:link w:val="UntertitelZchn"/>
     <w:uiPriority w:val="11"/>
     <w:qFormat/>
     <w:rsid w:val="003C3BB7"/>
@@ -4571,10 +4592,10 @@
       <w:szCs w:val="24"/>
     </w:rPr>
   </w:style>
-  <w:style w:type="character" w:customStyle="1" w:styleId="SubtitleChar">
-    <w:name w:val="Subtitle Char"/>
-    <w:basedOn w:val="DefaultParagraphFont"/>
-    <w:link w:val="Subtitle"/>
+  <w:style w:type="character" w:customStyle="1" w:styleId="UntertitelZchn">
+    <w:name w:val="Untertitel Zchn"/>
+    <w:basedOn w:val="Absatz-Standardschriftart"/>
+    <w:link w:val="Untertitel"/>
     <w:uiPriority w:val="11"/>
     <w:rsid w:val="003C3BB7"/>
     <w:rPr>
@@ -4585,7 +4606,7 @@
       <w:szCs w:val="24"/>
     </w:rPr>
   </w:style>
-  <w:style w:type="character" w:styleId="Strong">
+  <w:style w:type="character" w:styleId="Fett">
     <w:name w:val="Strong"/>
     <w:uiPriority w:val="22"/>
     <w:qFormat/>
@@ -4595,7 +4616,7 @@
       <w:bCs/>
     </w:rPr>
   </w:style>
-  <w:style w:type="character" w:styleId="Emphasis">
+  <w:style w:type="character" w:styleId="Hervorhebung">
     <w:name w:val="Emphasis"/>
     <w:uiPriority w:val="20"/>
     <w:qFormat/>
@@ -4606,10 +4627,10 @@
       <w:spacing w:val="5"/>
     </w:rPr>
   </w:style>
-  <w:style w:type="paragraph" w:styleId="NoSpacing">
+  <w:style w:type="paragraph" w:styleId="KeinLeerraum">
     <w:name w:val="No Spacing"/>
-    <w:basedOn w:val="Normal"/>
-    <w:link w:val="NoSpacingChar"/>
+    <w:basedOn w:val="Standard"/>
+    <w:link w:val="KeinLeerraumZchn"/>
     <w:uiPriority w:val="1"/>
     <w:qFormat/>
     <w:rsid w:val="003C3BB7"/>
@@ -4617,10 +4638,10 @@
       <w:spacing w:after="0"/>
     </w:pPr>
   </w:style>
-  <w:style w:type="character" w:customStyle="1" w:styleId="NoSpacingChar">
-    <w:name w:val="No Spacing Char"/>
-    <w:basedOn w:val="DefaultParagraphFont"/>
-    <w:link w:val="NoSpacing"/>
+  <w:style w:type="character" w:customStyle="1" w:styleId="KeinLeerraumZchn">
+    <w:name w:val="Kein Leerraum Zchn"/>
+    <w:basedOn w:val="Absatz-Standardschriftart"/>
+    <w:link w:val="KeinLeerraum"/>
     <w:uiPriority w:val="1"/>
     <w:rsid w:val="003C3BB7"/>
     <w:rPr>
@@ -4628,9 +4649,9 @@
       <w:szCs w:val="20"/>
     </w:rPr>
   </w:style>
-  <w:style w:type="paragraph" w:styleId="ListParagraph">
+  <w:style w:type="paragraph" w:styleId="Listenabsatz">
     <w:name w:val="List Paragraph"/>
-    <w:basedOn w:val="Normal"/>
+    <w:basedOn w:val="Standard"/>
     <w:uiPriority w:val="34"/>
     <w:qFormat/>
     <w:rsid w:val="003C3BB7"/>
@@ -4639,11 +4660,11 @@
       <w:contextualSpacing/>
     </w:pPr>
   </w:style>
-  <w:style w:type="paragraph" w:styleId="Quote">
+  <w:style w:type="paragraph" w:styleId="Zitat">
     <w:name w:val="Quote"/>
-    <w:basedOn w:val="Normal"/>
-    <w:next w:val="Normal"/>
-    <w:link w:val="QuoteChar"/>
+    <w:basedOn w:val="Standard"/>
+    <w:next w:val="Standard"/>
+    <w:link w:val="ZitatZchn"/>
     <w:uiPriority w:val="29"/>
     <w:qFormat/>
     <w:rsid w:val="003C3BB7"/>
@@ -4652,10 +4673,10 @@
       <w:iCs/>
     </w:rPr>
   </w:style>
-  <w:style w:type="character" w:customStyle="1" w:styleId="QuoteChar">
-    <w:name w:val="Quote Char"/>
-    <w:basedOn w:val="DefaultParagraphFont"/>
-    <w:link w:val="Quote"/>
+  <w:style w:type="character" w:customStyle="1" w:styleId="ZitatZchn">
+    <w:name w:val="Zitat Zchn"/>
+    <w:basedOn w:val="Absatz-Standardschriftart"/>
+    <w:link w:val="Zitat"/>
     <w:uiPriority w:val="29"/>
     <w:rsid w:val="003C3BB7"/>
     <w:rPr>
@@ -4665,11 +4686,11 @@
       <w:szCs w:val="20"/>
     </w:rPr>
   </w:style>
-  <w:style w:type="paragraph" w:styleId="IntenseQuote">
+  <w:style w:type="paragraph" w:styleId="IntensivesZitat">
     <w:name w:val="Intense Quote"/>
-    <w:basedOn w:val="Normal"/>
-    <w:next w:val="Normal"/>
-    <w:link w:val="IntenseQuoteChar"/>
+    <w:basedOn w:val="Standard"/>
+    <w:next w:val="Standard"/>
+    <w:link w:val="IntensivesZitatZchn"/>
     <w:uiPriority w:val="30"/>
     <w:qFormat/>
     <w:rsid w:val="003C3BB7"/>
@@ -4688,10 +4709,10 @@
       <w:color w:val="4F81BD" w:themeColor="accent1"/>
     </w:rPr>
   </w:style>
-  <w:style w:type="character" w:customStyle="1" w:styleId="IntenseQuoteChar">
-    <w:name w:val="Intense Quote Char"/>
-    <w:basedOn w:val="DefaultParagraphFont"/>
-    <w:link w:val="IntenseQuote"/>
+  <w:style w:type="character" w:customStyle="1" w:styleId="IntensivesZitatZchn">
+    <w:name w:val="Intensives Zitat Zchn"/>
+    <w:basedOn w:val="Absatz-Standardschriftart"/>
+    <w:link w:val="IntensivesZitat"/>
     <w:uiPriority w:val="30"/>
     <w:rsid w:val="003C3BB7"/>
     <w:rPr>
@@ -4702,7 +4723,7 @@
       <w:szCs w:val="20"/>
     </w:rPr>
   </w:style>
-  <w:style w:type="character" w:styleId="SubtleEmphasis">
+  <w:style w:type="character" w:styleId="SchwacheHervorhebung">
     <w:name w:val="Subtle Emphasis"/>
     <w:uiPriority w:val="19"/>
     <w:qFormat/>
@@ -4713,7 +4734,7 @@
       <w:color w:val="243F60" w:themeColor="accent1" w:themeShade="7F"/>
     </w:rPr>
   </w:style>
-  <w:style w:type="character" w:styleId="IntenseEmphasis">
+  <w:style w:type="character" w:styleId="IntensiveHervorhebung">
     <w:name w:val="Intense Emphasis"/>
     <w:uiPriority w:val="21"/>
     <w:qFormat/>
@@ -4726,7 +4747,7 @@
       <w:spacing w:val="10"/>
     </w:rPr>
   </w:style>
-  <w:style w:type="character" w:styleId="SubtleReference">
+  <w:style w:type="character" w:styleId="SchwacherVerweis">
     <w:name w:val="Subtle Reference"/>
     <w:uiPriority w:val="31"/>
     <w:qFormat/>
@@ -4737,7 +4758,7 @@
       <w:color w:val="4F81BD" w:themeColor="accent1"/>
     </w:rPr>
   </w:style>
-  <w:style w:type="character" w:styleId="IntenseReference">
+  <w:style w:type="character" w:styleId="IntensiverVerweis">
     <w:name w:val="Intense Reference"/>
     <w:uiPriority w:val="32"/>
     <w:qFormat/>
@@ -4751,7 +4772,7 @@
       <w:color w:val="4F81BD" w:themeColor="accent1"/>
     </w:rPr>
   </w:style>
-  <w:style w:type="character" w:styleId="BookTitle">
+  <w:style w:type="character" w:styleId="Buchtitel">
     <w:name w:val="Book Title"/>
     <w:uiPriority w:val="33"/>
     <w:qFormat/>
@@ -4764,10 +4785,10 @@
       <w:spacing w:val="9"/>
     </w:rPr>
   </w:style>
-  <w:style w:type="paragraph" w:styleId="TOCHeading">
+  <w:style w:type="paragraph" w:styleId="Inhaltsverzeichnisberschrift">
     <w:name w:val="TOC Heading"/>
-    <w:basedOn w:val="Heading1"/>
-    <w:next w:val="Normal"/>
+    <w:basedOn w:val="berschrift1"/>
+    <w:next w:val="Standard"/>
     <w:uiPriority w:val="39"/>
     <w:unhideWhenUsed/>
     <w:qFormat/>
@@ -4779,10 +4800,10 @@
       <w:lang w:bidi="en-US"/>
     </w:rPr>
   </w:style>
-  <w:style w:type="paragraph" w:styleId="TOC1">
+  <w:style w:type="paragraph" w:styleId="Verzeichnis1">
     <w:name w:val="toc 1"/>
-    <w:basedOn w:val="Normal"/>
-    <w:next w:val="Normal"/>
+    <w:basedOn w:val="Standard"/>
+    <w:next w:val="Standard"/>
     <w:autoRedefine/>
     <w:uiPriority w:val="39"/>
     <w:unhideWhenUsed/>
@@ -4795,10 +4816,10 @@
       <w:b/>
     </w:rPr>
   </w:style>
-  <w:style w:type="paragraph" w:styleId="TOC2">
+  <w:style w:type="paragraph" w:styleId="Verzeichnis2">
     <w:name w:val="toc 2"/>
-    <w:basedOn w:val="Normal"/>
-    <w:next w:val="Normal"/>
+    <w:basedOn w:val="Standard"/>
+    <w:next w:val="Standard"/>
     <w:autoRedefine/>
     <w:uiPriority w:val="39"/>
     <w:unhideWhenUsed/>
@@ -4811,7 +4832,7 @@
   </w:style>
   <w:style w:type="character" w:styleId="Hyperlink">
     <w:name w:val="Hyperlink"/>
-    <w:basedOn w:val="DefaultParagraphFont"/>
+    <w:basedOn w:val="Absatz-Standardschriftart"/>
     <w:uiPriority w:val="99"/>
     <w:unhideWhenUsed/>
     <w:rsid w:val="006F2255"/>
@@ -4820,10 +4841,10 @@
       <w:u w:val="single"/>
     </w:rPr>
   </w:style>
-  <w:style w:type="paragraph" w:styleId="BalloonText">
+  <w:style w:type="paragraph" w:styleId="Sprechblasentext">
     <w:name w:val="Balloon Text"/>
-    <w:basedOn w:val="Normal"/>
-    <w:link w:val="BalloonTextChar"/>
+    <w:basedOn w:val="Standard"/>
+    <w:link w:val="SprechblasentextZchn"/>
     <w:uiPriority w:val="99"/>
     <w:semiHidden/>
     <w:unhideWhenUsed/>
@@ -4837,10 +4858,10 @@
       <w:szCs w:val="16"/>
     </w:rPr>
   </w:style>
-  <w:style w:type="character" w:customStyle="1" w:styleId="BalloonTextChar">
-    <w:name w:val="Balloon Text Char"/>
-    <w:basedOn w:val="DefaultParagraphFont"/>
-    <w:link w:val="BalloonText"/>
+  <w:style w:type="character" w:customStyle="1" w:styleId="SprechblasentextZchn">
+    <w:name w:val="Sprechblasentext Zchn"/>
+    <w:basedOn w:val="Absatz-Standardschriftart"/>
+    <w:link w:val="Sprechblasentext"/>
     <w:uiPriority w:val="99"/>
     <w:semiHidden/>
     <w:rsid w:val="006F2255"/>
@@ -4850,10 +4871,10 @@
       <w:szCs w:val="16"/>
     </w:rPr>
   </w:style>
-  <w:style w:type="paragraph" w:styleId="TOC3">
+  <w:style w:type="paragraph" w:styleId="Verzeichnis3">
     <w:name w:val="toc 3"/>
-    <w:basedOn w:val="Normal"/>
-    <w:next w:val="Normal"/>
+    <w:basedOn w:val="Standard"/>
+    <w:next w:val="Standard"/>
     <w:autoRedefine/>
     <w:uiPriority w:val="39"/>
     <w:unhideWhenUsed/>
@@ -4868,10 +4889,10 @@
       <w:lang w:eastAsia="de-CH"/>
     </w:rPr>
   </w:style>
-  <w:style w:type="paragraph" w:styleId="Header">
+  <w:style w:type="paragraph" w:styleId="Kopfzeile">
     <w:name w:val="header"/>
-    <w:basedOn w:val="Normal"/>
-    <w:link w:val="HeaderChar"/>
+    <w:basedOn w:val="Standard"/>
+    <w:link w:val="KopfzeileZchn"/>
     <w:uiPriority w:val="99"/>
     <w:unhideWhenUsed/>
     <w:rsid w:val="008F2373"/>
@@ -4883,10 +4904,10 @@
       <w:spacing w:after="0"/>
     </w:pPr>
   </w:style>
-  <w:style w:type="character" w:customStyle="1" w:styleId="HeaderChar">
-    <w:name w:val="Header Char"/>
-    <w:basedOn w:val="DefaultParagraphFont"/>
-    <w:link w:val="Header"/>
+  <w:style w:type="character" w:customStyle="1" w:styleId="KopfzeileZchn">
+    <w:name w:val="Kopfzeile Zchn"/>
+    <w:basedOn w:val="Absatz-Standardschriftart"/>
+    <w:link w:val="Kopfzeile"/>
     <w:uiPriority w:val="99"/>
     <w:rsid w:val="008F2373"/>
     <w:rPr>
@@ -4894,10 +4915,10 @@
       <w:szCs w:val="20"/>
     </w:rPr>
   </w:style>
-  <w:style w:type="paragraph" w:styleId="Footer">
+  <w:style w:type="paragraph" w:styleId="Fuzeile">
     <w:name w:val="footer"/>
-    <w:basedOn w:val="Normal"/>
-    <w:link w:val="FooterChar"/>
+    <w:basedOn w:val="Standard"/>
+    <w:link w:val="FuzeileZchn"/>
     <w:uiPriority w:val="99"/>
     <w:unhideWhenUsed/>
     <w:rsid w:val="008F2373"/>
@@ -4909,10 +4930,10 @@
       <w:spacing w:after="0"/>
     </w:pPr>
   </w:style>
-  <w:style w:type="character" w:customStyle="1" w:styleId="FooterChar">
-    <w:name w:val="Footer Char"/>
-    <w:basedOn w:val="DefaultParagraphFont"/>
-    <w:link w:val="Footer"/>
+  <w:style w:type="character" w:customStyle="1" w:styleId="FuzeileZchn">
+    <w:name w:val="Fußzeile Zchn"/>
+    <w:basedOn w:val="Absatz-Standardschriftart"/>
+    <w:link w:val="Fuzeile"/>
     <w:uiPriority w:val="99"/>
     <w:rsid w:val="008F2373"/>
     <w:rPr>
@@ -4920,9 +4941,9 @@
       <w:szCs w:val="20"/>
     </w:rPr>
   </w:style>
-  <w:style w:type="character" w:styleId="FollowedHyperlink">
+  <w:style w:type="character" w:styleId="BesuchterHyperlink">
     <w:name w:val="FollowedHyperlink"/>
-    <w:basedOn w:val="DefaultParagraphFont"/>
+    <w:basedOn w:val="Absatz-Standardschriftart"/>
     <w:uiPriority w:val="99"/>
     <w:semiHidden/>
     <w:unhideWhenUsed/>
@@ -4932,10 +4953,10 @@
       <w:u w:val="single"/>
     </w:rPr>
   </w:style>
-  <w:style w:type="paragraph" w:styleId="Bibliography">
+  <w:style w:type="paragraph" w:styleId="Literaturverzeichnis">
     <w:name w:val="Bibliography"/>
-    <w:basedOn w:val="Normal"/>
-    <w:next w:val="Normal"/>
+    <w:basedOn w:val="Standard"/>
+    <w:next w:val="Standard"/>
     <w:uiPriority w:val="37"/>
     <w:unhideWhenUsed/>
     <w:rsid w:val="00654812"/>
@@ -5274,7 +5295,7 @@
 </file>
 
 <file path=customXml/itemProps1.xml><?xml version="1.0" encoding="utf-8"?>
-<ds:datastoreItem xmlns:ds="http://schemas.openxmlformats.org/officeDocument/2006/customXml" ds:itemID="{C85D49AC-B8B4-4C78-8530-FCA68088E3ED}">
+<ds:datastoreItem xmlns:ds="http://schemas.openxmlformats.org/officeDocument/2006/customXml" ds:itemID="{1D5343CE-8C2B-4388-AADA-B050C87DEC2B}">
   <ds:schemaRefs>
     <ds:schemaRef ds:uri="http://schemas.openxmlformats.org/officeDocument/2006/bibliography"/>
   </ds:schemaRefs>

--- a/doc/01_Bericht/09_Literaturverzeichnis.docx
+++ b/doc/01_Bericht/09_Literaturverzeichnis.docx
@@ -72,11 +72,19 @@
                   </w:rPr>
                   <w:t xml:space="preserve"> </w:t>
                 </w:r>
+                <w:proofErr w:type="spellStart"/>
                 <w:r>
                   <w:rPr>
                     <w:color w:val="4F4F59"/>
                   </w:rPr>
-                  <w:t>Treichler Delia</w:t>
+                  <w:t>Treichler</w:t>
+                </w:r>
+                <w:proofErr w:type="spellEnd"/>
+                <w:r>
+                  <w:rPr>
+                    <w:color w:val="4F4F59"/>
+                  </w:rPr>
+                  <w:t xml:space="preserve"> Delia</w:t>
                 </w:r>
               </w:p>
               <w:p>
@@ -109,7 +117,7 @@
                     <w:noProof/>
                     <w:color w:val="4F4F59"/>
                   </w:rPr>
-                  <w:t>1. Dezember 2011</w:t>
+                  <w:t>5. Dezember 2011</w:t>
                 </w:r>
                 <w:r>
                   <w:rPr>
@@ -525,9 +533,11 @@
             <w:tcW w:w="2303" w:type="dxa"/>
           </w:tcPr>
           <w:p>
+            <w:proofErr w:type="spellStart"/>
             <w:r>
               <w:t>cheidt</w:t>
             </w:r>
+            <w:proofErr w:type="spellEnd"/>
           </w:p>
         </w:tc>
       </w:tr>
@@ -570,9 +580,11 @@
             <w:tcW w:w="2303" w:type="dxa"/>
           </w:tcPr>
           <w:p>
+            <w:proofErr w:type="spellStart"/>
             <w:r>
               <w:t>cheidt</w:t>
             </w:r>
+            <w:proofErr w:type="spellEnd"/>
           </w:p>
         </w:tc>
       </w:tr>
@@ -615,12 +627,14 @@
             <w:tcW w:w="2303" w:type="dxa"/>
           </w:tcPr>
           <w:p>
+            <w:proofErr w:type="spellStart"/>
             <w:r>
               <w:t>c</w:t>
             </w:r>
             <w:r>
               <w:t>heidt</w:t>
             </w:r>
+            <w:proofErr w:type="spellEnd"/>
           </w:p>
         </w:tc>
       </w:tr>
@@ -663,6 +677,7 @@
             <w:tcW w:w="2303" w:type="dxa"/>
           </w:tcPr>
           <w:p>
+            <w:proofErr w:type="spellStart"/>
             <w:r>
               <w:t>l</w:t>
             </w:r>
@@ -672,6 +687,7 @@
             <w:r>
               <w:t>mer</w:t>
             </w:r>
+            <w:proofErr w:type="spellEnd"/>
           </w:p>
         </w:tc>
       </w:tr>
@@ -714,19 +730,16 @@
             <w:tcW w:w="2303" w:type="dxa"/>
           </w:tcPr>
           <w:p>
-            <w:r>
-              <w:t>l</w:t>
-            </w:r>
-            <w:bookmarkStart w:id="2" w:name="_GoBack"/>
-            <w:bookmarkEnd w:id="2"/>
-            <w:r>
-              <w:t>elmer</w:t>
-            </w:r>
+            <w:proofErr w:type="spellStart"/>
+            <w:r>
+              <w:t>lelmer</w:t>
+            </w:r>
+            <w:proofErr w:type="spellEnd"/>
           </w:p>
         </w:tc>
       </w:tr>
     </w:tbl>
-    <w:bookmarkStart w:id="3" w:name="_Toc306607720" w:displacedByCustomXml="next"/>
+    <w:bookmarkStart w:id="2" w:name="_Toc306607720" w:displacedByCustomXml="next"/>
     <w:sdt>
       <w:sdtPr>
         <w:rPr>
@@ -760,7 +773,7 @@
             </w:rPr>
             <w:t>Inhaltsverzeichnis</w:t>
           </w:r>
-          <w:bookmarkEnd w:id="3"/>
+          <w:bookmarkEnd w:id="2"/>
         </w:p>
         <w:p>
           <w:pPr>
@@ -1150,11 +1163,11 @@
       <w:pPr>
         <w:pStyle w:val="berschrift1"/>
       </w:pPr>
-      <w:bookmarkStart w:id="4" w:name="_Toc306607721"/>
+      <w:bookmarkStart w:id="3" w:name="_Toc306607721"/>
       <w:r>
         <w:t>Literaturverzeichnis</w:t>
       </w:r>
-      <w:bookmarkEnd w:id="4"/>
+      <w:bookmarkEnd w:id="3"/>
     </w:p>
     <w:p>
       <w:pPr>
@@ -1166,12 +1179,16 @@
         </w:rPr>
         <w:t>[</w:t>
       </w:r>
+      <w:proofErr w:type="spellStart"/>
+      <w:proofErr w:type="gramStart"/>
       <w:r>
         <w:rPr>
           <w:lang w:val="en-US"/>
         </w:rPr>
         <w:t>marx</w:t>
       </w:r>
+      <w:proofErr w:type="spellEnd"/>
+      <w:proofErr w:type="gramEnd"/>
       <w:r>
         <w:rPr>
           <w:lang w:val="en-US"/>
@@ -1184,6 +1201,7 @@
         </w:rPr>
         <w:tab/>
       </w:r>
+      <w:proofErr w:type="gramStart"/>
       <w:r>
         <w:rPr>
           <w:lang w:val="en-US"/>
@@ -1200,8 +1218,79 @@
         <w:rPr>
           <w:lang w:val="en-US"/>
         </w:rPr>
-        <w:t>, Beispiel eines Pivot Viewers mit einer Filmbibliothek.</w:t>
-      </w:r>
+        <w:t xml:space="preserve">, </w:t>
+      </w:r>
+      <w:proofErr w:type="spellStart"/>
+      <w:r>
+        <w:rPr>
+          <w:lang w:val="en-US"/>
+        </w:rPr>
+        <w:t>Beispiel</w:t>
+      </w:r>
+      <w:proofErr w:type="spellEnd"/>
+      <w:r>
+        <w:rPr>
+          <w:lang w:val="en-US"/>
+        </w:rPr>
+        <w:t xml:space="preserve"> </w:t>
+      </w:r>
+      <w:proofErr w:type="spellStart"/>
+      <w:r>
+        <w:rPr>
+          <w:lang w:val="en-US"/>
+        </w:rPr>
+        <w:t>eines</w:t>
+      </w:r>
+      <w:proofErr w:type="spellEnd"/>
+      <w:r>
+        <w:rPr>
+          <w:lang w:val="en-US"/>
+        </w:rPr>
+        <w:t xml:space="preserve"> Pivot Viewers </w:t>
+      </w:r>
+      <w:proofErr w:type="spellStart"/>
+      <w:r>
+        <w:rPr>
+          <w:lang w:val="en-US"/>
+        </w:rPr>
+        <w:t>mit</w:t>
+      </w:r>
+      <w:proofErr w:type="spellEnd"/>
+      <w:r>
+        <w:rPr>
+          <w:lang w:val="en-US"/>
+        </w:rPr>
+        <w:t xml:space="preserve"> </w:t>
+      </w:r>
+      <w:proofErr w:type="spellStart"/>
+      <w:r>
+        <w:rPr>
+          <w:lang w:val="en-US"/>
+        </w:rPr>
+        <w:t>einer</w:t>
+      </w:r>
+      <w:proofErr w:type="spellEnd"/>
+      <w:r>
+        <w:rPr>
+          <w:lang w:val="en-US"/>
+        </w:rPr>
+        <w:t xml:space="preserve"> </w:t>
+      </w:r>
+      <w:proofErr w:type="spellStart"/>
+      <w:r>
+        <w:rPr>
+          <w:lang w:val="en-US"/>
+        </w:rPr>
+        <w:t>Filmbibliothek</w:t>
+      </w:r>
+      <w:proofErr w:type="spellEnd"/>
+      <w:r>
+        <w:rPr>
+          <w:lang w:val="en-US"/>
+        </w:rPr>
+        <w:t>.</w:t>
+      </w:r>
+      <w:proofErr w:type="gramEnd"/>
       <w:r>
         <w:rPr>
           <w:lang w:val="en-US"/>
@@ -1235,7 +1324,23 @@
         <w:tab/>
       </w:r>
       <w:r>
-        <w:t xml:space="preserve">Microsoft Corporation, „Microsoft Surface 2.0 Design and Interaction Guide“, </w:t>
+        <w:t xml:space="preserve">Microsoft Corporation, „Microsoft </w:t>
+      </w:r>
+      <w:proofErr w:type="spellStart"/>
+      <w:r>
+        <w:t>Surface</w:t>
+      </w:r>
+      <w:proofErr w:type="spellEnd"/>
+      <w:r>
+        <w:t xml:space="preserve"> 2.0 Design </w:t>
+      </w:r>
+      <w:proofErr w:type="spellStart"/>
+      <w:r>
+        <w:t>and</w:t>
+      </w:r>
+      <w:proofErr w:type="spellEnd"/>
+      <w:r>
+        <w:t xml:space="preserve"> Interaction Guide“, </w:t>
       </w:r>
       <w:r>
         <w:t>Juli</w:t>
@@ -1281,7 +1386,15 @@
         <w:tab/>
       </w:r>
       <w:r>
-        <w:t xml:space="preserve">Microsoft Corporation, „Microsoft Code Metrics Values“, </w:t>
+        <w:t xml:space="preserve">Microsoft Corporation, „Microsoft Code </w:t>
+      </w:r>
+      <w:proofErr w:type="spellStart"/>
+      <w:r>
+        <w:t>Metrics</w:t>
+      </w:r>
+      <w:proofErr w:type="spellEnd"/>
+      <w:r>
+        <w:t xml:space="preserve"> Values“, </w:t>
       </w:r>
       <w:r>
         <w:t>November</w:t>
@@ -1316,7 +1429,7 @@
         <w:t>[</w:t>
       </w:r>
       <w:r>
-        <w:t>chi</w:t>
+        <w:t>mackinlay</w:t>
       </w:r>
       <w:r>
         <w:t>91]</w:t>
@@ -1324,9 +1437,19 @@
       <w:r>
         <w:tab/>
       </w:r>
-      <w:r>
-        <w:t>Jock D. Mackinlay</w:t>
-      </w:r>
+      <w:proofErr w:type="spellStart"/>
+      <w:r>
+        <w:t>Jock</w:t>
+      </w:r>
+      <w:proofErr w:type="spellEnd"/>
+      <w:r>
+        <w:t xml:space="preserve"> D. </w:t>
+      </w:r>
+      <w:proofErr w:type="spellStart"/>
+      <w:r>
+        <w:t>Mackinlay</w:t>
+      </w:r>
+      <w:proofErr w:type="spellEnd"/>
       <w:r>
         <w:t xml:space="preserve">, </w:t>
       </w:r>
@@ -1352,8 +1475,85 @@
         <w:t>„</w:t>
       </w:r>
       <w:r>
-        <w:t>CHI '91 Proceedings of the SIGCHI conference on Human factors in computing systems: Reaching through technology</w:t>
-      </w:r>
+        <w:t xml:space="preserve">CHI '91 </w:t>
+      </w:r>
+      <w:proofErr w:type="spellStart"/>
+      <w:r>
+        <w:t>Proceedings</w:t>
+      </w:r>
+      <w:proofErr w:type="spellEnd"/>
+      <w:r>
+        <w:t xml:space="preserve"> </w:t>
+      </w:r>
+      <w:proofErr w:type="spellStart"/>
+      <w:r>
+        <w:t>of</w:t>
+      </w:r>
+      <w:proofErr w:type="spellEnd"/>
+      <w:r>
+        <w:t xml:space="preserve"> </w:t>
+      </w:r>
+      <w:proofErr w:type="spellStart"/>
+      <w:r>
+        <w:t>the</w:t>
+      </w:r>
+      <w:proofErr w:type="spellEnd"/>
+      <w:r>
+        <w:t xml:space="preserve"> SIGCHI </w:t>
+      </w:r>
+      <w:proofErr w:type="spellStart"/>
+      <w:r>
+        <w:t>conference</w:t>
+      </w:r>
+      <w:proofErr w:type="spellEnd"/>
+      <w:r>
+        <w:t xml:space="preserve"> on Human </w:t>
+      </w:r>
+      <w:proofErr w:type="spellStart"/>
+      <w:r>
+        <w:t>factors</w:t>
+      </w:r>
+      <w:proofErr w:type="spellEnd"/>
+      <w:r>
+        <w:t xml:space="preserve"> in </w:t>
+      </w:r>
+      <w:proofErr w:type="spellStart"/>
+      <w:r>
+        <w:t>computing</w:t>
+      </w:r>
+      <w:proofErr w:type="spellEnd"/>
+      <w:r>
+        <w:t xml:space="preserve"> </w:t>
+      </w:r>
+      <w:proofErr w:type="spellStart"/>
+      <w:r>
+        <w:t>systems</w:t>
+      </w:r>
+      <w:proofErr w:type="spellEnd"/>
+      <w:r>
+        <w:t xml:space="preserve">: </w:t>
+      </w:r>
+      <w:proofErr w:type="spellStart"/>
+      <w:r>
+        <w:t>Reaching</w:t>
+      </w:r>
+      <w:proofErr w:type="spellEnd"/>
+      <w:r>
+        <w:t xml:space="preserve"> </w:t>
+      </w:r>
+      <w:proofErr w:type="spellStart"/>
+      <w:r>
+        <w:t>through</w:t>
+      </w:r>
+      <w:proofErr w:type="spellEnd"/>
+      <w:r>
+        <w:t xml:space="preserve"> </w:t>
+      </w:r>
+      <w:proofErr w:type="spellStart"/>
+      <w:r>
+        <w:t>technology</w:t>
+      </w:r>
+      <w:proofErr w:type="spellEnd"/>
       <w:r>
         <w:t>“</w:t>
       </w:r>
@@ -1383,7 +1583,10 @@
         <w:t>letzter Zugriff: 01.12.2011</w:t>
       </w:r>
     </w:p>
-    <w:p/>
+    <w:p>
+      <w:bookmarkStart w:id="4" w:name="_GoBack"/>
+      <w:bookmarkEnd w:id="4"/>
+    </w:p>
     <w:sectPr>
       <w:headerReference w:type="default" r:id="rId14"/>
       <w:footerReference w:type="default" r:id="rId15"/>
@@ -1448,7 +1651,7 @@
       <w:rPr>
         <w:noProof/>
       </w:rPr>
-      <w:t>1. Dezember 2011</w:t>
+      <w:t>5. Dezember 2011</w:t>
     </w:r>
     <w:r>
       <w:fldChar w:fldCharType="end"/>
@@ -1500,31 +1703,16 @@
       </w:rPr>
       <w:t xml:space="preserve"> von </w:t>
     </w:r>
-    <w:r>
-      <w:fldChar w:fldCharType="begin"/>
-    </w:r>
-    <w:r>
-      <w:instrText>NUMPAGES  \* Arabic  \* MERGEFORMAT</w:instrText>
-    </w:r>
-    <w:r>
-      <w:fldChar w:fldCharType="separate"/>
-    </w:r>
-    <w:r>
-      <w:rPr>
-        <w:b/>
-        <w:noProof/>
-        <w:lang w:val="de-DE"/>
-      </w:rPr>
-      <w:t>1</w:t>
-    </w:r>
-    <w:r>
-      <w:rPr>
-        <w:b/>
-        <w:noProof/>
-        <w:lang w:val="de-DE"/>
-      </w:rPr>
-      <w:fldChar w:fldCharType="end"/>
-    </w:r>
+    <w:fldSimple w:instr="NUMPAGES  \* Arabic  \* MERGEFORMAT">
+      <w:r>
+        <w:rPr>
+          <w:b/>
+          <w:noProof/>
+          <w:lang w:val="de-DE"/>
+        </w:rPr>
+        <w:t>1</w:t>
+      </w:r>
+    </w:fldSimple>
   </w:p>
 </w:ftr>
 </file>
@@ -5295,7 +5483,7 @@
 </file>
 
 <file path=customXml/itemProps1.xml><?xml version="1.0" encoding="utf-8"?>
-<ds:datastoreItem xmlns:ds="http://schemas.openxmlformats.org/officeDocument/2006/customXml" ds:itemID="{1D5343CE-8C2B-4388-AADA-B050C87DEC2B}">
+<ds:datastoreItem xmlns:ds="http://schemas.openxmlformats.org/officeDocument/2006/customXml" ds:itemID="{BC49F8A2-52D1-4ED0-895D-8BE03C86B591}">
   <ds:schemaRefs>
     <ds:schemaRef ds:uri="http://schemas.openxmlformats.org/officeDocument/2006/bibliography"/>
   </ds:schemaRefs>

--- a/doc/01_Bericht/09_Literaturverzeichnis.docx
+++ b/doc/01_Bericht/09_Literaturverzeichnis.docx
@@ -41,7 +41,7 @@
               </w:tcPr>
               <w:p>
                 <w:pPr>
-                  <w:pStyle w:val="KeinLeerraum"/>
+                  <w:pStyle w:val="NoSpacing"/>
                   <w:rPr>
                     <w:color w:val="4F81BD" w:themeColor="accent1"/>
                   </w:rPr>
@@ -49,7 +49,7 @@
               </w:p>
               <w:p>
                 <w:pPr>
-                  <w:pStyle w:val="KeinLeerraum"/>
+                  <w:pStyle w:val="NoSpacing"/>
                   <w:rPr>
                     <w:color w:val="4F4F59"/>
                   </w:rPr>
@@ -72,24 +72,16 @@
                   </w:rPr>
                   <w:t xml:space="preserve"> </w:t>
                 </w:r>
-                <w:proofErr w:type="spellStart"/>
                 <w:r>
                   <w:rPr>
                     <w:color w:val="4F4F59"/>
                   </w:rPr>
-                  <w:t>Treichler</w:t>
-                </w:r>
-                <w:proofErr w:type="spellEnd"/>
-                <w:r>
-                  <w:rPr>
-                    <w:color w:val="4F4F59"/>
-                  </w:rPr>
-                  <w:t xml:space="preserve"> Delia</w:t>
+                  <w:t>Treichler Delia</w:t>
                 </w:r>
               </w:p>
               <w:p>
                 <w:pPr>
-                  <w:pStyle w:val="KeinLeerraum"/>
+                  <w:pStyle w:val="NoSpacing"/>
                   <w:rPr>
                     <w:color w:val="4F4F59"/>
                   </w:rPr>
@@ -117,7 +109,7 @@
                     <w:noProof/>
                     <w:color w:val="4F4F59"/>
                   </w:rPr>
-                  <w:t>5. Dezember 2011</w:t>
+                  <w:t>20. Dezember 2011</w:t>
                 </w:r>
                 <w:r>
                   <w:rPr>
@@ -128,7 +120,7 @@
               </w:p>
               <w:p>
                 <w:pPr>
-                  <w:pStyle w:val="KeinLeerraum"/>
+                  <w:pStyle w:val="NoSpacing"/>
                   <w:rPr>
                     <w:color w:val="4F81BD" w:themeColor="accent1"/>
                   </w:rPr>
@@ -163,7 +155,7 @@
               </w:tcPr>
               <w:p>
                 <w:pPr>
-                  <w:pStyle w:val="KeinLeerraum"/>
+                  <w:pStyle w:val="NoSpacing"/>
                   <w:rPr>
                     <w:rFonts w:asciiTheme="majorHAnsi" w:eastAsiaTheme="majorEastAsia" w:hAnsiTheme="majorHAnsi" w:cstheme="majorBidi"/>
                   </w:rPr>
@@ -217,7 +209,7 @@
                 <w:sdtContent>
                   <w:p>
                     <w:pPr>
-                      <w:pStyle w:val="KeinLeerraum"/>
+                      <w:pStyle w:val="NoSpacing"/>
                       <w:rPr>
                         <w:rFonts w:asciiTheme="majorHAnsi" w:eastAsiaTheme="majorEastAsia" w:hAnsiTheme="majorHAnsi" w:cstheme="majorBidi"/>
                         <w:color w:val="4F81BD" w:themeColor="accent1"/>
@@ -265,7 +257,7 @@
                   </w:tcPr>
                   <w:p>
                     <w:pPr>
-                      <w:pStyle w:val="KeinLeerraum"/>
+                      <w:pStyle w:val="NoSpacing"/>
                       <w:rPr>
                         <w:rFonts w:asciiTheme="majorHAnsi" w:eastAsiaTheme="majorEastAsia" w:hAnsiTheme="majorHAnsi" w:cstheme="majorBidi"/>
                       </w:rPr>
@@ -409,7 +401,7 @@
     </w:sdt>
     <w:p>
       <w:pPr>
-        <w:pStyle w:val="berschrift1"/>
+        <w:pStyle w:val="Heading1"/>
       </w:pPr>
       <w:bookmarkStart w:id="0" w:name="_Toc306607718"/>
       <w:r>
@@ -420,7 +412,7 @@
     </w:p>
     <w:p>
       <w:pPr>
-        <w:pStyle w:val="berschrift2"/>
+        <w:pStyle w:val="Heading2"/>
       </w:pPr>
       <w:bookmarkStart w:id="1" w:name="_Toc306607719"/>
       <w:r>
@@ -430,7 +422,7 @@
     </w:p>
     <w:tbl>
       <w:tblPr>
-        <w:tblStyle w:val="MittlereSchattierung1-Akzent1"/>
+        <w:tblStyle w:val="MediumShading1-Accent1"/>
         <w:tblW w:w="0" w:type="auto"/>
         <w:tblInd w:w="108" w:type="dxa"/>
         <w:tblLook w:val="0420" w:firstRow="1" w:lastRow="0" w:firstColumn="0" w:lastColumn="0" w:noHBand="0" w:noVBand="1"/>
@@ -533,11 +525,9 @@
             <w:tcW w:w="2303" w:type="dxa"/>
           </w:tcPr>
           <w:p>
-            <w:proofErr w:type="spellStart"/>
             <w:r>
               <w:t>cheidt</w:t>
             </w:r>
-            <w:proofErr w:type="spellEnd"/>
           </w:p>
         </w:tc>
       </w:tr>
@@ -580,11 +570,9 @@
             <w:tcW w:w="2303" w:type="dxa"/>
           </w:tcPr>
           <w:p>
-            <w:proofErr w:type="spellStart"/>
             <w:r>
               <w:t>cheidt</w:t>
             </w:r>
-            <w:proofErr w:type="spellEnd"/>
           </w:p>
         </w:tc>
       </w:tr>
@@ -627,14 +615,12 @@
             <w:tcW w:w="2303" w:type="dxa"/>
           </w:tcPr>
           <w:p>
-            <w:proofErr w:type="spellStart"/>
             <w:r>
               <w:t>c</w:t>
             </w:r>
             <w:r>
               <w:t>heidt</w:t>
             </w:r>
-            <w:proofErr w:type="spellEnd"/>
           </w:p>
         </w:tc>
       </w:tr>
@@ -677,7 +663,6 @@
             <w:tcW w:w="2303" w:type="dxa"/>
           </w:tcPr>
           <w:p>
-            <w:proofErr w:type="spellStart"/>
             <w:r>
               <w:t>l</w:t>
             </w:r>
@@ -687,7 +672,6 @@
             <w:r>
               <w:t>mer</w:t>
             </w:r>
-            <w:proofErr w:type="spellEnd"/>
           </w:p>
         </w:tc>
       </w:tr>
@@ -730,11 +714,9 @@
             <w:tcW w:w="2303" w:type="dxa"/>
           </w:tcPr>
           <w:p>
-            <w:proofErr w:type="spellStart"/>
             <w:r>
               <w:t>lelmer</w:t>
             </w:r>
-            <w:proofErr w:type="spellEnd"/>
           </w:p>
         </w:tc>
       </w:tr>
@@ -765,7 +747,7 @@
       <w:sdtContent>
         <w:p>
           <w:pPr>
-            <w:pStyle w:val="berschrift2"/>
+            <w:pStyle w:val="Heading2"/>
           </w:pPr>
           <w:r>
             <w:rPr>
@@ -777,7 +759,7 @@
         </w:p>
         <w:p>
           <w:pPr>
-            <w:pStyle w:val="Verzeichnis1"/>
+            <w:pStyle w:val="TOC1"/>
             <w:tabs>
               <w:tab w:val="left" w:pos="440"/>
               <w:tab w:val="right" w:leader="dot" w:pos="9062"/>
@@ -882,7 +864,7 @@
         </w:p>
         <w:p>
           <w:pPr>
-            <w:pStyle w:val="Verzeichnis2"/>
+            <w:pStyle w:val="TOC2"/>
             <w:tabs>
               <w:tab w:val="left" w:pos="880"/>
               <w:tab w:val="right" w:leader="dot" w:pos="9062"/>
@@ -970,7 +952,7 @@
         </w:p>
         <w:p>
           <w:pPr>
-            <w:pStyle w:val="Verzeichnis2"/>
+            <w:pStyle w:val="TOC2"/>
             <w:tabs>
               <w:tab w:val="left" w:pos="880"/>
               <w:tab w:val="right" w:leader="dot" w:pos="9062"/>
@@ -1059,7 +1041,7 @@
         </w:p>
         <w:p>
           <w:pPr>
-            <w:pStyle w:val="Verzeichnis1"/>
+            <w:pStyle w:val="TOC1"/>
             <w:tabs>
               <w:tab w:val="left" w:pos="440"/>
               <w:tab w:val="right" w:leader="dot" w:pos="9062"/>
@@ -1161,7 +1143,7 @@
     </w:sdt>
     <w:p>
       <w:pPr>
-        <w:pStyle w:val="berschrift1"/>
+        <w:pStyle w:val="Heading1"/>
       </w:pPr>
       <w:bookmarkStart w:id="3" w:name="_Toc306607721"/>
       <w:r>
@@ -1179,16 +1161,12 @@
         </w:rPr>
         <w:t>[</w:t>
       </w:r>
-      <w:proofErr w:type="spellStart"/>
-      <w:proofErr w:type="gramStart"/>
       <w:r>
         <w:rPr>
           <w:lang w:val="en-US"/>
         </w:rPr>
         <w:t>marx</w:t>
       </w:r>
-      <w:proofErr w:type="spellEnd"/>
-      <w:proofErr w:type="gramEnd"/>
       <w:r>
         <w:rPr>
           <w:lang w:val="en-US"/>
@@ -1201,7 +1179,6 @@
         </w:rPr>
         <w:tab/>
       </w:r>
-      <w:proofErr w:type="gramStart"/>
       <w:r>
         <w:rPr>
           <w:lang w:val="en-US"/>
@@ -1218,79 +1195,8 @@
         <w:rPr>
           <w:lang w:val="en-US"/>
         </w:rPr>
-        <w:t xml:space="preserve">, </w:t>
+        <w:t>, Beispiel eines Pivot Viewers mit einer Filmbibliothek.</w:t>
       </w:r>
-      <w:proofErr w:type="spellStart"/>
-      <w:r>
-        <w:rPr>
-          <w:lang w:val="en-US"/>
-        </w:rPr>
-        <w:t>Beispiel</w:t>
-      </w:r>
-      <w:proofErr w:type="spellEnd"/>
-      <w:r>
-        <w:rPr>
-          <w:lang w:val="en-US"/>
-        </w:rPr>
-        <w:t xml:space="preserve"> </w:t>
-      </w:r>
-      <w:proofErr w:type="spellStart"/>
-      <w:r>
-        <w:rPr>
-          <w:lang w:val="en-US"/>
-        </w:rPr>
-        <w:t>eines</w:t>
-      </w:r>
-      <w:proofErr w:type="spellEnd"/>
-      <w:r>
-        <w:rPr>
-          <w:lang w:val="en-US"/>
-        </w:rPr>
-        <w:t xml:space="preserve"> Pivot Viewers </w:t>
-      </w:r>
-      <w:proofErr w:type="spellStart"/>
-      <w:r>
-        <w:rPr>
-          <w:lang w:val="en-US"/>
-        </w:rPr>
-        <w:t>mit</w:t>
-      </w:r>
-      <w:proofErr w:type="spellEnd"/>
-      <w:r>
-        <w:rPr>
-          <w:lang w:val="en-US"/>
-        </w:rPr>
-        <w:t xml:space="preserve"> </w:t>
-      </w:r>
-      <w:proofErr w:type="spellStart"/>
-      <w:r>
-        <w:rPr>
-          <w:lang w:val="en-US"/>
-        </w:rPr>
-        <w:t>einer</w:t>
-      </w:r>
-      <w:proofErr w:type="spellEnd"/>
-      <w:r>
-        <w:rPr>
-          <w:lang w:val="en-US"/>
-        </w:rPr>
-        <w:t xml:space="preserve"> </w:t>
-      </w:r>
-      <w:proofErr w:type="spellStart"/>
-      <w:r>
-        <w:rPr>
-          <w:lang w:val="en-US"/>
-        </w:rPr>
-        <w:t>Filmbibliothek</w:t>
-      </w:r>
-      <w:proofErr w:type="spellEnd"/>
-      <w:r>
-        <w:rPr>
-          <w:lang w:val="en-US"/>
-        </w:rPr>
-        <w:t>.</w:t>
-      </w:r>
-      <w:proofErr w:type="gramEnd"/>
       <w:r>
         <w:rPr>
           <w:lang w:val="en-US"/>
@@ -1307,7 +1213,10 @@
       </w:hyperlink>
       <w:r>
         <w:br/>
-        <w:t>letzter Zugriff: 04.11.2011</w:t>
+        <w:t>letzter Zugriff: 20.12</w:t>
+      </w:r>
+      <w:r>
+        <w:t>.2011</w:t>
       </w:r>
     </w:p>
     <w:p>
@@ -1324,23 +1233,7 @@
         <w:tab/>
       </w:r>
       <w:r>
-        <w:t xml:space="preserve">Microsoft Corporation, „Microsoft </w:t>
-      </w:r>
-      <w:proofErr w:type="spellStart"/>
-      <w:r>
-        <w:t>Surface</w:t>
-      </w:r>
-      <w:proofErr w:type="spellEnd"/>
-      <w:r>
-        <w:t xml:space="preserve"> 2.0 Design </w:t>
-      </w:r>
-      <w:proofErr w:type="spellStart"/>
-      <w:r>
-        <w:t>and</w:t>
-      </w:r>
-      <w:proofErr w:type="spellEnd"/>
-      <w:r>
-        <w:t xml:space="preserve"> Interaction Guide“, </w:t>
+        <w:t xml:space="preserve">Microsoft Corporation, „Microsoft Surface 2.0 Design and Interaction Guide“, </w:t>
       </w:r>
       <w:r>
         <w:t>Juli</w:t>
@@ -1359,7 +1252,19 @@
           <w:rPr>
             <w:rStyle w:val="Hyperlink"/>
           </w:rPr>
-          <w:t>http://www.microsoft.com/download/en/details.aspx?displaylang=en&amp;id=26713</w:t>
+          <w:t>http://www.microsoft.com/down</w:t>
+        </w:r>
+        <w:r>
+          <w:rPr>
+            <w:rStyle w:val="Hyperlink"/>
+          </w:rPr>
+          <w:t>l</w:t>
+        </w:r>
+        <w:r>
+          <w:rPr>
+            <w:rStyle w:val="Hyperlink"/>
+          </w:rPr>
+          <w:t>oad/en/details.aspx?displaylang=en&amp;id=26713</w:t>
         </w:r>
       </w:hyperlink>
       <w:r>
@@ -1369,7 +1274,10 @@
         <w:br/>
       </w:r>
       <w:r>
-        <w:t>letzter Zugriff: 28.10</w:t>
+        <w:t>letzter Zugriff: 2</w:t>
+      </w:r>
+      <w:r>
+        <w:t>0.12</w:t>
       </w:r>
       <w:r>
         <w:t>.2011</w:t>
@@ -1378,214 +1286,211 @@
     <w:p>
       <w:pPr>
         <w:ind w:left="1418" w:hanging="1418"/>
+        <w:rPr>
+          <w:lang w:val="en-US"/>
+        </w:rPr>
       </w:pPr>
       <w:r>
+        <w:rPr>
+          <w:lang w:val="en-US"/>
+        </w:rPr>
         <w:t>[microsoft11.2]</w:t>
       </w:r>
       <w:r>
+        <w:rPr>
+          <w:lang w:val="en-US"/>
+        </w:rPr>
         <w:tab/>
+        <w:t>Microsoft Corporation, „Microsoft Code Metrics Values“, November 2011,</w:t>
       </w:r>
       <w:r>
-        <w:t xml:space="preserve">Microsoft Corporation, „Microsoft Code </w:t>
-      </w:r>
-      <w:proofErr w:type="spellStart"/>
-      <w:r>
-        <w:t>Metrics</w:t>
-      </w:r>
-      <w:proofErr w:type="spellEnd"/>
-      <w:r>
-        <w:t xml:space="preserve"> Values“, </w:t>
-      </w:r>
-      <w:r>
-        <w:t>November</w:t>
-      </w:r>
-      <w:r>
-        <w:t xml:space="preserve"> 2011</w:t>
-      </w:r>
-      <w:r>
-        <w:t>,</w:t>
-      </w:r>
-      <w:r>
+        <w:rPr>
+          <w:lang w:val="en-US"/>
+        </w:rPr>
         <w:br/>
       </w:r>
       <w:hyperlink r:id="rId12" w:history="1">
         <w:r>
           <w:rPr>
             <w:rStyle w:val="Hyperlink"/>
+            <w:lang w:val="en-US"/>
           </w:rPr>
-          <w:t>http://msdn.microsoft.com/en-us/library/bb385914.aspx</w:t>
+          <w:t>http://msdn.micro</w:t>
+        </w:r>
+        <w:r>
+          <w:rPr>
+            <w:rStyle w:val="Hyperlink"/>
+            <w:lang w:val="en-US"/>
+          </w:rPr>
+          <w:t>s</w:t>
+        </w:r>
+        <w:r>
+          <w:rPr>
+            <w:rStyle w:val="Hyperlink"/>
+            <w:lang w:val="en-US"/>
+          </w:rPr>
+          <w:t>oft.c</w:t>
+        </w:r>
+        <w:r>
+          <w:rPr>
+            <w:rStyle w:val="Hyperlink"/>
+            <w:lang w:val="en-US"/>
+          </w:rPr>
+          <w:t>o</w:t>
+        </w:r>
+        <w:r>
+          <w:rPr>
+            <w:rStyle w:val="Hyperlink"/>
+            <w:lang w:val="en-US"/>
+          </w:rPr>
+          <w:t>m/en-us/library/bb385914.aspx</w:t>
         </w:r>
       </w:hyperlink>
       <w:r>
+        <w:rPr>
+          <w:lang w:val="en-US"/>
+        </w:rPr>
         <w:br/>
-        <w:t>letzter Zugriff: 15.11.2011</w:t>
+        <w:t>letzter Zugriff: 20</w:t>
+      </w:r>
+      <w:bookmarkStart w:id="4" w:name="_GoBack"/>
+      <w:bookmarkEnd w:id="4"/>
+      <w:r>
+        <w:rPr>
+          <w:lang w:val="en-US"/>
+        </w:rPr>
+        <w:t>.1</w:t>
+      </w:r>
+      <w:r>
+        <w:rPr>
+          <w:lang w:val="en-US"/>
+        </w:rPr>
+        <w:t>2</w:t>
+      </w:r>
+      <w:r>
+        <w:rPr>
+          <w:lang w:val="en-US"/>
+        </w:rPr>
+        <w:t>.2011</w:t>
       </w:r>
     </w:p>
     <w:p>
       <w:pPr>
         <w:ind w:left="1418" w:hanging="1418"/>
+        <w:rPr>
+          <w:lang w:val="en-US"/>
+        </w:rPr>
       </w:pPr>
       <w:r>
+        <w:rPr>
+          <w:lang w:val="en-US"/>
+        </w:rPr>
         <w:t>[</w:t>
       </w:r>
       <w:r>
+        <w:rPr>
+          <w:lang w:val="en-US"/>
+        </w:rPr>
         <w:t>mackinlay</w:t>
       </w:r>
       <w:r>
+        <w:rPr>
+          <w:lang w:val="en-US"/>
+        </w:rPr>
         <w:t>91]</w:t>
       </w:r>
       <w:r>
+        <w:rPr>
+          <w:lang w:val="en-US"/>
+        </w:rPr>
         <w:tab/>
-      </w:r>
-      <w:proofErr w:type="spellStart"/>
-      <w:r>
-        <w:t>Jock</w:t>
-      </w:r>
-      <w:proofErr w:type="spellEnd"/>
-      <w:r>
-        <w:t xml:space="preserve"> D. </w:t>
-      </w:r>
-      <w:proofErr w:type="spellStart"/>
-      <w:r>
-        <w:t>Mackinlay</w:t>
-      </w:r>
-      <w:proofErr w:type="spellEnd"/>
-      <w:r>
-        <w:t xml:space="preserve">, </w:t>
+        <w:t>Jock D. Mackinlay, George G. Robertson, Stuart K. Card,</w:t>
       </w:r>
       <w:r>
-        <w:t>George G. Robertson</w:t>
-      </w:r>
-      <w:r>
-        <w:t xml:space="preserve">, </w:t>
-      </w:r>
-      <w:r>
-        <w:t>Stuart K. Card</w:t>
-      </w:r>
-      <w:r>
-        <w:t>,</w:t>
-      </w:r>
-      <w:r>
+        <w:rPr>
+          <w:lang w:val="en-US"/>
+        </w:rPr>
         <w:t xml:space="preserve"> ACM,</w:t>
       </w:r>
       <w:r>
+        <w:rPr>
+          <w:lang w:val="en-US"/>
+        </w:rPr>
         <w:t xml:space="preserve"> </w:t>
       </w:r>
       <w:r>
+        <w:rPr>
+          <w:lang w:val="en-US"/>
+        </w:rPr>
         <w:t>„</w:t>
       </w:r>
       <w:r>
-        <w:t xml:space="preserve">CHI '91 </w:t>
+        <w:rPr>
+          <w:lang w:val="en-US"/>
+        </w:rPr>
+        <w:t>CHI '91 Proceedings of the SIGCHI conference on Human factors in computing systems: Reaching through technology</w:t>
       </w:r>
-      <w:proofErr w:type="spellStart"/>
       <w:r>
-        <w:t>Proceedings</w:t>
-      </w:r>
-      <w:proofErr w:type="spellEnd"/>
-      <w:r>
-        <w:t xml:space="preserve"> </w:t>
-      </w:r>
-      <w:proofErr w:type="spellStart"/>
-      <w:r>
-        <w:t>of</w:t>
-      </w:r>
-      <w:proofErr w:type="spellEnd"/>
-      <w:r>
-        <w:t xml:space="preserve"> </w:t>
-      </w:r>
-      <w:proofErr w:type="spellStart"/>
-      <w:r>
-        <w:t>the</w:t>
-      </w:r>
-      <w:proofErr w:type="spellEnd"/>
-      <w:r>
-        <w:t xml:space="preserve"> SIGCHI </w:t>
-      </w:r>
-      <w:proofErr w:type="spellStart"/>
-      <w:r>
-        <w:t>conference</w:t>
-      </w:r>
-      <w:proofErr w:type="spellEnd"/>
-      <w:r>
-        <w:t xml:space="preserve"> on Human </w:t>
-      </w:r>
-      <w:proofErr w:type="spellStart"/>
-      <w:r>
-        <w:t>factors</w:t>
-      </w:r>
-      <w:proofErr w:type="spellEnd"/>
-      <w:r>
-        <w:t xml:space="preserve"> in </w:t>
-      </w:r>
-      <w:proofErr w:type="spellStart"/>
-      <w:r>
-        <w:t>computing</w:t>
-      </w:r>
-      <w:proofErr w:type="spellEnd"/>
-      <w:r>
-        <w:t xml:space="preserve"> </w:t>
-      </w:r>
-      <w:proofErr w:type="spellStart"/>
-      <w:r>
-        <w:t>systems</w:t>
-      </w:r>
-      <w:proofErr w:type="spellEnd"/>
-      <w:r>
-        <w:t xml:space="preserve">: </w:t>
-      </w:r>
-      <w:proofErr w:type="spellStart"/>
-      <w:r>
-        <w:t>Reaching</w:t>
-      </w:r>
-      <w:proofErr w:type="spellEnd"/>
-      <w:r>
-        <w:t xml:space="preserve"> </w:t>
-      </w:r>
-      <w:proofErr w:type="spellStart"/>
-      <w:r>
-        <w:t>through</w:t>
-      </w:r>
-      <w:proofErr w:type="spellEnd"/>
-      <w:r>
-        <w:t xml:space="preserve"> </w:t>
-      </w:r>
-      <w:proofErr w:type="spellStart"/>
-      <w:r>
-        <w:t>technology</w:t>
-      </w:r>
-      <w:proofErr w:type="spellEnd"/>
-      <w:r>
+        <w:rPr>
+          <w:lang w:val="en-US"/>
+        </w:rPr>
         <w:t>“</w:t>
       </w:r>
-    </w:p>
-    <w:p>
-      <w:pPr>
-        <w:ind w:left="1418" w:hanging="1418"/>
-      </w:pPr>
       <w:r>
-        <w:tab/>
+        <w:rPr>
+          <w:lang w:val="en-US"/>
+        </w:rPr>
+        <w:t xml:space="preserve">, </w:t>
       </w:r>
       <w:hyperlink r:id="rId13" w:history="1">
         <w:r>
           <w:rPr>
             <w:rStyle w:val="Hyperlink"/>
+            <w:lang w:val="en-US"/>
           </w:rPr>
-          <w:t>http://dl.acm.org/citation.cfm?id=108870</w:t>
+          <w:t>http://dl.acm.o</w:t>
+        </w:r>
+        <w:r>
+          <w:rPr>
+            <w:rStyle w:val="Hyperlink"/>
+            <w:lang w:val="en-US"/>
+          </w:rPr>
+          <w:t>r</w:t>
+        </w:r>
+        <w:r>
+          <w:rPr>
+            <w:rStyle w:val="Hyperlink"/>
+            <w:lang w:val="en-US"/>
+          </w:rPr>
+          <w:t>g/citation.cfm?id=108870</w:t>
         </w:r>
       </w:hyperlink>
-    </w:p>
-    <w:p>
-      <w:pPr>
-        <w:ind w:left="1418" w:hanging="1418"/>
-      </w:pPr>
       <w:r>
-        <w:tab/>
-        <w:t>letzter Zugriff: 01.12.2011</w:t>
+        <w:rPr>
+          <w:rStyle w:val="Hyperlink"/>
+          <w:lang w:val="en-US"/>
+        </w:rPr>
+        <w:br/>
+      </w:r>
+      <w:r>
+        <w:rPr>
+          <w:lang w:val="en-US"/>
+        </w:rPr>
+        <w:t>letzter Zugriff: 20</w:t>
+      </w:r>
+      <w:r>
+        <w:rPr>
+          <w:lang w:val="en-US"/>
+        </w:rPr>
+        <w:t>.12.2011</w:t>
       </w:r>
     </w:p>
     <w:p>
-      <w:bookmarkStart w:id="4" w:name="_GoBack"/>
-      <w:bookmarkEnd w:id="4"/>
+      <w:pPr>
+        <w:rPr>
+          <w:lang w:val="en-US"/>
+        </w:rPr>
+      </w:pPr>
     </w:p>
     <w:sectPr>
       <w:headerReference w:type="default" r:id="rId14"/>
@@ -1630,7 +1535,7 @@
 <w:ftr xmlns:wpc="http://schemas.microsoft.com/office/word/2010/wordprocessingCanvas" xmlns:mc="http://schemas.openxmlformats.org/markup-compatibility/2006" xmlns:o="urn:schemas-microsoft-com:office:office" xmlns:r="http://schemas.openxmlformats.org/officeDocument/2006/relationships" xmlns:m="http://schemas.openxmlformats.org/officeDocument/2006/math" xmlns:v="urn:schemas-microsoft-com:vml" xmlns:wp14="http://schemas.microsoft.com/office/word/2010/wordprocessingDrawing" xmlns:wp="http://schemas.openxmlformats.org/drawingml/2006/wordprocessingDrawing" xmlns:w10="urn:schemas-microsoft-com:office:word" xmlns:w="http://schemas.openxmlformats.org/wordprocessingml/2006/main" xmlns:w14="http://schemas.microsoft.com/office/word/2010/wordml" xmlns:wpg="http://schemas.microsoft.com/office/word/2010/wordprocessingGroup" xmlns:wpi="http://schemas.microsoft.com/office/word/2010/wordprocessingInk" xmlns:wne="http://schemas.microsoft.com/office/word/2006/wordml" xmlns:wps="http://schemas.microsoft.com/office/word/2010/wordprocessingShape" mc:Ignorable="w14 wp14">
   <w:p>
     <w:pPr>
-      <w:pStyle w:val="Fuzeile"/>
+      <w:pStyle w:val="Footer"/>
     </w:pPr>
     <w:r>
       <w:t>Project Flip 2.0 - Literaturverzeichnis</w:t>
@@ -1651,7 +1556,7 @@
       <w:rPr>
         <w:noProof/>
       </w:rPr>
-      <w:t>5. Dezember 2011</w:t>
+      <w:t>20. Dezember 2011</w:t>
     </w:r>
     <w:r>
       <w:fldChar w:fldCharType="end"/>
@@ -1703,16 +1608,31 @@
       </w:rPr>
       <w:t xml:space="preserve"> von </w:t>
     </w:r>
-    <w:fldSimple w:instr="NUMPAGES  \* Arabic  \* MERGEFORMAT">
-      <w:r>
-        <w:rPr>
-          <w:b/>
-          <w:noProof/>
-          <w:lang w:val="de-DE"/>
-        </w:rPr>
-        <w:t>1</w:t>
-      </w:r>
-    </w:fldSimple>
+    <w:r>
+      <w:fldChar w:fldCharType="begin"/>
+    </w:r>
+    <w:r>
+      <w:instrText>NUMPAGES  \* Arabic  \* MERGEFORMAT</w:instrText>
+    </w:r>
+    <w:r>
+      <w:fldChar w:fldCharType="separate"/>
+    </w:r>
+    <w:r>
+      <w:rPr>
+        <w:b/>
+        <w:noProof/>
+        <w:lang w:val="de-DE"/>
+      </w:rPr>
+      <w:t>1</w:t>
+    </w:r>
+    <w:r>
+      <w:rPr>
+        <w:b/>
+        <w:noProof/>
+        <w:lang w:val="de-DE"/>
+      </w:rPr>
+      <w:fldChar w:fldCharType="end"/>
+    </w:r>
   </w:p>
 </w:ftr>
 </file>
@@ -1746,7 +1666,7 @@
 <w:hdr xmlns:wpc="http://schemas.microsoft.com/office/word/2010/wordprocessingCanvas" xmlns:mc="http://schemas.openxmlformats.org/markup-compatibility/2006" xmlns:o="urn:schemas-microsoft-com:office:office" xmlns:r="http://schemas.openxmlformats.org/officeDocument/2006/relationships" xmlns:m="http://schemas.openxmlformats.org/officeDocument/2006/math" xmlns:v="urn:schemas-microsoft-com:vml" xmlns:wp14="http://schemas.microsoft.com/office/word/2010/wordprocessingDrawing" xmlns:wp="http://schemas.openxmlformats.org/drawingml/2006/wordprocessingDrawing" xmlns:w10="urn:schemas-microsoft-com:office:word" xmlns:w="http://schemas.openxmlformats.org/wordprocessingml/2006/main" xmlns:w14="http://schemas.microsoft.com/office/word/2010/wordml" xmlns:wpg="http://schemas.microsoft.com/office/word/2010/wordprocessingGroup" xmlns:wpi="http://schemas.microsoft.com/office/word/2010/wordprocessingInk" xmlns:wne="http://schemas.microsoft.com/office/word/2006/wordml" xmlns:wps="http://schemas.microsoft.com/office/word/2010/wordprocessingShape" mc:Ignorable="w14 wp14">
   <w:p>
     <w:pPr>
-      <w:pStyle w:val="Kopfzeile"/>
+      <w:pStyle w:val="Header"/>
     </w:pPr>
     <w:r>
       <w:rPr>
@@ -2017,7 +1937,7 @@
     <w:lvl w:ilvl="0">
       <w:start w:val="1"/>
       <w:numFmt w:val="decimal"/>
-      <w:pStyle w:val="berschrift1"/>
+      <w:pStyle w:val="Heading1"/>
       <w:lvlText w:val="%1"/>
       <w:lvlJc w:val="left"/>
       <w:pPr>
@@ -2027,7 +1947,7 @@
     <w:lvl w:ilvl="1">
       <w:start w:val="1"/>
       <w:numFmt w:val="decimal"/>
-      <w:pStyle w:val="berschrift2"/>
+      <w:pStyle w:val="Heading2"/>
       <w:lvlText w:val="%1.%2"/>
       <w:lvlJc w:val="left"/>
       <w:pPr>
@@ -2037,7 +1957,7 @@
     <w:lvl w:ilvl="2">
       <w:start w:val="1"/>
       <w:numFmt w:val="decimal"/>
-      <w:pStyle w:val="berschrift3"/>
+      <w:pStyle w:val="Heading3"/>
       <w:lvlText w:val="%1.%2.%3"/>
       <w:lvlJc w:val="left"/>
       <w:pPr>
@@ -2047,7 +1967,7 @@
     <w:lvl w:ilvl="3">
       <w:start w:val="1"/>
       <w:numFmt w:val="decimal"/>
-      <w:pStyle w:val="berschrift4"/>
+      <w:pStyle w:val="Heading4"/>
       <w:lvlText w:val="%1.%2.%3.%4"/>
       <w:lvlJc w:val="left"/>
       <w:pPr>
@@ -2057,7 +1977,7 @@
     <w:lvl w:ilvl="4">
       <w:start w:val="1"/>
       <w:numFmt w:val="decimal"/>
-      <w:pStyle w:val="berschrift5"/>
+      <w:pStyle w:val="Heading5"/>
       <w:lvlText w:val="%1.%2.%3.%4.%5"/>
       <w:lvlJc w:val="left"/>
       <w:pPr>
@@ -2067,7 +1987,7 @@
     <w:lvl w:ilvl="5">
       <w:start w:val="1"/>
       <w:numFmt w:val="decimal"/>
-      <w:pStyle w:val="berschrift6"/>
+      <w:pStyle w:val="Heading6"/>
       <w:lvlText w:val="%1.%2.%3.%4.%5.%6"/>
       <w:lvlJc w:val="left"/>
       <w:pPr>
@@ -2077,7 +1997,7 @@
     <w:lvl w:ilvl="6">
       <w:start w:val="1"/>
       <w:numFmt w:val="decimal"/>
-      <w:pStyle w:val="berschrift7"/>
+      <w:pStyle w:val="Heading7"/>
       <w:lvlText w:val="%1.%2.%3.%4.%5.%6.%7"/>
       <w:lvlJc w:val="left"/>
       <w:pPr>
@@ -2087,7 +2007,7 @@
     <w:lvl w:ilvl="7">
       <w:start w:val="1"/>
       <w:numFmt w:val="decimal"/>
-      <w:pStyle w:val="berschrift8"/>
+      <w:pStyle w:val="Heading8"/>
       <w:lvlText w:val="%1.%2.%3.%4.%5.%6.%7.%8"/>
       <w:lvlJc w:val="left"/>
       <w:pPr>
@@ -2097,7 +2017,7 @@
     <w:lvl w:ilvl="8">
       <w:start w:val="1"/>
       <w:numFmt w:val="decimal"/>
-      <w:pStyle w:val="berschrift9"/>
+      <w:pStyle w:val="Heading9"/>
       <w:lvlText w:val="%1.%2.%3.%4.%5.%6.%7.%8.%9"/>
       <w:lvlJc w:val="left"/>
       <w:pPr>
@@ -2362,7 +2282,7 @@
     <w:lsdException w:name="Bibliography" w:uiPriority="37"/>
     <w:lsdException w:name="TOC Heading" w:uiPriority="39" w:qFormat="1"/>
   </w:latentStyles>
-  <w:style w:type="paragraph" w:default="1" w:styleId="Standard">
+  <w:style w:type="paragraph" w:default="1" w:styleId="Normal">
     <w:name w:val="Normal"/>
     <w:qFormat/>
     <w:rsid w:val="003C3BB7"/>
@@ -2371,11 +2291,11 @@
       <w:szCs w:val="20"/>
     </w:rPr>
   </w:style>
-  <w:style w:type="paragraph" w:styleId="berschrift1">
+  <w:style w:type="paragraph" w:styleId="Heading1">
     <w:name w:val="heading 1"/>
-    <w:basedOn w:val="Standard"/>
-    <w:next w:val="Standard"/>
-    <w:link w:val="berschrift1Zchn"/>
+    <w:basedOn w:val="Normal"/>
+    <w:next w:val="Normal"/>
+    <w:link w:val="Heading1Char"/>
     <w:uiPriority w:val="9"/>
     <w:qFormat/>
     <w:rsid w:val="00976450"/>
@@ -2403,11 +2323,11 @@
       <w:szCs w:val="22"/>
     </w:rPr>
   </w:style>
-  <w:style w:type="paragraph" w:styleId="berschrift2">
+  <w:style w:type="paragraph" w:styleId="Heading2">
     <w:name w:val="heading 2"/>
-    <w:basedOn w:val="Standard"/>
-    <w:next w:val="Standard"/>
-    <w:link w:val="berschrift2Zchn"/>
+    <w:basedOn w:val="Normal"/>
+    <w:next w:val="Normal"/>
+    <w:link w:val="Heading2Char"/>
     <w:uiPriority w:val="9"/>
     <w:unhideWhenUsed/>
     <w:qFormat/>
@@ -2434,11 +2354,11 @@
       <w:szCs w:val="22"/>
     </w:rPr>
   </w:style>
-  <w:style w:type="paragraph" w:styleId="berschrift3">
+  <w:style w:type="paragraph" w:styleId="Heading3">
     <w:name w:val="heading 3"/>
-    <w:basedOn w:val="Standard"/>
-    <w:next w:val="Standard"/>
-    <w:link w:val="berschrift3Zchn"/>
+    <w:basedOn w:val="Normal"/>
+    <w:next w:val="Normal"/>
+    <w:link w:val="Heading3Char"/>
     <w:uiPriority w:val="9"/>
     <w:unhideWhenUsed/>
     <w:qFormat/>
@@ -2461,11 +2381,11 @@
       <w:szCs w:val="22"/>
     </w:rPr>
   </w:style>
-  <w:style w:type="paragraph" w:styleId="berschrift4">
+  <w:style w:type="paragraph" w:styleId="Heading4">
     <w:name w:val="heading 4"/>
-    <w:basedOn w:val="Standard"/>
-    <w:next w:val="Standard"/>
-    <w:link w:val="berschrift4Zchn"/>
+    <w:basedOn w:val="Normal"/>
+    <w:next w:val="Normal"/>
+    <w:link w:val="Heading4Char"/>
     <w:uiPriority w:val="9"/>
     <w:unhideWhenUsed/>
     <w:qFormat/>
@@ -2490,11 +2410,11 @@
       <w:szCs w:val="22"/>
     </w:rPr>
   </w:style>
-  <w:style w:type="paragraph" w:styleId="berschrift5">
+  <w:style w:type="paragraph" w:styleId="Heading5">
     <w:name w:val="heading 5"/>
-    <w:basedOn w:val="Standard"/>
-    <w:next w:val="Standard"/>
-    <w:link w:val="berschrift5Zchn"/>
+    <w:basedOn w:val="Normal"/>
+    <w:next w:val="Normal"/>
+    <w:link w:val="Heading5Char"/>
     <w:uiPriority w:val="9"/>
     <w:unhideWhenUsed/>
     <w:qFormat/>
@@ -2515,11 +2435,11 @@
       <w:szCs w:val="22"/>
     </w:rPr>
   </w:style>
-  <w:style w:type="paragraph" w:styleId="berschrift6">
+  <w:style w:type="paragraph" w:styleId="Heading6">
     <w:name w:val="heading 6"/>
-    <w:basedOn w:val="Standard"/>
-    <w:next w:val="Standard"/>
-    <w:link w:val="berschrift6Zchn"/>
+    <w:basedOn w:val="Normal"/>
+    <w:next w:val="Normal"/>
+    <w:link w:val="Heading6Char"/>
     <w:uiPriority w:val="9"/>
     <w:semiHidden/>
     <w:unhideWhenUsed/>
@@ -2544,11 +2464,11 @@
       <w:szCs w:val="22"/>
     </w:rPr>
   </w:style>
-  <w:style w:type="paragraph" w:styleId="berschrift7">
+  <w:style w:type="paragraph" w:styleId="Heading7">
     <w:name w:val="heading 7"/>
-    <w:basedOn w:val="Standard"/>
-    <w:next w:val="Standard"/>
-    <w:link w:val="berschrift7Zchn"/>
+    <w:basedOn w:val="Normal"/>
+    <w:next w:val="Normal"/>
+    <w:link w:val="Heading7Char"/>
     <w:uiPriority w:val="9"/>
     <w:semiHidden/>
     <w:unhideWhenUsed/>
@@ -2570,11 +2490,11 @@
       <w:szCs w:val="22"/>
     </w:rPr>
   </w:style>
-  <w:style w:type="paragraph" w:styleId="berschrift8">
+  <w:style w:type="paragraph" w:styleId="Heading8">
     <w:name w:val="heading 8"/>
-    <w:basedOn w:val="Standard"/>
-    <w:next w:val="Standard"/>
-    <w:link w:val="berschrift8Zchn"/>
+    <w:basedOn w:val="Normal"/>
+    <w:next w:val="Normal"/>
+    <w:link w:val="Heading8Char"/>
     <w:uiPriority w:val="9"/>
     <w:semiHidden/>
     <w:unhideWhenUsed/>
@@ -2595,11 +2515,11 @@
       <w:szCs w:val="18"/>
     </w:rPr>
   </w:style>
-  <w:style w:type="paragraph" w:styleId="berschrift9">
+  <w:style w:type="paragraph" w:styleId="Heading9">
     <w:name w:val="heading 9"/>
-    <w:basedOn w:val="Standard"/>
-    <w:next w:val="Standard"/>
-    <w:link w:val="berschrift9Zchn"/>
+    <w:basedOn w:val="Normal"/>
+    <w:next w:val="Normal"/>
+    <w:link w:val="Heading9Char"/>
     <w:uiPriority w:val="9"/>
     <w:semiHidden/>
     <w:unhideWhenUsed/>
@@ -2621,13 +2541,13 @@
       <w:szCs w:val="18"/>
     </w:rPr>
   </w:style>
-  <w:style w:type="character" w:default="1" w:styleId="Absatz-Standardschriftart">
+  <w:style w:type="character" w:default="1" w:styleId="DefaultParagraphFont">
     <w:name w:val="Default Paragraph Font"/>
     <w:uiPriority w:val="1"/>
     <w:semiHidden/>
     <w:unhideWhenUsed/>
   </w:style>
-  <w:style w:type="table" w:default="1" w:styleId="NormaleTabelle">
+  <w:style w:type="table" w:default="1" w:styleId="TableNormal">
     <w:name w:val="Normal Table"/>
     <w:uiPriority w:val="99"/>
     <w:semiHidden/>
@@ -2642,16 +2562,16 @@
       </w:tblCellMar>
     </w:tblPr>
   </w:style>
-  <w:style w:type="numbering" w:default="1" w:styleId="KeineListe">
+  <w:style w:type="numbering" w:default="1" w:styleId="NoList">
     <w:name w:val="No List"/>
     <w:uiPriority w:val="99"/>
     <w:semiHidden/>
     <w:unhideWhenUsed/>
   </w:style>
-  <w:style w:type="character" w:customStyle="1" w:styleId="berschrift1Zchn">
-    <w:name w:val="Überschrift 1 Zchn"/>
-    <w:basedOn w:val="Absatz-Standardschriftart"/>
-    <w:link w:val="berschrift1"/>
+  <w:style w:type="character" w:customStyle="1" w:styleId="Heading1Char">
+    <w:name w:val="Heading 1 Char"/>
+    <w:basedOn w:val="DefaultParagraphFont"/>
+    <w:link w:val="Heading1"/>
     <w:uiPriority w:val="9"/>
     <w:rsid w:val="00976450"/>
     <w:rPr>
@@ -2664,10 +2584,10 @@
       <w:shd w:val="clear" w:color="auto" w:fill="D5D3EA"/>
     </w:rPr>
   </w:style>
-  <w:style w:type="character" w:customStyle="1" w:styleId="berschrift2Zchn">
-    <w:name w:val="Überschrift 2 Zchn"/>
-    <w:basedOn w:val="Absatz-Standardschriftart"/>
-    <w:link w:val="berschrift2"/>
+  <w:style w:type="character" w:customStyle="1" w:styleId="Heading2Char">
+    <w:name w:val="Heading 2 Char"/>
+    <w:basedOn w:val="DefaultParagraphFont"/>
+    <w:link w:val="Heading2"/>
     <w:uiPriority w:val="9"/>
     <w:rsid w:val="00976450"/>
     <w:rPr>
@@ -2678,9 +2598,9 @@
       <w:shd w:val="clear" w:color="auto" w:fill="FFFFFF" w:themeFill="background1"/>
     </w:rPr>
   </w:style>
-  <w:style w:type="table" w:styleId="Tabellenraster">
+  <w:style w:type="table" w:styleId="TableGrid">
     <w:name w:val="Table Grid"/>
-    <w:basedOn w:val="NormaleTabelle"/>
+    <w:basedOn w:val="TableNormal"/>
     <w:uiPriority w:val="59"/>
     <w:rsid w:val="00651384"/>
     <w:pPr>
@@ -2704,9 +2624,9 @@
       </w:tblCellMar>
     </w:tblPr>
   </w:style>
-  <w:style w:type="table" w:styleId="HellesRaster-Akzent1">
+  <w:style w:type="table" w:styleId="LightGrid-Accent1">
     <w:name w:val="Light Grid Accent 1"/>
-    <w:basedOn w:val="NormaleTabelle"/>
+    <w:basedOn w:val="TableNormal"/>
     <w:uiPriority w:val="62"/>
     <w:rsid w:val="00CB0412"/>
     <w:pPr>
@@ -2834,9 +2754,9 @@
       </w:tcPr>
     </w:tblStylePr>
   </w:style>
-  <w:style w:type="table" w:styleId="MittlereSchattierung1-Akzent1">
+  <w:style w:type="table" w:styleId="MediumShading1-Accent1">
     <w:name w:val="Medium Shading 1 Accent 1"/>
-    <w:basedOn w:val="NormaleTabelle"/>
+    <w:basedOn w:val="TableNormal"/>
     <w:uiPriority w:val="63"/>
     <w:rsid w:val="00FC564C"/>
     <w:pPr>
@@ -2934,9 +2854,9 @@
       </w:tcPr>
     </w:tblStylePr>
   </w:style>
-  <w:style w:type="table" w:styleId="MittlereListe2-Akzent1">
+  <w:style w:type="table" w:styleId="MediumList2-Accent1">
     <w:name w:val="Medium List 2 Accent 1"/>
-    <w:basedOn w:val="NormaleTabelle"/>
+    <w:basedOn w:val="TableNormal"/>
     <w:uiPriority w:val="66"/>
     <w:rsid w:val="00CB0412"/>
     <w:pPr>
@@ -3062,9 +2982,9 @@
       </w:tcPr>
     </w:tblStylePr>
   </w:style>
-  <w:style w:type="table" w:styleId="MittlereListe1-Akzent1">
+  <w:style w:type="table" w:styleId="MediumList1-Accent1">
     <w:name w:val="Medium List 1 Accent 1"/>
-    <w:basedOn w:val="NormaleTabelle"/>
+    <w:basedOn w:val="TableNormal"/>
     <w:uiPriority w:val="65"/>
     <w:rsid w:val="00CB0412"/>
     <w:pPr>
@@ -3146,10 +3066,10 @@
       </w:tcPr>
     </w:tblStylePr>
   </w:style>
-  <w:style w:type="character" w:customStyle="1" w:styleId="berschrift3Zchn">
-    <w:name w:val="Überschrift 3 Zchn"/>
-    <w:basedOn w:val="Absatz-Standardschriftart"/>
-    <w:link w:val="berschrift3"/>
+  <w:style w:type="character" w:customStyle="1" w:styleId="Heading3Char">
+    <w:name w:val="Heading 3 Char"/>
+    <w:basedOn w:val="DefaultParagraphFont"/>
+    <w:link w:val="Heading3"/>
     <w:uiPriority w:val="9"/>
     <w:rsid w:val="00976450"/>
     <w:rPr>
@@ -3157,10 +3077,10 @@
       <w:spacing w:val="15"/>
     </w:rPr>
   </w:style>
-  <w:style w:type="character" w:customStyle="1" w:styleId="berschrift4Zchn">
-    <w:name w:val="Überschrift 4 Zchn"/>
-    <w:basedOn w:val="Absatz-Standardschriftart"/>
-    <w:link w:val="berschrift4"/>
+  <w:style w:type="character" w:customStyle="1" w:styleId="Heading4Char">
+    <w:name w:val="Heading 4 Char"/>
+    <w:basedOn w:val="DefaultParagraphFont"/>
+    <w:link w:val="Heading4"/>
     <w:uiPriority w:val="9"/>
     <w:rsid w:val="00976450"/>
     <w:rPr>
@@ -3169,10 +3089,10 @@
       <w:spacing w:val="10"/>
     </w:rPr>
   </w:style>
-  <w:style w:type="character" w:customStyle="1" w:styleId="berschrift5Zchn">
-    <w:name w:val="Überschrift 5 Zchn"/>
-    <w:basedOn w:val="Absatz-Standardschriftart"/>
-    <w:link w:val="berschrift5"/>
+  <w:style w:type="character" w:customStyle="1" w:styleId="Heading5Char">
+    <w:name w:val="Heading 5 Char"/>
+    <w:basedOn w:val="DefaultParagraphFont"/>
+    <w:link w:val="Heading5"/>
     <w:uiPriority w:val="9"/>
     <w:rsid w:val="00976450"/>
     <w:rPr>
@@ -3181,10 +3101,10 @@
       <w:spacing w:val="10"/>
     </w:rPr>
   </w:style>
-  <w:style w:type="character" w:customStyle="1" w:styleId="berschrift6Zchn">
-    <w:name w:val="Überschrift 6 Zchn"/>
-    <w:basedOn w:val="Absatz-Standardschriftart"/>
-    <w:link w:val="berschrift6"/>
+  <w:style w:type="character" w:customStyle="1" w:styleId="Heading6Char">
+    <w:name w:val="Heading 6 Char"/>
+    <w:basedOn w:val="DefaultParagraphFont"/>
+    <w:link w:val="Heading6"/>
     <w:uiPriority w:val="9"/>
     <w:semiHidden/>
     <w:rsid w:val="003C3BB7"/>
@@ -3194,10 +3114,10 @@
       <w:spacing w:val="10"/>
     </w:rPr>
   </w:style>
-  <w:style w:type="character" w:customStyle="1" w:styleId="berschrift7Zchn">
-    <w:name w:val="Überschrift 7 Zchn"/>
-    <w:basedOn w:val="Absatz-Standardschriftart"/>
-    <w:link w:val="berschrift7"/>
+  <w:style w:type="character" w:customStyle="1" w:styleId="Heading7Char">
+    <w:name w:val="Heading 7 Char"/>
+    <w:basedOn w:val="DefaultParagraphFont"/>
+    <w:link w:val="Heading7"/>
     <w:uiPriority w:val="9"/>
     <w:semiHidden/>
     <w:rsid w:val="003C3BB7"/>
@@ -3207,10 +3127,10 @@
       <w:spacing w:val="10"/>
     </w:rPr>
   </w:style>
-  <w:style w:type="character" w:customStyle="1" w:styleId="berschrift8Zchn">
-    <w:name w:val="Überschrift 8 Zchn"/>
-    <w:basedOn w:val="Absatz-Standardschriftart"/>
-    <w:link w:val="berschrift8"/>
+  <w:style w:type="character" w:customStyle="1" w:styleId="Heading8Char">
+    <w:name w:val="Heading 8 Char"/>
+    <w:basedOn w:val="DefaultParagraphFont"/>
+    <w:link w:val="Heading8"/>
     <w:uiPriority w:val="9"/>
     <w:semiHidden/>
     <w:rsid w:val="003C3BB7"/>
@@ -3221,10 +3141,10 @@
       <w:szCs w:val="18"/>
     </w:rPr>
   </w:style>
-  <w:style w:type="character" w:customStyle="1" w:styleId="berschrift9Zchn">
-    <w:name w:val="Überschrift 9 Zchn"/>
-    <w:basedOn w:val="Absatz-Standardschriftart"/>
-    <w:link w:val="berschrift9"/>
+  <w:style w:type="character" w:customStyle="1" w:styleId="Heading9Char">
+    <w:name w:val="Heading 9 Char"/>
+    <w:basedOn w:val="DefaultParagraphFont"/>
+    <w:link w:val="Heading9"/>
     <w:uiPriority w:val="9"/>
     <w:semiHidden/>
     <w:rsid w:val="003C3BB7"/>
@@ -3236,10 +3156,10 @@
       <w:szCs w:val="18"/>
     </w:rPr>
   </w:style>
-  <w:style w:type="paragraph" w:styleId="Beschriftung">
+  <w:style w:type="paragraph" w:styleId="Caption">
     <w:name w:val="caption"/>
-    <w:basedOn w:val="Standard"/>
-    <w:next w:val="Standard"/>
+    <w:basedOn w:val="Normal"/>
+    <w:next w:val="Normal"/>
     <w:uiPriority w:val="35"/>
     <w:semiHidden/>
     <w:unhideWhenUsed/>
@@ -3253,11 +3173,11 @@
       <w:szCs w:val="16"/>
     </w:rPr>
   </w:style>
-  <w:style w:type="paragraph" w:styleId="Titel">
+  <w:style w:type="paragraph" w:styleId="Title">
     <w:name w:val="Title"/>
-    <w:basedOn w:val="Standard"/>
-    <w:next w:val="Standard"/>
-    <w:link w:val="TitelZchn"/>
+    <w:basedOn w:val="Normal"/>
+    <w:next w:val="Normal"/>
+    <w:link w:val="TitleChar"/>
     <w:uiPriority w:val="10"/>
     <w:qFormat/>
     <w:rsid w:val="005E2896"/>
@@ -3273,10 +3193,10 @@
       <w:szCs w:val="52"/>
     </w:rPr>
   </w:style>
-  <w:style w:type="character" w:customStyle="1" w:styleId="TitelZchn">
-    <w:name w:val="Titel Zchn"/>
-    <w:basedOn w:val="Absatz-Standardschriftart"/>
-    <w:link w:val="Titel"/>
+  <w:style w:type="character" w:customStyle="1" w:styleId="TitleChar">
+    <w:name w:val="Title Char"/>
+    <w:basedOn w:val="DefaultParagraphFont"/>
+    <w:link w:val="Title"/>
     <w:uiPriority w:val="10"/>
     <w:rsid w:val="005E2896"/>
     <w:rPr>
@@ -3288,11 +3208,11 @@
       <w:szCs w:val="52"/>
     </w:rPr>
   </w:style>
-  <w:style w:type="paragraph" w:styleId="Untertitel">
+  <w:style w:type="paragraph" w:styleId="Subtitle">
     <w:name w:val="Subtitle"/>
-    <w:basedOn w:val="Standard"/>
-    <w:next w:val="Standard"/>
-    <w:link w:val="UntertitelZchn"/>
+    <w:basedOn w:val="Normal"/>
+    <w:next w:val="Normal"/>
+    <w:link w:val="SubtitleChar"/>
     <w:uiPriority w:val="11"/>
     <w:qFormat/>
     <w:rsid w:val="003C3BB7"/>
@@ -3307,10 +3227,10 @@
       <w:szCs w:val="24"/>
     </w:rPr>
   </w:style>
-  <w:style w:type="character" w:customStyle="1" w:styleId="UntertitelZchn">
-    <w:name w:val="Untertitel Zchn"/>
-    <w:basedOn w:val="Absatz-Standardschriftart"/>
-    <w:link w:val="Untertitel"/>
+  <w:style w:type="character" w:customStyle="1" w:styleId="SubtitleChar">
+    <w:name w:val="Subtitle Char"/>
+    <w:basedOn w:val="DefaultParagraphFont"/>
+    <w:link w:val="Subtitle"/>
     <w:uiPriority w:val="11"/>
     <w:rsid w:val="003C3BB7"/>
     <w:rPr>
@@ -3321,7 +3241,7 @@
       <w:szCs w:val="24"/>
     </w:rPr>
   </w:style>
-  <w:style w:type="character" w:styleId="Fett">
+  <w:style w:type="character" w:styleId="Strong">
     <w:name w:val="Strong"/>
     <w:uiPriority w:val="22"/>
     <w:qFormat/>
@@ -3331,7 +3251,7 @@
       <w:bCs/>
     </w:rPr>
   </w:style>
-  <w:style w:type="character" w:styleId="Hervorhebung">
+  <w:style w:type="character" w:styleId="Emphasis">
     <w:name w:val="Emphasis"/>
     <w:uiPriority w:val="20"/>
     <w:qFormat/>
@@ -3342,10 +3262,10 @@
       <w:spacing w:val="5"/>
     </w:rPr>
   </w:style>
-  <w:style w:type="paragraph" w:styleId="KeinLeerraum">
+  <w:style w:type="paragraph" w:styleId="NoSpacing">
     <w:name w:val="No Spacing"/>
-    <w:basedOn w:val="Standard"/>
-    <w:link w:val="KeinLeerraumZchn"/>
+    <w:basedOn w:val="Normal"/>
+    <w:link w:val="NoSpacingChar"/>
     <w:uiPriority w:val="1"/>
     <w:qFormat/>
     <w:rsid w:val="003C3BB7"/>
@@ -3353,10 +3273,10 @@
       <w:spacing w:after="0"/>
     </w:pPr>
   </w:style>
-  <w:style w:type="character" w:customStyle="1" w:styleId="KeinLeerraumZchn">
-    <w:name w:val="Kein Leerraum Zchn"/>
-    <w:basedOn w:val="Absatz-Standardschriftart"/>
-    <w:link w:val="KeinLeerraum"/>
+  <w:style w:type="character" w:customStyle="1" w:styleId="NoSpacingChar">
+    <w:name w:val="No Spacing Char"/>
+    <w:basedOn w:val="DefaultParagraphFont"/>
+    <w:link w:val="NoSpacing"/>
     <w:uiPriority w:val="1"/>
     <w:rsid w:val="003C3BB7"/>
     <w:rPr>
@@ -3364,9 +3284,9 @@
       <w:szCs w:val="20"/>
     </w:rPr>
   </w:style>
-  <w:style w:type="paragraph" w:styleId="Listenabsatz">
+  <w:style w:type="paragraph" w:styleId="ListParagraph">
     <w:name w:val="List Paragraph"/>
-    <w:basedOn w:val="Standard"/>
+    <w:basedOn w:val="Normal"/>
     <w:uiPriority w:val="34"/>
     <w:qFormat/>
     <w:rsid w:val="003C3BB7"/>
@@ -3375,11 +3295,11 @@
       <w:contextualSpacing/>
     </w:pPr>
   </w:style>
-  <w:style w:type="paragraph" w:styleId="Zitat">
+  <w:style w:type="paragraph" w:styleId="Quote">
     <w:name w:val="Quote"/>
-    <w:basedOn w:val="Standard"/>
-    <w:next w:val="Standard"/>
-    <w:link w:val="ZitatZchn"/>
+    <w:basedOn w:val="Normal"/>
+    <w:next w:val="Normal"/>
+    <w:link w:val="QuoteChar"/>
     <w:uiPriority w:val="29"/>
     <w:qFormat/>
     <w:rsid w:val="003C3BB7"/>
@@ -3388,10 +3308,10 @@
       <w:iCs/>
     </w:rPr>
   </w:style>
-  <w:style w:type="character" w:customStyle="1" w:styleId="ZitatZchn">
-    <w:name w:val="Zitat Zchn"/>
-    <w:basedOn w:val="Absatz-Standardschriftart"/>
-    <w:link w:val="Zitat"/>
+  <w:style w:type="character" w:customStyle="1" w:styleId="QuoteChar">
+    <w:name w:val="Quote Char"/>
+    <w:basedOn w:val="DefaultParagraphFont"/>
+    <w:link w:val="Quote"/>
     <w:uiPriority w:val="29"/>
     <w:rsid w:val="003C3BB7"/>
     <w:rPr>
@@ -3401,11 +3321,11 @@
       <w:szCs w:val="20"/>
     </w:rPr>
   </w:style>
-  <w:style w:type="paragraph" w:styleId="IntensivesZitat">
+  <w:style w:type="paragraph" w:styleId="IntenseQuote">
     <w:name w:val="Intense Quote"/>
-    <w:basedOn w:val="Standard"/>
-    <w:next w:val="Standard"/>
-    <w:link w:val="IntensivesZitatZchn"/>
+    <w:basedOn w:val="Normal"/>
+    <w:next w:val="Normal"/>
+    <w:link w:val="IntenseQuoteChar"/>
     <w:uiPriority w:val="30"/>
     <w:qFormat/>
     <w:rsid w:val="003C3BB7"/>
@@ -3424,10 +3344,10 @@
       <w:color w:val="4F81BD" w:themeColor="accent1"/>
     </w:rPr>
   </w:style>
-  <w:style w:type="character" w:customStyle="1" w:styleId="IntensivesZitatZchn">
-    <w:name w:val="Intensives Zitat Zchn"/>
-    <w:basedOn w:val="Absatz-Standardschriftart"/>
-    <w:link w:val="IntensivesZitat"/>
+  <w:style w:type="character" w:customStyle="1" w:styleId="IntenseQuoteChar">
+    <w:name w:val="Intense Quote Char"/>
+    <w:basedOn w:val="DefaultParagraphFont"/>
+    <w:link w:val="IntenseQuote"/>
     <w:uiPriority w:val="30"/>
     <w:rsid w:val="003C3BB7"/>
     <w:rPr>
@@ -3438,7 +3358,7 @@
       <w:szCs w:val="20"/>
     </w:rPr>
   </w:style>
-  <w:style w:type="character" w:styleId="SchwacheHervorhebung">
+  <w:style w:type="character" w:styleId="SubtleEmphasis">
     <w:name w:val="Subtle Emphasis"/>
     <w:uiPriority w:val="19"/>
     <w:qFormat/>
@@ -3449,7 +3369,7 @@
       <w:color w:val="243F60" w:themeColor="accent1" w:themeShade="7F"/>
     </w:rPr>
   </w:style>
-  <w:style w:type="character" w:styleId="IntensiveHervorhebung">
+  <w:style w:type="character" w:styleId="IntenseEmphasis">
     <w:name w:val="Intense Emphasis"/>
     <w:uiPriority w:val="21"/>
     <w:qFormat/>
@@ -3462,7 +3382,7 @@
       <w:spacing w:val="10"/>
     </w:rPr>
   </w:style>
-  <w:style w:type="character" w:styleId="SchwacherVerweis">
+  <w:style w:type="character" w:styleId="SubtleReference">
     <w:name w:val="Subtle Reference"/>
     <w:uiPriority w:val="31"/>
     <w:qFormat/>
@@ -3473,7 +3393,7 @@
       <w:color w:val="4F81BD" w:themeColor="accent1"/>
     </w:rPr>
   </w:style>
-  <w:style w:type="character" w:styleId="IntensiverVerweis">
+  <w:style w:type="character" w:styleId="IntenseReference">
     <w:name w:val="Intense Reference"/>
     <w:uiPriority w:val="32"/>
     <w:qFormat/>
@@ -3487,7 +3407,7 @@
       <w:color w:val="4F81BD" w:themeColor="accent1"/>
     </w:rPr>
   </w:style>
-  <w:style w:type="character" w:styleId="Buchtitel">
+  <w:style w:type="character" w:styleId="BookTitle">
     <w:name w:val="Book Title"/>
     <w:uiPriority w:val="33"/>
     <w:qFormat/>
@@ -3500,10 +3420,10 @@
       <w:spacing w:val="9"/>
     </w:rPr>
   </w:style>
-  <w:style w:type="paragraph" w:styleId="Inhaltsverzeichnisberschrift">
+  <w:style w:type="paragraph" w:styleId="TOCHeading">
     <w:name w:val="TOC Heading"/>
-    <w:basedOn w:val="berschrift1"/>
-    <w:next w:val="Standard"/>
+    <w:basedOn w:val="Heading1"/>
+    <w:next w:val="Normal"/>
     <w:uiPriority w:val="39"/>
     <w:unhideWhenUsed/>
     <w:qFormat/>
@@ -3515,10 +3435,10 @@
       <w:lang w:bidi="en-US"/>
     </w:rPr>
   </w:style>
-  <w:style w:type="paragraph" w:styleId="Verzeichnis1">
+  <w:style w:type="paragraph" w:styleId="TOC1">
     <w:name w:val="toc 1"/>
-    <w:basedOn w:val="Standard"/>
-    <w:next w:val="Standard"/>
+    <w:basedOn w:val="Normal"/>
+    <w:next w:val="Normal"/>
     <w:autoRedefine/>
     <w:uiPriority w:val="39"/>
     <w:unhideWhenUsed/>
@@ -3531,10 +3451,10 @@
       <w:b/>
     </w:rPr>
   </w:style>
-  <w:style w:type="paragraph" w:styleId="Verzeichnis2">
+  <w:style w:type="paragraph" w:styleId="TOC2">
     <w:name w:val="toc 2"/>
-    <w:basedOn w:val="Standard"/>
-    <w:next w:val="Standard"/>
+    <w:basedOn w:val="Normal"/>
+    <w:next w:val="Normal"/>
     <w:autoRedefine/>
     <w:uiPriority w:val="39"/>
     <w:unhideWhenUsed/>
@@ -3547,7 +3467,7 @@
   </w:style>
   <w:style w:type="character" w:styleId="Hyperlink">
     <w:name w:val="Hyperlink"/>
-    <w:basedOn w:val="Absatz-Standardschriftart"/>
+    <w:basedOn w:val="DefaultParagraphFont"/>
     <w:uiPriority w:val="99"/>
     <w:unhideWhenUsed/>
     <w:rsid w:val="006F2255"/>
@@ -3556,10 +3476,10 @@
       <w:u w:val="single"/>
     </w:rPr>
   </w:style>
-  <w:style w:type="paragraph" w:styleId="Sprechblasentext">
+  <w:style w:type="paragraph" w:styleId="BalloonText">
     <w:name w:val="Balloon Text"/>
-    <w:basedOn w:val="Standard"/>
-    <w:link w:val="SprechblasentextZchn"/>
+    <w:basedOn w:val="Normal"/>
+    <w:link w:val="BalloonTextChar"/>
     <w:uiPriority w:val="99"/>
     <w:semiHidden/>
     <w:unhideWhenUsed/>
@@ -3573,10 +3493,10 @@
       <w:szCs w:val="16"/>
     </w:rPr>
   </w:style>
-  <w:style w:type="character" w:customStyle="1" w:styleId="SprechblasentextZchn">
-    <w:name w:val="Sprechblasentext Zchn"/>
-    <w:basedOn w:val="Absatz-Standardschriftart"/>
-    <w:link w:val="Sprechblasentext"/>
+  <w:style w:type="character" w:customStyle="1" w:styleId="BalloonTextChar">
+    <w:name w:val="Balloon Text Char"/>
+    <w:basedOn w:val="DefaultParagraphFont"/>
+    <w:link w:val="BalloonText"/>
     <w:uiPriority w:val="99"/>
     <w:semiHidden/>
     <w:rsid w:val="006F2255"/>
@@ -3586,10 +3506,10 @@
       <w:szCs w:val="16"/>
     </w:rPr>
   </w:style>
-  <w:style w:type="paragraph" w:styleId="Verzeichnis3">
+  <w:style w:type="paragraph" w:styleId="TOC3">
     <w:name w:val="toc 3"/>
-    <w:basedOn w:val="Standard"/>
-    <w:next w:val="Standard"/>
+    <w:basedOn w:val="Normal"/>
+    <w:next w:val="Normal"/>
     <w:autoRedefine/>
     <w:uiPriority w:val="39"/>
     <w:unhideWhenUsed/>
@@ -3604,10 +3524,10 @@
       <w:lang w:eastAsia="de-CH"/>
     </w:rPr>
   </w:style>
-  <w:style w:type="paragraph" w:styleId="Kopfzeile">
+  <w:style w:type="paragraph" w:styleId="Header">
     <w:name w:val="header"/>
-    <w:basedOn w:val="Standard"/>
-    <w:link w:val="KopfzeileZchn"/>
+    <w:basedOn w:val="Normal"/>
+    <w:link w:val="HeaderChar"/>
     <w:uiPriority w:val="99"/>
     <w:unhideWhenUsed/>
     <w:rsid w:val="008F2373"/>
@@ -3619,10 +3539,10 @@
       <w:spacing w:after="0"/>
     </w:pPr>
   </w:style>
-  <w:style w:type="character" w:customStyle="1" w:styleId="KopfzeileZchn">
-    <w:name w:val="Kopfzeile Zchn"/>
-    <w:basedOn w:val="Absatz-Standardschriftart"/>
-    <w:link w:val="Kopfzeile"/>
+  <w:style w:type="character" w:customStyle="1" w:styleId="HeaderChar">
+    <w:name w:val="Header Char"/>
+    <w:basedOn w:val="DefaultParagraphFont"/>
+    <w:link w:val="Header"/>
     <w:uiPriority w:val="99"/>
     <w:rsid w:val="008F2373"/>
     <w:rPr>
@@ -3630,10 +3550,10 @@
       <w:szCs w:val="20"/>
     </w:rPr>
   </w:style>
-  <w:style w:type="paragraph" w:styleId="Fuzeile">
+  <w:style w:type="paragraph" w:styleId="Footer">
     <w:name w:val="footer"/>
-    <w:basedOn w:val="Standard"/>
-    <w:link w:val="FuzeileZchn"/>
+    <w:basedOn w:val="Normal"/>
+    <w:link w:val="FooterChar"/>
     <w:uiPriority w:val="99"/>
     <w:unhideWhenUsed/>
     <w:rsid w:val="008F2373"/>
@@ -3645,10 +3565,10 @@
       <w:spacing w:after="0"/>
     </w:pPr>
   </w:style>
-  <w:style w:type="character" w:customStyle="1" w:styleId="FuzeileZchn">
-    <w:name w:val="Fußzeile Zchn"/>
-    <w:basedOn w:val="Absatz-Standardschriftart"/>
-    <w:link w:val="Fuzeile"/>
+  <w:style w:type="character" w:customStyle="1" w:styleId="FooterChar">
+    <w:name w:val="Footer Char"/>
+    <w:basedOn w:val="DefaultParagraphFont"/>
+    <w:link w:val="Footer"/>
     <w:uiPriority w:val="99"/>
     <w:rsid w:val="008F2373"/>
     <w:rPr>
@@ -3656,9 +3576,9 @@
       <w:szCs w:val="20"/>
     </w:rPr>
   </w:style>
-  <w:style w:type="character" w:styleId="BesuchterHyperlink">
+  <w:style w:type="character" w:styleId="FollowedHyperlink">
     <w:name w:val="FollowedHyperlink"/>
-    <w:basedOn w:val="Absatz-Standardschriftart"/>
+    <w:basedOn w:val="DefaultParagraphFont"/>
     <w:uiPriority w:val="99"/>
     <w:semiHidden/>
     <w:unhideWhenUsed/>
@@ -3668,10 +3588,10 @@
       <w:u w:val="single"/>
     </w:rPr>
   </w:style>
-  <w:style w:type="paragraph" w:styleId="Literaturverzeichnis">
+  <w:style w:type="paragraph" w:styleId="Bibliography">
     <w:name w:val="Bibliography"/>
-    <w:basedOn w:val="Standard"/>
-    <w:next w:val="Standard"/>
+    <w:basedOn w:val="Normal"/>
+    <w:next w:val="Normal"/>
     <w:uiPriority w:val="37"/>
     <w:unhideWhenUsed/>
     <w:rsid w:val="00654812"/>
@@ -3835,7 +3755,7 @@
     <w:lsdException w:name="Bibliography" w:uiPriority="37"/>
     <w:lsdException w:name="TOC Heading" w:uiPriority="39" w:qFormat="1"/>
   </w:latentStyles>
-  <w:style w:type="paragraph" w:default="1" w:styleId="Standard">
+  <w:style w:type="paragraph" w:default="1" w:styleId="Normal">
     <w:name w:val="Normal"/>
     <w:qFormat/>
     <w:rsid w:val="003C3BB7"/>
@@ -3844,11 +3764,11 @@
       <w:szCs w:val="20"/>
     </w:rPr>
   </w:style>
-  <w:style w:type="paragraph" w:styleId="berschrift1">
+  <w:style w:type="paragraph" w:styleId="Heading1">
     <w:name w:val="heading 1"/>
-    <w:basedOn w:val="Standard"/>
-    <w:next w:val="Standard"/>
-    <w:link w:val="berschrift1Zchn"/>
+    <w:basedOn w:val="Normal"/>
+    <w:next w:val="Normal"/>
+    <w:link w:val="Heading1Char"/>
     <w:uiPriority w:val="9"/>
     <w:qFormat/>
     <w:rsid w:val="00976450"/>
@@ -3876,11 +3796,11 @@
       <w:szCs w:val="22"/>
     </w:rPr>
   </w:style>
-  <w:style w:type="paragraph" w:styleId="berschrift2">
+  <w:style w:type="paragraph" w:styleId="Heading2">
     <w:name w:val="heading 2"/>
-    <w:basedOn w:val="Standard"/>
-    <w:next w:val="Standard"/>
-    <w:link w:val="berschrift2Zchn"/>
+    <w:basedOn w:val="Normal"/>
+    <w:next w:val="Normal"/>
+    <w:link w:val="Heading2Char"/>
     <w:uiPriority w:val="9"/>
     <w:unhideWhenUsed/>
     <w:qFormat/>
@@ -3907,11 +3827,11 @@
       <w:szCs w:val="22"/>
     </w:rPr>
   </w:style>
-  <w:style w:type="paragraph" w:styleId="berschrift3">
+  <w:style w:type="paragraph" w:styleId="Heading3">
     <w:name w:val="heading 3"/>
-    <w:basedOn w:val="Standard"/>
-    <w:next w:val="Standard"/>
-    <w:link w:val="berschrift3Zchn"/>
+    <w:basedOn w:val="Normal"/>
+    <w:next w:val="Normal"/>
+    <w:link w:val="Heading3Char"/>
     <w:uiPriority w:val="9"/>
     <w:unhideWhenUsed/>
     <w:qFormat/>
@@ -3934,11 +3854,11 @@
       <w:szCs w:val="22"/>
     </w:rPr>
   </w:style>
-  <w:style w:type="paragraph" w:styleId="berschrift4">
+  <w:style w:type="paragraph" w:styleId="Heading4">
     <w:name w:val="heading 4"/>
-    <w:basedOn w:val="Standard"/>
-    <w:next w:val="Standard"/>
-    <w:link w:val="berschrift4Zchn"/>
+    <w:basedOn w:val="Normal"/>
+    <w:next w:val="Normal"/>
+    <w:link w:val="Heading4Char"/>
     <w:uiPriority w:val="9"/>
     <w:unhideWhenUsed/>
     <w:qFormat/>
@@ -3963,11 +3883,11 @@
       <w:szCs w:val="22"/>
     </w:rPr>
   </w:style>
-  <w:style w:type="paragraph" w:styleId="berschrift5">
+  <w:style w:type="paragraph" w:styleId="Heading5">
     <w:name w:val="heading 5"/>
-    <w:basedOn w:val="Standard"/>
-    <w:next w:val="Standard"/>
-    <w:link w:val="berschrift5Zchn"/>
+    <w:basedOn w:val="Normal"/>
+    <w:next w:val="Normal"/>
+    <w:link w:val="Heading5Char"/>
     <w:uiPriority w:val="9"/>
     <w:unhideWhenUsed/>
     <w:qFormat/>
@@ -3988,11 +3908,11 @@
       <w:szCs w:val="22"/>
     </w:rPr>
   </w:style>
-  <w:style w:type="paragraph" w:styleId="berschrift6">
+  <w:style w:type="paragraph" w:styleId="Heading6">
     <w:name w:val="heading 6"/>
-    <w:basedOn w:val="Standard"/>
-    <w:next w:val="Standard"/>
-    <w:link w:val="berschrift6Zchn"/>
+    <w:basedOn w:val="Normal"/>
+    <w:next w:val="Normal"/>
+    <w:link w:val="Heading6Char"/>
     <w:uiPriority w:val="9"/>
     <w:semiHidden/>
     <w:unhideWhenUsed/>
@@ -4017,11 +3937,11 @@
       <w:szCs w:val="22"/>
     </w:rPr>
   </w:style>
-  <w:style w:type="paragraph" w:styleId="berschrift7">
+  <w:style w:type="paragraph" w:styleId="Heading7">
     <w:name w:val="heading 7"/>
-    <w:basedOn w:val="Standard"/>
-    <w:next w:val="Standard"/>
-    <w:link w:val="berschrift7Zchn"/>
+    <w:basedOn w:val="Normal"/>
+    <w:next w:val="Normal"/>
+    <w:link w:val="Heading7Char"/>
     <w:uiPriority w:val="9"/>
     <w:semiHidden/>
     <w:unhideWhenUsed/>
@@ -4043,11 +3963,11 @@
       <w:szCs w:val="22"/>
     </w:rPr>
   </w:style>
-  <w:style w:type="paragraph" w:styleId="berschrift8">
+  <w:style w:type="paragraph" w:styleId="Heading8">
     <w:name w:val="heading 8"/>
-    <w:basedOn w:val="Standard"/>
-    <w:next w:val="Standard"/>
-    <w:link w:val="berschrift8Zchn"/>
+    <w:basedOn w:val="Normal"/>
+    <w:next w:val="Normal"/>
+    <w:link w:val="Heading8Char"/>
     <w:uiPriority w:val="9"/>
     <w:semiHidden/>
     <w:unhideWhenUsed/>
@@ -4068,11 +3988,11 @@
       <w:szCs w:val="18"/>
     </w:rPr>
   </w:style>
-  <w:style w:type="paragraph" w:styleId="berschrift9">
+  <w:style w:type="paragraph" w:styleId="Heading9">
     <w:name w:val="heading 9"/>
-    <w:basedOn w:val="Standard"/>
-    <w:next w:val="Standard"/>
-    <w:link w:val="berschrift9Zchn"/>
+    <w:basedOn w:val="Normal"/>
+    <w:next w:val="Normal"/>
+    <w:link w:val="Heading9Char"/>
     <w:uiPriority w:val="9"/>
     <w:semiHidden/>
     <w:unhideWhenUsed/>
@@ -4094,13 +4014,13 @@
       <w:szCs w:val="18"/>
     </w:rPr>
   </w:style>
-  <w:style w:type="character" w:default="1" w:styleId="Absatz-Standardschriftart">
+  <w:style w:type="character" w:default="1" w:styleId="DefaultParagraphFont">
     <w:name w:val="Default Paragraph Font"/>
     <w:uiPriority w:val="1"/>
     <w:semiHidden/>
     <w:unhideWhenUsed/>
   </w:style>
-  <w:style w:type="table" w:default="1" w:styleId="NormaleTabelle">
+  <w:style w:type="table" w:default="1" w:styleId="TableNormal">
     <w:name w:val="Normal Table"/>
     <w:uiPriority w:val="99"/>
     <w:semiHidden/>
@@ -4115,16 +4035,16 @@
       </w:tblCellMar>
     </w:tblPr>
   </w:style>
-  <w:style w:type="numbering" w:default="1" w:styleId="KeineListe">
+  <w:style w:type="numbering" w:default="1" w:styleId="NoList">
     <w:name w:val="No List"/>
     <w:uiPriority w:val="99"/>
     <w:semiHidden/>
     <w:unhideWhenUsed/>
   </w:style>
-  <w:style w:type="character" w:customStyle="1" w:styleId="berschrift1Zchn">
-    <w:name w:val="Überschrift 1 Zchn"/>
-    <w:basedOn w:val="Absatz-Standardschriftart"/>
-    <w:link w:val="berschrift1"/>
+  <w:style w:type="character" w:customStyle="1" w:styleId="Heading1Char">
+    <w:name w:val="Heading 1 Char"/>
+    <w:basedOn w:val="DefaultParagraphFont"/>
+    <w:link w:val="Heading1"/>
     <w:uiPriority w:val="9"/>
     <w:rsid w:val="00976450"/>
     <w:rPr>
@@ -4137,10 +4057,10 @@
       <w:shd w:val="clear" w:color="auto" w:fill="D5D3EA"/>
     </w:rPr>
   </w:style>
-  <w:style w:type="character" w:customStyle="1" w:styleId="berschrift2Zchn">
-    <w:name w:val="Überschrift 2 Zchn"/>
-    <w:basedOn w:val="Absatz-Standardschriftart"/>
-    <w:link w:val="berschrift2"/>
+  <w:style w:type="character" w:customStyle="1" w:styleId="Heading2Char">
+    <w:name w:val="Heading 2 Char"/>
+    <w:basedOn w:val="DefaultParagraphFont"/>
+    <w:link w:val="Heading2"/>
     <w:uiPriority w:val="9"/>
     <w:rsid w:val="00976450"/>
     <w:rPr>
@@ -4151,9 +4071,9 @@
       <w:shd w:val="clear" w:color="auto" w:fill="FFFFFF" w:themeFill="background1"/>
     </w:rPr>
   </w:style>
-  <w:style w:type="table" w:styleId="Tabellenraster">
+  <w:style w:type="table" w:styleId="TableGrid">
     <w:name w:val="Table Grid"/>
-    <w:basedOn w:val="NormaleTabelle"/>
+    <w:basedOn w:val="TableNormal"/>
     <w:uiPriority w:val="59"/>
     <w:rsid w:val="00651384"/>
     <w:pPr>
@@ -4177,9 +4097,9 @@
       </w:tblCellMar>
     </w:tblPr>
   </w:style>
-  <w:style w:type="table" w:styleId="HellesRaster-Akzent1">
+  <w:style w:type="table" w:styleId="LightGrid-Accent1">
     <w:name w:val="Light Grid Accent 1"/>
-    <w:basedOn w:val="NormaleTabelle"/>
+    <w:basedOn w:val="TableNormal"/>
     <w:uiPriority w:val="62"/>
     <w:rsid w:val="00CB0412"/>
     <w:pPr>
@@ -4307,9 +4227,9 @@
       </w:tcPr>
     </w:tblStylePr>
   </w:style>
-  <w:style w:type="table" w:styleId="MittlereSchattierung1-Akzent1">
+  <w:style w:type="table" w:styleId="MediumShading1-Accent1">
     <w:name w:val="Medium Shading 1 Accent 1"/>
-    <w:basedOn w:val="NormaleTabelle"/>
+    <w:basedOn w:val="TableNormal"/>
     <w:uiPriority w:val="63"/>
     <w:rsid w:val="00FC564C"/>
     <w:pPr>
@@ -4407,9 +4327,9 @@
       </w:tcPr>
     </w:tblStylePr>
   </w:style>
-  <w:style w:type="table" w:styleId="MittlereListe2-Akzent1">
+  <w:style w:type="table" w:styleId="MediumList2-Accent1">
     <w:name w:val="Medium List 2 Accent 1"/>
-    <w:basedOn w:val="NormaleTabelle"/>
+    <w:basedOn w:val="TableNormal"/>
     <w:uiPriority w:val="66"/>
     <w:rsid w:val="00CB0412"/>
     <w:pPr>
@@ -4535,9 +4455,9 @@
       </w:tcPr>
     </w:tblStylePr>
   </w:style>
-  <w:style w:type="table" w:styleId="MittlereListe1-Akzent1">
+  <w:style w:type="table" w:styleId="MediumList1-Accent1">
     <w:name w:val="Medium List 1 Accent 1"/>
-    <w:basedOn w:val="NormaleTabelle"/>
+    <w:basedOn w:val="TableNormal"/>
     <w:uiPriority w:val="65"/>
     <w:rsid w:val="00CB0412"/>
     <w:pPr>
@@ -4619,10 +4539,10 @@
       </w:tcPr>
     </w:tblStylePr>
   </w:style>
-  <w:style w:type="character" w:customStyle="1" w:styleId="berschrift3Zchn">
-    <w:name w:val="Überschrift 3 Zchn"/>
-    <w:basedOn w:val="Absatz-Standardschriftart"/>
-    <w:link w:val="berschrift3"/>
+  <w:style w:type="character" w:customStyle="1" w:styleId="Heading3Char">
+    <w:name w:val="Heading 3 Char"/>
+    <w:basedOn w:val="DefaultParagraphFont"/>
+    <w:link w:val="Heading3"/>
     <w:uiPriority w:val="9"/>
     <w:rsid w:val="00976450"/>
     <w:rPr>
@@ -4630,10 +4550,10 @@
       <w:spacing w:val="15"/>
     </w:rPr>
   </w:style>
-  <w:style w:type="character" w:customStyle="1" w:styleId="berschrift4Zchn">
-    <w:name w:val="Überschrift 4 Zchn"/>
-    <w:basedOn w:val="Absatz-Standardschriftart"/>
-    <w:link w:val="berschrift4"/>
+  <w:style w:type="character" w:customStyle="1" w:styleId="Heading4Char">
+    <w:name w:val="Heading 4 Char"/>
+    <w:basedOn w:val="DefaultParagraphFont"/>
+    <w:link w:val="Heading4"/>
     <w:uiPriority w:val="9"/>
     <w:rsid w:val="00976450"/>
     <w:rPr>
@@ -4642,10 +4562,10 @@
       <w:spacing w:val="10"/>
     </w:rPr>
   </w:style>
-  <w:style w:type="character" w:customStyle="1" w:styleId="berschrift5Zchn">
-    <w:name w:val="Überschrift 5 Zchn"/>
-    <w:basedOn w:val="Absatz-Standardschriftart"/>
-    <w:link w:val="berschrift5"/>
+  <w:style w:type="character" w:customStyle="1" w:styleId="Heading5Char">
+    <w:name w:val="Heading 5 Char"/>
+    <w:basedOn w:val="DefaultParagraphFont"/>
+    <w:link w:val="Heading5"/>
     <w:uiPriority w:val="9"/>
     <w:rsid w:val="00976450"/>
     <w:rPr>
@@ -4654,10 +4574,10 @@
       <w:spacing w:val="10"/>
     </w:rPr>
   </w:style>
-  <w:style w:type="character" w:customStyle="1" w:styleId="berschrift6Zchn">
-    <w:name w:val="Überschrift 6 Zchn"/>
-    <w:basedOn w:val="Absatz-Standardschriftart"/>
-    <w:link w:val="berschrift6"/>
+  <w:style w:type="character" w:customStyle="1" w:styleId="Heading6Char">
+    <w:name w:val="Heading 6 Char"/>
+    <w:basedOn w:val="DefaultParagraphFont"/>
+    <w:link w:val="Heading6"/>
     <w:uiPriority w:val="9"/>
     <w:semiHidden/>
     <w:rsid w:val="003C3BB7"/>
@@ -4667,10 +4587,10 @@
       <w:spacing w:val="10"/>
     </w:rPr>
   </w:style>
-  <w:style w:type="character" w:customStyle="1" w:styleId="berschrift7Zchn">
-    <w:name w:val="Überschrift 7 Zchn"/>
-    <w:basedOn w:val="Absatz-Standardschriftart"/>
-    <w:link w:val="berschrift7"/>
+  <w:style w:type="character" w:customStyle="1" w:styleId="Heading7Char">
+    <w:name w:val="Heading 7 Char"/>
+    <w:basedOn w:val="DefaultParagraphFont"/>
+    <w:link w:val="Heading7"/>
     <w:uiPriority w:val="9"/>
     <w:semiHidden/>
     <w:rsid w:val="003C3BB7"/>
@@ -4680,10 +4600,10 @@
       <w:spacing w:val="10"/>
     </w:rPr>
   </w:style>
-  <w:style w:type="character" w:customStyle="1" w:styleId="berschrift8Zchn">
-    <w:name w:val="Überschrift 8 Zchn"/>
-    <w:basedOn w:val="Absatz-Standardschriftart"/>
-    <w:link w:val="berschrift8"/>
+  <w:style w:type="character" w:customStyle="1" w:styleId="Heading8Char">
+    <w:name w:val="Heading 8 Char"/>
+    <w:basedOn w:val="DefaultParagraphFont"/>
+    <w:link w:val="Heading8"/>
     <w:uiPriority w:val="9"/>
     <w:semiHidden/>
     <w:rsid w:val="003C3BB7"/>
@@ -4694,10 +4614,10 @@
       <w:szCs w:val="18"/>
     </w:rPr>
   </w:style>
-  <w:style w:type="character" w:customStyle="1" w:styleId="berschrift9Zchn">
-    <w:name w:val="Überschrift 9 Zchn"/>
-    <w:basedOn w:val="Absatz-Standardschriftart"/>
-    <w:link w:val="berschrift9"/>
+  <w:style w:type="character" w:customStyle="1" w:styleId="Heading9Char">
+    <w:name w:val="Heading 9 Char"/>
+    <w:basedOn w:val="DefaultParagraphFont"/>
+    <w:link w:val="Heading9"/>
     <w:uiPriority w:val="9"/>
     <w:semiHidden/>
     <w:rsid w:val="003C3BB7"/>
@@ -4709,10 +4629,10 @@
       <w:szCs w:val="18"/>
     </w:rPr>
   </w:style>
-  <w:style w:type="paragraph" w:styleId="Beschriftung">
+  <w:style w:type="paragraph" w:styleId="Caption">
     <w:name w:val="caption"/>
-    <w:basedOn w:val="Standard"/>
-    <w:next w:val="Standard"/>
+    <w:basedOn w:val="Normal"/>
+    <w:next w:val="Normal"/>
     <w:uiPriority w:val="35"/>
     <w:semiHidden/>
     <w:unhideWhenUsed/>
@@ -4726,11 +4646,11 @@
       <w:szCs w:val="16"/>
     </w:rPr>
   </w:style>
-  <w:style w:type="paragraph" w:styleId="Titel">
+  <w:style w:type="paragraph" w:styleId="Title">
     <w:name w:val="Title"/>
-    <w:basedOn w:val="Standard"/>
-    <w:next w:val="Standard"/>
-    <w:link w:val="TitelZchn"/>
+    <w:basedOn w:val="Normal"/>
+    <w:next w:val="Normal"/>
+    <w:link w:val="TitleChar"/>
     <w:uiPriority w:val="10"/>
     <w:qFormat/>
     <w:rsid w:val="005E2896"/>
@@ -4746,10 +4666,10 @@
       <w:szCs w:val="52"/>
     </w:rPr>
   </w:style>
-  <w:style w:type="character" w:customStyle="1" w:styleId="TitelZchn">
-    <w:name w:val="Titel Zchn"/>
-    <w:basedOn w:val="Absatz-Standardschriftart"/>
-    <w:link w:val="Titel"/>
+  <w:style w:type="character" w:customStyle="1" w:styleId="TitleChar">
+    <w:name w:val="Title Char"/>
+    <w:basedOn w:val="DefaultParagraphFont"/>
+    <w:link w:val="Title"/>
     <w:uiPriority w:val="10"/>
     <w:rsid w:val="005E2896"/>
     <w:rPr>
@@ -4761,11 +4681,11 @@
       <w:szCs w:val="52"/>
     </w:rPr>
   </w:style>
-  <w:style w:type="paragraph" w:styleId="Untertitel">
+  <w:style w:type="paragraph" w:styleId="Subtitle">
     <w:name w:val="Subtitle"/>
-    <w:basedOn w:val="Standard"/>
-    <w:next w:val="Standard"/>
-    <w:link w:val="UntertitelZchn"/>
+    <w:basedOn w:val="Normal"/>
+    <w:next w:val="Normal"/>
+    <w:link w:val="SubtitleChar"/>
     <w:uiPriority w:val="11"/>
     <w:qFormat/>
     <w:rsid w:val="003C3BB7"/>
@@ -4780,10 +4700,10 @@
       <w:szCs w:val="24"/>
     </w:rPr>
   </w:style>
-  <w:style w:type="character" w:customStyle="1" w:styleId="UntertitelZchn">
-    <w:name w:val="Untertitel Zchn"/>
-    <w:basedOn w:val="Absatz-Standardschriftart"/>
-    <w:link w:val="Untertitel"/>
+  <w:style w:type="character" w:customStyle="1" w:styleId="SubtitleChar">
+    <w:name w:val="Subtitle Char"/>
+    <w:basedOn w:val="DefaultParagraphFont"/>
+    <w:link w:val="Subtitle"/>
     <w:uiPriority w:val="11"/>
     <w:rsid w:val="003C3BB7"/>
     <w:rPr>
@@ -4794,7 +4714,7 @@
       <w:szCs w:val="24"/>
     </w:rPr>
   </w:style>
-  <w:style w:type="character" w:styleId="Fett">
+  <w:style w:type="character" w:styleId="Strong">
     <w:name w:val="Strong"/>
     <w:uiPriority w:val="22"/>
     <w:qFormat/>
@@ -4804,7 +4724,7 @@
       <w:bCs/>
     </w:rPr>
   </w:style>
-  <w:style w:type="character" w:styleId="Hervorhebung">
+  <w:style w:type="character" w:styleId="Emphasis">
     <w:name w:val="Emphasis"/>
     <w:uiPriority w:val="20"/>
     <w:qFormat/>
@@ -4815,10 +4735,10 @@
       <w:spacing w:val="5"/>
     </w:rPr>
   </w:style>
-  <w:style w:type="paragraph" w:styleId="KeinLeerraum">
+  <w:style w:type="paragraph" w:styleId="NoSpacing">
     <w:name w:val="No Spacing"/>
-    <w:basedOn w:val="Standard"/>
-    <w:link w:val="KeinLeerraumZchn"/>
+    <w:basedOn w:val="Normal"/>
+    <w:link w:val="NoSpacingChar"/>
     <w:uiPriority w:val="1"/>
     <w:qFormat/>
     <w:rsid w:val="003C3BB7"/>
@@ -4826,10 +4746,10 @@
       <w:spacing w:after="0"/>
     </w:pPr>
   </w:style>
-  <w:style w:type="character" w:customStyle="1" w:styleId="KeinLeerraumZchn">
-    <w:name w:val="Kein Leerraum Zchn"/>
-    <w:basedOn w:val="Absatz-Standardschriftart"/>
-    <w:link w:val="KeinLeerraum"/>
+  <w:style w:type="character" w:customStyle="1" w:styleId="NoSpacingChar">
+    <w:name w:val="No Spacing Char"/>
+    <w:basedOn w:val="DefaultParagraphFont"/>
+    <w:link w:val="NoSpacing"/>
     <w:uiPriority w:val="1"/>
     <w:rsid w:val="003C3BB7"/>
     <w:rPr>
@@ -4837,9 +4757,9 @@
       <w:szCs w:val="20"/>
     </w:rPr>
   </w:style>
-  <w:style w:type="paragraph" w:styleId="Listenabsatz">
+  <w:style w:type="paragraph" w:styleId="ListParagraph">
     <w:name w:val="List Paragraph"/>
-    <w:basedOn w:val="Standard"/>
+    <w:basedOn w:val="Normal"/>
     <w:uiPriority w:val="34"/>
     <w:qFormat/>
     <w:rsid w:val="003C3BB7"/>
@@ -4848,11 +4768,11 @@
       <w:contextualSpacing/>
     </w:pPr>
   </w:style>
-  <w:style w:type="paragraph" w:styleId="Zitat">
+  <w:style w:type="paragraph" w:styleId="Quote">
     <w:name w:val="Quote"/>
-    <w:basedOn w:val="Standard"/>
-    <w:next w:val="Standard"/>
-    <w:link w:val="ZitatZchn"/>
+    <w:basedOn w:val="Normal"/>
+    <w:next w:val="Normal"/>
+    <w:link w:val="QuoteChar"/>
     <w:uiPriority w:val="29"/>
     <w:qFormat/>
     <w:rsid w:val="003C3BB7"/>
@@ -4861,10 +4781,10 @@
       <w:iCs/>
     </w:rPr>
   </w:style>
-  <w:style w:type="character" w:customStyle="1" w:styleId="ZitatZchn">
-    <w:name w:val="Zitat Zchn"/>
-    <w:basedOn w:val="Absatz-Standardschriftart"/>
-    <w:link w:val="Zitat"/>
+  <w:style w:type="character" w:customStyle="1" w:styleId="QuoteChar">
+    <w:name w:val="Quote Char"/>
+    <w:basedOn w:val="DefaultParagraphFont"/>
+    <w:link w:val="Quote"/>
     <w:uiPriority w:val="29"/>
     <w:rsid w:val="003C3BB7"/>
     <w:rPr>
@@ -4874,11 +4794,11 @@
       <w:szCs w:val="20"/>
     </w:rPr>
   </w:style>
-  <w:style w:type="paragraph" w:styleId="IntensivesZitat">
+  <w:style w:type="paragraph" w:styleId="IntenseQuote">
     <w:name w:val="Intense Quote"/>
-    <w:basedOn w:val="Standard"/>
-    <w:next w:val="Standard"/>
-    <w:link w:val="IntensivesZitatZchn"/>
+    <w:basedOn w:val="Normal"/>
+    <w:next w:val="Normal"/>
+    <w:link w:val="IntenseQuoteChar"/>
     <w:uiPriority w:val="30"/>
     <w:qFormat/>
     <w:rsid w:val="003C3BB7"/>
@@ -4897,10 +4817,10 @@
       <w:color w:val="4F81BD" w:themeColor="accent1"/>
     </w:rPr>
   </w:style>
-  <w:style w:type="character" w:customStyle="1" w:styleId="IntensivesZitatZchn">
-    <w:name w:val="Intensives Zitat Zchn"/>
-    <w:basedOn w:val="Absatz-Standardschriftart"/>
-    <w:link w:val="IntensivesZitat"/>
+  <w:style w:type="character" w:customStyle="1" w:styleId="IntenseQuoteChar">
+    <w:name w:val="Intense Quote Char"/>
+    <w:basedOn w:val="DefaultParagraphFont"/>
+    <w:link w:val="IntenseQuote"/>
     <w:uiPriority w:val="30"/>
     <w:rsid w:val="003C3BB7"/>
     <w:rPr>
@@ -4911,7 +4831,7 @@
       <w:szCs w:val="20"/>
     </w:rPr>
   </w:style>
-  <w:style w:type="character" w:styleId="SchwacheHervorhebung">
+  <w:style w:type="character" w:styleId="SubtleEmphasis">
     <w:name w:val="Subtle Emphasis"/>
     <w:uiPriority w:val="19"/>
     <w:qFormat/>
@@ -4922,7 +4842,7 @@
       <w:color w:val="243F60" w:themeColor="accent1" w:themeShade="7F"/>
     </w:rPr>
   </w:style>
-  <w:style w:type="character" w:styleId="IntensiveHervorhebung">
+  <w:style w:type="character" w:styleId="IntenseEmphasis">
     <w:name w:val="Intense Emphasis"/>
     <w:uiPriority w:val="21"/>
     <w:qFormat/>
@@ -4935,7 +4855,7 @@
       <w:spacing w:val="10"/>
     </w:rPr>
   </w:style>
-  <w:style w:type="character" w:styleId="SchwacherVerweis">
+  <w:style w:type="character" w:styleId="SubtleReference">
     <w:name w:val="Subtle Reference"/>
     <w:uiPriority w:val="31"/>
     <w:qFormat/>
@@ -4946,7 +4866,7 @@
       <w:color w:val="4F81BD" w:themeColor="accent1"/>
     </w:rPr>
   </w:style>
-  <w:style w:type="character" w:styleId="IntensiverVerweis">
+  <w:style w:type="character" w:styleId="IntenseReference">
     <w:name w:val="Intense Reference"/>
     <w:uiPriority w:val="32"/>
     <w:qFormat/>
@@ -4960,7 +4880,7 @@
       <w:color w:val="4F81BD" w:themeColor="accent1"/>
     </w:rPr>
   </w:style>
-  <w:style w:type="character" w:styleId="Buchtitel">
+  <w:style w:type="character" w:styleId="BookTitle">
     <w:name w:val="Book Title"/>
     <w:uiPriority w:val="33"/>
     <w:qFormat/>
@@ -4973,10 +4893,10 @@
       <w:spacing w:val="9"/>
     </w:rPr>
   </w:style>
-  <w:style w:type="paragraph" w:styleId="Inhaltsverzeichnisberschrift">
+  <w:style w:type="paragraph" w:styleId="TOCHeading">
     <w:name w:val="TOC Heading"/>
-    <w:basedOn w:val="berschrift1"/>
-    <w:next w:val="Standard"/>
+    <w:basedOn w:val="Heading1"/>
+    <w:next w:val="Normal"/>
     <w:uiPriority w:val="39"/>
     <w:unhideWhenUsed/>
     <w:qFormat/>
@@ -4988,10 +4908,10 @@
       <w:lang w:bidi="en-US"/>
     </w:rPr>
   </w:style>
-  <w:style w:type="paragraph" w:styleId="Verzeichnis1">
+  <w:style w:type="paragraph" w:styleId="TOC1">
     <w:name w:val="toc 1"/>
-    <w:basedOn w:val="Standard"/>
-    <w:next w:val="Standard"/>
+    <w:basedOn w:val="Normal"/>
+    <w:next w:val="Normal"/>
     <w:autoRedefine/>
     <w:uiPriority w:val="39"/>
     <w:unhideWhenUsed/>
@@ -5004,10 +4924,10 @@
       <w:b/>
     </w:rPr>
   </w:style>
-  <w:style w:type="paragraph" w:styleId="Verzeichnis2">
+  <w:style w:type="paragraph" w:styleId="TOC2">
     <w:name w:val="toc 2"/>
-    <w:basedOn w:val="Standard"/>
-    <w:next w:val="Standard"/>
+    <w:basedOn w:val="Normal"/>
+    <w:next w:val="Normal"/>
     <w:autoRedefine/>
     <w:uiPriority w:val="39"/>
     <w:unhideWhenUsed/>
@@ -5020,7 +4940,7 @@
   </w:style>
   <w:style w:type="character" w:styleId="Hyperlink">
     <w:name w:val="Hyperlink"/>
-    <w:basedOn w:val="Absatz-Standardschriftart"/>
+    <w:basedOn w:val="DefaultParagraphFont"/>
     <w:uiPriority w:val="99"/>
     <w:unhideWhenUsed/>
     <w:rsid w:val="006F2255"/>
@@ -5029,10 +4949,10 @@
       <w:u w:val="single"/>
     </w:rPr>
   </w:style>
-  <w:style w:type="paragraph" w:styleId="Sprechblasentext">
+  <w:style w:type="paragraph" w:styleId="BalloonText">
     <w:name w:val="Balloon Text"/>
-    <w:basedOn w:val="Standard"/>
-    <w:link w:val="SprechblasentextZchn"/>
+    <w:basedOn w:val="Normal"/>
+    <w:link w:val="BalloonTextChar"/>
     <w:uiPriority w:val="99"/>
     <w:semiHidden/>
     <w:unhideWhenUsed/>
@@ -5046,10 +4966,10 @@
       <w:szCs w:val="16"/>
     </w:rPr>
   </w:style>
-  <w:style w:type="character" w:customStyle="1" w:styleId="SprechblasentextZchn">
-    <w:name w:val="Sprechblasentext Zchn"/>
-    <w:basedOn w:val="Absatz-Standardschriftart"/>
-    <w:link w:val="Sprechblasentext"/>
+  <w:style w:type="character" w:customStyle="1" w:styleId="BalloonTextChar">
+    <w:name w:val="Balloon Text Char"/>
+    <w:basedOn w:val="DefaultParagraphFont"/>
+    <w:link w:val="BalloonText"/>
     <w:uiPriority w:val="99"/>
     <w:semiHidden/>
     <w:rsid w:val="006F2255"/>
@@ -5059,10 +4979,10 @@
       <w:szCs w:val="16"/>
     </w:rPr>
   </w:style>
-  <w:style w:type="paragraph" w:styleId="Verzeichnis3">
+  <w:style w:type="paragraph" w:styleId="TOC3">
     <w:name w:val="toc 3"/>
-    <w:basedOn w:val="Standard"/>
-    <w:next w:val="Standard"/>
+    <w:basedOn w:val="Normal"/>
+    <w:next w:val="Normal"/>
     <w:autoRedefine/>
     <w:uiPriority w:val="39"/>
     <w:unhideWhenUsed/>
@@ -5077,10 +4997,10 @@
       <w:lang w:eastAsia="de-CH"/>
     </w:rPr>
   </w:style>
-  <w:style w:type="paragraph" w:styleId="Kopfzeile">
+  <w:style w:type="paragraph" w:styleId="Header">
     <w:name w:val="header"/>
-    <w:basedOn w:val="Standard"/>
-    <w:link w:val="KopfzeileZchn"/>
+    <w:basedOn w:val="Normal"/>
+    <w:link w:val="HeaderChar"/>
     <w:uiPriority w:val="99"/>
     <w:unhideWhenUsed/>
     <w:rsid w:val="008F2373"/>
@@ -5092,10 +5012,10 @@
       <w:spacing w:after="0"/>
     </w:pPr>
   </w:style>
-  <w:style w:type="character" w:customStyle="1" w:styleId="KopfzeileZchn">
-    <w:name w:val="Kopfzeile Zchn"/>
-    <w:basedOn w:val="Absatz-Standardschriftart"/>
-    <w:link w:val="Kopfzeile"/>
+  <w:style w:type="character" w:customStyle="1" w:styleId="HeaderChar">
+    <w:name w:val="Header Char"/>
+    <w:basedOn w:val="DefaultParagraphFont"/>
+    <w:link w:val="Header"/>
     <w:uiPriority w:val="99"/>
     <w:rsid w:val="008F2373"/>
     <w:rPr>
@@ -5103,10 +5023,10 @@
       <w:szCs w:val="20"/>
     </w:rPr>
   </w:style>
-  <w:style w:type="paragraph" w:styleId="Fuzeile">
+  <w:style w:type="paragraph" w:styleId="Footer">
     <w:name w:val="footer"/>
-    <w:basedOn w:val="Standard"/>
-    <w:link w:val="FuzeileZchn"/>
+    <w:basedOn w:val="Normal"/>
+    <w:link w:val="FooterChar"/>
     <w:uiPriority w:val="99"/>
     <w:unhideWhenUsed/>
     <w:rsid w:val="008F2373"/>
@@ -5118,10 +5038,10 @@
       <w:spacing w:after="0"/>
     </w:pPr>
   </w:style>
-  <w:style w:type="character" w:customStyle="1" w:styleId="FuzeileZchn">
-    <w:name w:val="Fußzeile Zchn"/>
-    <w:basedOn w:val="Absatz-Standardschriftart"/>
-    <w:link w:val="Fuzeile"/>
+  <w:style w:type="character" w:customStyle="1" w:styleId="FooterChar">
+    <w:name w:val="Footer Char"/>
+    <w:basedOn w:val="DefaultParagraphFont"/>
+    <w:link w:val="Footer"/>
     <w:uiPriority w:val="99"/>
     <w:rsid w:val="008F2373"/>
     <w:rPr>
@@ -5129,9 +5049,9 @@
       <w:szCs w:val="20"/>
     </w:rPr>
   </w:style>
-  <w:style w:type="character" w:styleId="BesuchterHyperlink">
+  <w:style w:type="character" w:styleId="FollowedHyperlink">
     <w:name w:val="FollowedHyperlink"/>
-    <w:basedOn w:val="Absatz-Standardschriftart"/>
+    <w:basedOn w:val="DefaultParagraphFont"/>
     <w:uiPriority w:val="99"/>
     <w:semiHidden/>
     <w:unhideWhenUsed/>
@@ -5141,10 +5061,10 @@
       <w:u w:val="single"/>
     </w:rPr>
   </w:style>
-  <w:style w:type="paragraph" w:styleId="Literaturverzeichnis">
+  <w:style w:type="paragraph" w:styleId="Bibliography">
     <w:name w:val="Bibliography"/>
-    <w:basedOn w:val="Standard"/>
-    <w:next w:val="Standard"/>
+    <w:basedOn w:val="Normal"/>
+    <w:next w:val="Normal"/>
     <w:uiPriority w:val="37"/>
     <w:unhideWhenUsed/>
     <w:rsid w:val="00654812"/>
@@ -5483,7 +5403,7 @@
 </file>
 
 <file path=customXml/itemProps1.xml><?xml version="1.0" encoding="utf-8"?>
-<ds:datastoreItem xmlns:ds="http://schemas.openxmlformats.org/officeDocument/2006/customXml" ds:itemID="{BC49F8A2-52D1-4ED0-895D-8BE03C86B591}">
+<ds:datastoreItem xmlns:ds="http://schemas.openxmlformats.org/officeDocument/2006/customXml" ds:itemID="{3550501D-ED86-42DF-AD24-E5EBD3504F3E}">
   <ds:schemaRefs>
     <ds:schemaRef ds:uri="http://schemas.openxmlformats.org/officeDocument/2006/bibliography"/>
   </ds:schemaRefs>
